--- a/mergefield_docs_templates/2023_2024_SEMESTR_2/Zalacznik_IV_Wniosek_o_pomoc.docx
+++ b/mergefield_docs_templates/2023_2024_SEMESTR_2/Zalacznik_IV_Wniosek_o_pomoc.docx
@@ -1030,20 +1030,8 @@
                 <w:szCs w:val="20"/>
                 <w:lang w:val="pl-PL" w:eastAsia="pl-PL"/>
               </w:rPr>
-              <w:t xml:space="preserve">RYKO S.C. Danuta Koszucka, Ryszard </w:t>
-            </w:r>
-            <w:proofErr w:type="spellStart"/>
-            <w:r>
-              <w:rPr>
-                <w:rFonts w:ascii="Arial" w:eastAsia="Times New Roman" w:hAnsi="Arial" w:cs="Arial"/>
-                <w:b/>
-                <w:sz w:val="20"/>
-                <w:szCs w:val="20"/>
-                <w:lang w:val="pl-PL" w:eastAsia="pl-PL"/>
-              </w:rPr>
-              <w:t>Koszucki</w:t>
-            </w:r>
-            <w:proofErr w:type="spellEnd"/>
+              <w:t>RYKO S.C. Danuta Koszucka, Ryszard Koszucki</w:t>
+            </w:r>
           </w:p>
         </w:tc>
       </w:tr>
@@ -1851,16 +1839,6 @@
                 <w:szCs w:val="20"/>
                 <w:lang w:val="de-DE" w:eastAsia="pl-PL"/>
               </w:rPr>
-              <w:t xml:space="preserve"> </w:t>
-            </w:r>
-            <w:r>
-              <w:rPr>
-                <w:rFonts w:ascii="Arial" w:eastAsia="Times New Roman" w:hAnsi="Arial" w:cs="Arial"/>
-                <w:b/>
-                <w:sz w:val="20"/>
-                <w:szCs w:val="20"/>
-                <w:lang w:val="de-DE" w:eastAsia="pl-PL"/>
-              </w:rPr>
               <w:t xml:space="preserve">9291027094                    </w:t>
             </w:r>
           </w:p>
@@ -3829,18 +3807,6 @@
               </w:rPr>
               <w:t>ul. Zawiszy Czarnego 1B, Zielona Góra 65-387</w:t>
             </w:r>
-          </w:p>
-          <w:p>
-            <w:pPr>
-              <w:spacing w:after="0" w:line="240" w:lineRule="auto"/>
-              <w:rPr>
-                <w:rFonts w:ascii="Arial" w:eastAsia="Times New Roman" w:hAnsi="Arial" w:cs="Arial"/>
-                <w:b/>
-                <w:sz w:val="20"/>
-                <w:szCs w:val="20"/>
-                <w:lang w:val="pl-PL" w:eastAsia="pl-PL"/>
-              </w:rPr>
-            </w:pPr>
           </w:p>
         </w:tc>
       </w:tr>
@@ -5644,18 +5610,6 @@
                           </w:rPr>
                         </w:pPr>
                       </w:p>
-                      <w:p>
-                        <w:pPr>
-                          <w:spacing w:line="240" w:lineRule="auto"/>
-                          <w:rPr>
-                            <w:rFonts w:ascii="Arial" w:hAnsi="Arial" w:cs="Arial"/>
-                            <w:b/>
-                            <w:color w:val="339966"/>
-                            <w:sz w:val="18"/>
-                            <w:szCs w:val="24"/>
-                          </w:rPr>
-                        </w:pPr>
-                      </w:p>
                     </w:tc>
                   </w:tr>
                 </w:tbl>
@@ -5768,41 +5722,27 @@
                 <w:b/>
                 <w:bCs/>
                 <w:color w:val="339966"/>
-                <w:sz w:val="18"/>
-                <w:szCs w:val="18"/>
-                <w:lang w:val="pl-PL" w:eastAsia="pl-PL"/>
-              </w:rPr>
-            </w:pPr>
-            <w:r>
-              <w:rPr>
-                <w:rFonts w:ascii="Arial" w:eastAsia="Times New Roman" w:hAnsi="Arial" w:cs="Arial"/>
-                <w:b/>
-                <w:bCs/>
-                <w:color w:val="339966"/>
-                <w:sz w:val="18"/>
-                <w:szCs w:val="18"/>
-                <w:lang w:val="pl-PL" w:eastAsia="pl-PL"/>
-              </w:rPr>
-              <w:t xml:space="preserve">  d) Udostępnione owoce i warzywa</w:t>
-            </w:r>
-          </w:p>
-          <w:p>
-            <w:pPr>
-              <w:spacing w:after="0" w:line="240" w:lineRule="auto"/>
-              <w:rPr>
-                <w:rFonts w:ascii="Arial" w:eastAsia="Times New Roman" w:hAnsi="Arial" w:cs="Arial"/>
-                <w:b/>
-                <w:bCs/>
-                <w:color w:val="339966"/>
                 <w:sz w:val="8"/>
                 <w:szCs w:val="8"/>
                 <w:lang w:val="pl-PL" w:eastAsia="pl-PL"/>
               </w:rPr>
             </w:pPr>
+            <w:r>
+              <w:rPr>
+                <w:rFonts w:ascii="Arial" w:eastAsia="Times New Roman" w:hAnsi="Arial" w:cs="Arial"/>
+                <w:b/>
+                <w:bCs/>
+                <w:color w:val="339966"/>
+                <w:sz w:val="18"/>
+                <w:szCs w:val="18"/>
+                <w:lang w:val="pl-PL" w:eastAsia="pl-PL"/>
+              </w:rPr>
+              <w:t xml:space="preserve">  d) Udostępnione owoce i warzywa</w:t>
+            </w:r>
           </w:p>
           <w:tbl>
             <w:tblPr>
-              <w:tblW w:w="10910" w:type="dxa"/>
+              <w:tblW w:w="11136" w:type="dxa"/>
               <w:tblBorders>
                 <w:top w:val="single" w:sz="4" w:space="0" w:color="339966"/>
                 <w:left w:val="single" w:sz="4" w:space="0" w:color="339966"/>
@@ -5815,13 +5755,13 @@
               <w:tblLook w:val="01E0" w:firstRow="1" w:lastRow="1" w:firstColumn="1" w:lastColumn="1" w:noHBand="0" w:noVBand="0"/>
             </w:tblPr>
             <w:tblGrid>
-              <w:gridCol w:w="4248"/>
+              <w:gridCol w:w="3623"/>
               <w:gridCol w:w="1134"/>
+              <w:gridCol w:w="993"/>
+              <w:gridCol w:w="1559"/>
               <w:gridCol w:w="992"/>
-              <w:gridCol w:w="992"/>
-              <w:gridCol w:w="993"/>
-              <w:gridCol w:w="1275"/>
-              <w:gridCol w:w="1276"/>
+              <w:gridCol w:w="1418"/>
+              <w:gridCol w:w="1417"/>
             </w:tblGrid>
             <w:tr>
               <w:trPr>
@@ -5829,7 +5769,7 @@
               </w:trPr>
               <w:tc>
                 <w:tcPr>
-                  <w:tcW w:w="4248" w:type="dxa"/>
+                  <w:tcW w:w="3623" w:type="dxa"/>
                   <w:shd w:val="clear" w:color="auto" w:fill="CCFFCC"/>
                   <w:vAlign w:val="center"/>
                 </w:tcPr>
@@ -5902,7 +5842,7 @@
               </w:tc>
               <w:tc>
                 <w:tcPr>
-                  <w:tcW w:w="992" w:type="dxa"/>
+                  <w:tcW w:w="993" w:type="dxa"/>
                   <w:tcBorders>
                     <w:bottom w:val="single" w:sz="4" w:space="0" w:color="339966"/>
                   </w:tcBorders>
@@ -5936,6 +5876,71 @@
                       <w:lang w:val="pl-PL" w:eastAsia="pl-PL"/>
                     </w:rPr>
                     <w:t>Stawka pomocy</w:t>
+                  </w:r>
+                  <w:r>
+                    <w:rPr>
+                      <w:rFonts w:ascii="Arial" w:eastAsia="Times New Roman" w:hAnsi="Arial" w:cs="Arial"/>
+                      <w:b/>
+                      <w:bCs/>
+                      <w:color w:val="339966"/>
+                      <w:sz w:val="18"/>
+                      <w:szCs w:val="18"/>
+                      <w:lang w:val="pl-PL" w:eastAsia="pl-PL"/>
+                    </w:rPr>
+                    <w:br/>
+                    <w:t xml:space="preserve">netto </w:t>
+                  </w:r>
+                  <w:r>
+                    <w:rPr>
+                      <w:rFonts w:ascii="Arial" w:eastAsia="Times New Roman" w:hAnsi="Arial" w:cs="Arial"/>
+                      <w:b/>
+                      <w:bCs/>
+                      <w:color w:val="339966"/>
+                      <w:sz w:val="18"/>
+                      <w:szCs w:val="18"/>
+                      <w:lang w:val="pl-PL" w:eastAsia="pl-PL"/>
+                    </w:rPr>
+                    <w:br/>
+                    <w:t>(w zł)</w:t>
+                  </w:r>
+                </w:p>
+              </w:tc>
+              <w:tc>
+                <w:tcPr>
+                  <w:tcW w:w="1559" w:type="dxa"/>
+                  <w:tcBorders>
+                    <w:bottom w:val="single" w:sz="4" w:space="0" w:color="339966"/>
+                  </w:tcBorders>
+                  <w:shd w:val="clear" w:color="auto" w:fill="CCFFCC"/>
+                  <w:vAlign w:val="center"/>
+                </w:tcPr>
+                <w:p>
+                  <w:pPr>
+                    <w:framePr w:hSpace="142" w:wrap="around" w:vAnchor="text" w:hAnchor="margin" w:y="1892"/>
+                    <w:spacing w:after="0" w:line="240" w:lineRule="auto"/>
+                    <w:ind w:firstLine="12"/>
+                    <w:jc w:val="center"/>
+                    <w:rPr>
+                      <w:rFonts w:ascii="Arial" w:eastAsia="Times New Roman" w:hAnsi="Arial" w:cs="Arial"/>
+                      <w:b/>
+                      <w:bCs/>
+                      <w:color w:val="339966"/>
+                      <w:sz w:val="18"/>
+                      <w:szCs w:val="18"/>
+                      <w:lang w:val="pl-PL" w:eastAsia="pl-PL"/>
+                    </w:rPr>
+                  </w:pPr>
+                  <w:r>
+                    <w:rPr>
+                      <w:rFonts w:ascii="Arial" w:eastAsia="Times New Roman" w:hAnsi="Arial" w:cs="Arial"/>
+                      <w:b/>
+                      <w:bCs/>
+                      <w:color w:val="339966"/>
+                      <w:sz w:val="18"/>
+                      <w:szCs w:val="18"/>
+                      <w:lang w:val="pl-PL" w:eastAsia="pl-PL"/>
+                    </w:rPr>
+                    <w:t>Wartość</w:t>
                   </w:r>
                   <w:r>
                     <w:rPr>
@@ -6000,39 +6005,13 @@
                       <w:szCs w:val="18"/>
                       <w:lang w:val="pl-PL" w:eastAsia="pl-PL"/>
                     </w:rPr>
-                    <w:t>Wartość</w:t>
-                  </w:r>
-                  <w:r>
-                    <w:rPr>
-                      <w:rFonts w:ascii="Arial" w:eastAsia="Times New Roman" w:hAnsi="Arial" w:cs="Arial"/>
-                      <w:b/>
-                      <w:bCs/>
-                      <w:color w:val="339966"/>
-                      <w:sz w:val="18"/>
-                      <w:szCs w:val="18"/>
-                      <w:lang w:val="pl-PL" w:eastAsia="pl-PL"/>
-                    </w:rPr>
-                    <w:br/>
-                    <w:t xml:space="preserve">netto </w:t>
-                  </w:r>
-                  <w:r>
-                    <w:rPr>
-                      <w:rFonts w:ascii="Arial" w:eastAsia="Times New Roman" w:hAnsi="Arial" w:cs="Arial"/>
-                      <w:b/>
-                      <w:bCs/>
-                      <w:color w:val="339966"/>
-                      <w:sz w:val="18"/>
-                      <w:szCs w:val="18"/>
-                      <w:lang w:val="pl-PL" w:eastAsia="pl-PL"/>
-                    </w:rPr>
-                    <w:br/>
-                    <w:t>(w zł)</w:t>
+                    <w:t xml:space="preserve">Stawka podatku VAT </w:t>
                   </w:r>
                 </w:p>
               </w:tc>
               <w:tc>
                 <w:tcPr>
-                  <w:tcW w:w="993" w:type="dxa"/>
+                  <w:tcW w:w="1418" w:type="dxa"/>
                   <w:tcBorders>
                     <w:bottom w:val="single" w:sz="4" w:space="0" w:color="339966"/>
                   </w:tcBorders>
@@ -6065,13 +6044,39 @@
                       <w:szCs w:val="18"/>
                       <w:lang w:val="pl-PL" w:eastAsia="pl-PL"/>
                     </w:rPr>
-                    <w:t xml:space="preserve">Stawka podatku VAT </w:t>
+                    <w:t>Wartość</w:t>
+                  </w:r>
+                  <w:r>
+                    <w:rPr>
+                      <w:rFonts w:ascii="Arial" w:eastAsia="Times New Roman" w:hAnsi="Arial" w:cs="Arial"/>
+                      <w:b/>
+                      <w:bCs/>
+                      <w:color w:val="339966"/>
+                      <w:sz w:val="18"/>
+                      <w:szCs w:val="18"/>
+                      <w:lang w:val="pl-PL" w:eastAsia="pl-PL"/>
+                    </w:rPr>
+                    <w:br/>
+                    <w:t xml:space="preserve">VAT </w:t>
+                  </w:r>
+                  <w:r>
+                    <w:rPr>
+                      <w:rFonts w:ascii="Arial" w:eastAsia="Times New Roman" w:hAnsi="Arial" w:cs="Arial"/>
+                      <w:b/>
+                      <w:bCs/>
+                      <w:color w:val="339966"/>
+                      <w:sz w:val="18"/>
+                      <w:szCs w:val="18"/>
+                      <w:lang w:val="pl-PL" w:eastAsia="pl-PL"/>
+                    </w:rPr>
+                    <w:br/>
+                    <w:t>(w zł)</w:t>
                   </w:r>
                 </w:p>
               </w:tc>
               <w:tc>
                 <w:tcPr>
-                  <w:tcW w:w="1275" w:type="dxa"/>
+                  <w:tcW w:w="1417" w:type="dxa"/>
                   <w:tcBorders>
                     <w:bottom w:val="single" w:sz="4" w:space="0" w:color="339966"/>
                   </w:tcBorders>
@@ -6117,71 +6122,6 @@
                       <w:lang w:val="pl-PL" w:eastAsia="pl-PL"/>
                     </w:rPr>
                     <w:br/>
-                    <w:t xml:space="preserve">VAT </w:t>
-                  </w:r>
-                  <w:r>
-                    <w:rPr>
-                      <w:rFonts w:ascii="Arial" w:eastAsia="Times New Roman" w:hAnsi="Arial" w:cs="Arial"/>
-                      <w:b/>
-                      <w:bCs/>
-                      <w:color w:val="339966"/>
-                      <w:sz w:val="18"/>
-                      <w:szCs w:val="18"/>
-                      <w:lang w:val="pl-PL" w:eastAsia="pl-PL"/>
-                    </w:rPr>
-                    <w:br/>
-                    <w:t>(w zł)</w:t>
-                  </w:r>
-                </w:p>
-              </w:tc>
-              <w:tc>
-                <w:tcPr>
-                  <w:tcW w:w="1276" w:type="dxa"/>
-                  <w:tcBorders>
-                    <w:bottom w:val="single" w:sz="4" w:space="0" w:color="339966"/>
-                  </w:tcBorders>
-                  <w:shd w:val="clear" w:color="auto" w:fill="CCFFCC"/>
-                  <w:vAlign w:val="center"/>
-                </w:tcPr>
-                <w:p>
-                  <w:pPr>
-                    <w:framePr w:hSpace="142" w:wrap="around" w:vAnchor="text" w:hAnchor="margin" w:y="1892"/>
-                    <w:spacing w:after="0" w:line="240" w:lineRule="auto"/>
-                    <w:ind w:firstLine="12"/>
-                    <w:jc w:val="center"/>
-                    <w:rPr>
-                      <w:rFonts w:ascii="Arial" w:eastAsia="Times New Roman" w:hAnsi="Arial" w:cs="Arial"/>
-                      <w:b/>
-                      <w:bCs/>
-                      <w:color w:val="339966"/>
-                      <w:sz w:val="18"/>
-                      <w:szCs w:val="18"/>
-                      <w:lang w:val="pl-PL" w:eastAsia="pl-PL"/>
-                    </w:rPr>
-                  </w:pPr>
-                  <w:r>
-                    <w:rPr>
-                      <w:rFonts w:ascii="Arial" w:eastAsia="Times New Roman" w:hAnsi="Arial" w:cs="Arial"/>
-                      <w:b/>
-                      <w:bCs/>
-                      <w:color w:val="339966"/>
-                      <w:sz w:val="18"/>
-                      <w:szCs w:val="18"/>
-                      <w:lang w:val="pl-PL" w:eastAsia="pl-PL"/>
-                    </w:rPr>
-                    <w:t>Wartość</w:t>
-                  </w:r>
-                  <w:r>
-                    <w:rPr>
-                      <w:rFonts w:ascii="Arial" w:eastAsia="Times New Roman" w:hAnsi="Arial" w:cs="Arial"/>
-                      <w:b/>
-                      <w:bCs/>
-                      <w:color w:val="339966"/>
-                      <w:sz w:val="18"/>
-                      <w:szCs w:val="18"/>
-                      <w:lang w:val="pl-PL" w:eastAsia="pl-PL"/>
-                    </w:rPr>
-                    <w:br/>
                     <w:t xml:space="preserve">brutto </w:t>
                   </w:r>
                   <w:r>
@@ -6202,11 +6142,11 @@
             </w:tr>
             <w:tr>
               <w:trPr>
-                <w:trHeight w:val="407"/>
+                <w:trHeight w:val="317"/>
               </w:trPr>
               <w:tc>
                 <w:tcPr>
-                  <w:tcW w:w="4248" w:type="dxa"/>
+                  <w:tcW w:w="3623" w:type="dxa"/>
                   <w:tcBorders>
                     <w:bottom w:val="single" w:sz="4" w:space="0" w:color="339966"/>
                   </w:tcBorders>
@@ -6310,7 +6250,7 @@
               </w:tc>
               <w:tc>
                 <w:tcPr>
-                  <w:tcW w:w="992" w:type="dxa"/>
+                  <w:tcW w:w="993" w:type="dxa"/>
                   <w:tcBorders>
                     <w:bottom w:val="single" w:sz="4" w:space="0" w:color="339966"/>
                   </w:tcBorders>
@@ -6341,6 +6281,75 @@
                       <w:lang w:val="pl-PL" w:eastAsia="pl-PL"/>
                     </w:rPr>
                     <w:t>1,12</w:t>
+                  </w:r>
+                </w:p>
+              </w:tc>
+              <w:tc>
+                <w:tcPr>
+                  <w:tcW w:w="1559" w:type="dxa"/>
+                  <w:tcBorders>
+                    <w:bottom w:val="single" w:sz="4" w:space="0" w:color="339966"/>
+                  </w:tcBorders>
+                  <w:shd w:val="clear" w:color="auto" w:fill="EAF1DD"/>
+                  <w:vAlign w:val="center"/>
+                </w:tcPr>
+                <w:p>
+                  <w:pPr>
+                    <w:framePr w:hSpace="142" w:wrap="around" w:vAnchor="text" w:hAnchor="margin" w:y="1892"/>
+                    <w:spacing w:after="0" w:line="360" w:lineRule="auto"/>
+                    <w:jc w:val="center"/>
+                    <w:rPr>
+                      <w:rFonts w:ascii="Arial" w:eastAsia="Times New Roman" w:hAnsi="Arial" w:cs="Arial"/>
+                      <w:b/>
+                      <w:sz w:val="16"/>
+                      <w:szCs w:val="20"/>
+                      <w:lang w:val="pl-PL" w:eastAsia="pl-PL"/>
+                    </w:rPr>
+                  </w:pPr>
+                  <w:r>
+                    <w:rPr>
+                      <w:rFonts w:ascii="Arial" w:hAnsi="Arial" w:cs="Arial"/>
+                      <w:b/>
+                      <w:sz w:val="16"/>
+                      <w:szCs w:val="20"/>
+                    </w:rPr>
+                    <w:fldChar w:fldCharType="begin"/>
+                  </w:r>
+                  <w:r>
+                    <w:rPr>
+                      <w:rFonts w:ascii="Arial" w:hAnsi="Arial" w:cs="Arial"/>
+                      <w:b/>
+                      <w:sz w:val="16"/>
+                      <w:szCs w:val="20"/>
+                    </w:rPr>
+                    <w:instrText xml:space="preserve"> MERGEFIELD  applewn  \* MERGEFORMAT </w:instrText>
+                  </w:r>
+                  <w:r>
+                    <w:rPr>
+                      <w:rFonts w:ascii="Arial" w:hAnsi="Arial" w:cs="Arial"/>
+                      <w:b/>
+                      <w:sz w:val="16"/>
+                      <w:szCs w:val="20"/>
+                    </w:rPr>
+                    <w:fldChar w:fldCharType="separate"/>
+                  </w:r>
+                  <w:r>
+                    <w:rPr>
+                      <w:rFonts w:ascii="Arial" w:hAnsi="Arial" w:cs="Arial"/>
+                      <w:b/>
+                      <w:sz w:val="16"/>
+                      <w:szCs w:val="20"/>
+                    </w:rPr>
+                    <w:t>«applewn»</w:t>
+                  </w:r>
+                  <w:r>
+                    <w:rPr>
+                      <w:rFonts w:ascii="Arial" w:hAnsi="Arial" w:cs="Arial"/>
+                      <w:b/>
+                      <w:sz w:val="16"/>
+                      <w:szCs w:val="20"/>
+                    </w:rPr>
+                    <w:fldChar w:fldCharType="end"/>
                   </w:r>
                 </w:p>
               </w:tc>
@@ -6361,6 +6370,42 @@
                     <w:rPr>
                       <w:rFonts w:ascii="Arial" w:eastAsia="Times New Roman" w:hAnsi="Arial" w:cs="Arial"/>
                       <w:b/>
+                      <w:color w:val="339966"/>
+                      <w:sz w:val="16"/>
+                      <w:szCs w:val="17"/>
+                      <w:lang w:val="pl-PL" w:eastAsia="pl-PL"/>
+                    </w:rPr>
+                  </w:pPr>
+                  <w:r>
+                    <w:rPr>
+                      <w:rFonts w:ascii="Arial" w:eastAsia="Times New Roman" w:hAnsi="Arial" w:cs="Arial"/>
+                      <w:b/>
+                      <w:color w:val="339966"/>
+                      <w:sz w:val="16"/>
+                      <w:szCs w:val="17"/>
+                      <w:lang w:val="pl-PL" w:eastAsia="pl-PL"/>
+                    </w:rPr>
+                    <w:t>0%</w:t>
+                  </w:r>
+                </w:p>
+              </w:tc>
+              <w:tc>
+                <w:tcPr>
+                  <w:tcW w:w="1418" w:type="dxa"/>
+                  <w:tcBorders>
+                    <w:bottom w:val="single" w:sz="4" w:space="0" w:color="339966"/>
+                  </w:tcBorders>
+                  <w:shd w:val="clear" w:color="auto" w:fill="EAF1DD"/>
+                  <w:vAlign w:val="center"/>
+                </w:tcPr>
+                <w:p>
+                  <w:pPr>
+                    <w:framePr w:hSpace="142" w:wrap="around" w:vAnchor="text" w:hAnchor="margin" w:y="1892"/>
+                    <w:spacing w:after="0" w:line="360" w:lineRule="auto"/>
+                    <w:jc w:val="center"/>
+                    <w:rPr>
+                      <w:rFonts w:ascii="Arial" w:eastAsia="Times New Roman" w:hAnsi="Arial" w:cs="Arial"/>
+                      <w:b/>
                       <w:sz w:val="16"/>
                       <w:szCs w:val="20"/>
                       <w:lang w:val="pl-PL" w:eastAsia="pl-PL"/>
@@ -6382,7 +6427,7 @@
                       <w:sz w:val="16"/>
                       <w:szCs w:val="20"/>
                     </w:rPr>
-                    <w:instrText xml:space="preserve"> MERGEFIELD  applewn  \* MERGEFORMAT </w:instrText>
+                    <w:instrText xml:space="preserve"> MERGEFIELD  applevat  \* MERGEFORMAT </w:instrText>
                   </w:r>
                   <w:r>
                     <w:rPr>
@@ -6397,10 +6442,557 @@
                     <w:rPr>
                       <w:rFonts w:ascii="Arial" w:hAnsi="Arial" w:cs="Arial"/>
                       <w:b/>
+                      <w:noProof/>
                       <w:sz w:val="16"/>
                       <w:szCs w:val="20"/>
                     </w:rPr>
-                    <w:t>«applewn»</w:t>
+                    <w:t>«applevat»</w:t>
+                  </w:r>
+                  <w:r>
+                    <w:rPr>
+                      <w:rFonts w:ascii="Arial" w:hAnsi="Arial" w:cs="Arial"/>
+                      <w:b/>
+                      <w:sz w:val="16"/>
+                      <w:szCs w:val="20"/>
+                    </w:rPr>
+                    <w:fldChar w:fldCharType="end"/>
+                  </w:r>
+                </w:p>
+              </w:tc>
+              <w:tc>
+                <w:tcPr>
+                  <w:tcW w:w="1417" w:type="dxa"/>
+                  <w:tcBorders>
+                    <w:bottom w:val="single" w:sz="4" w:space="0" w:color="339966"/>
+                  </w:tcBorders>
+                  <w:shd w:val="clear" w:color="auto" w:fill="EAF1DD"/>
+                  <w:vAlign w:val="center"/>
+                </w:tcPr>
+                <w:p>
+                  <w:pPr>
+                    <w:framePr w:hSpace="142" w:wrap="around" w:vAnchor="text" w:hAnchor="margin" w:y="1892"/>
+                    <w:spacing w:after="0" w:line="360" w:lineRule="auto"/>
+                    <w:jc w:val="center"/>
+                    <w:rPr>
+                      <w:rFonts w:ascii="Arial" w:eastAsia="Times New Roman" w:hAnsi="Arial" w:cs="Arial"/>
+                      <w:b/>
+                      <w:sz w:val="16"/>
+                      <w:szCs w:val="20"/>
+                      <w:lang w:val="pl-PL" w:eastAsia="pl-PL"/>
+                    </w:rPr>
+                  </w:pPr>
+                  <w:r>
+                    <w:rPr>
+                      <w:rFonts w:ascii="Arial" w:hAnsi="Arial" w:cs="Arial"/>
+                      <w:b/>
+                      <w:sz w:val="16"/>
+                      <w:szCs w:val="20"/>
+                    </w:rPr>
+                    <w:fldChar w:fldCharType="begin"/>
+                  </w:r>
+                  <w:r>
+                    <w:rPr>
+                      <w:rFonts w:ascii="Arial" w:hAnsi="Arial" w:cs="Arial"/>
+                      <w:b/>
+                      <w:sz w:val="16"/>
+                      <w:szCs w:val="20"/>
+                    </w:rPr>
+                    <w:instrText xml:space="preserve"> MERGEFIELD  applewb  \* MERGEFORMAT </w:instrText>
+                  </w:r>
+                  <w:r>
+                    <w:rPr>
+                      <w:rFonts w:ascii="Arial" w:hAnsi="Arial" w:cs="Arial"/>
+                      <w:b/>
+                      <w:sz w:val="16"/>
+                      <w:szCs w:val="20"/>
+                    </w:rPr>
+                    <w:fldChar w:fldCharType="separate"/>
+                  </w:r>
+                  <w:r>
+                    <w:rPr>
+                      <w:rFonts w:ascii="Arial" w:hAnsi="Arial" w:cs="Arial"/>
+                      <w:b/>
+                      <w:sz w:val="16"/>
+                      <w:szCs w:val="20"/>
+                    </w:rPr>
+                    <w:t>«applewb»</w:t>
+                  </w:r>
+                  <w:r>
+                    <w:rPr>
+                      <w:rFonts w:ascii="Arial" w:hAnsi="Arial" w:cs="Arial"/>
+                      <w:b/>
+                      <w:sz w:val="16"/>
+                      <w:szCs w:val="20"/>
+                    </w:rPr>
+                    <w:fldChar w:fldCharType="end"/>
+                  </w:r>
+                </w:p>
+              </w:tc>
+            </w:tr>
+            <w:tr>
+              <w:trPr>
+                <w:trHeight w:val="407"/>
+              </w:trPr>
+              <w:tc>
+                <w:tcPr>
+                  <w:tcW w:w="3623" w:type="dxa"/>
+                  <w:shd w:val="clear" w:color="auto" w:fill="auto"/>
+                  <w:vAlign w:val="center"/>
+                </w:tcPr>
+                <w:p>
+                  <w:pPr>
+                    <w:framePr w:hSpace="142" w:wrap="around" w:vAnchor="text" w:hAnchor="margin" w:y="1892"/>
+                    <w:spacing w:after="0" w:line="240" w:lineRule="auto"/>
+                    <w:rPr>
+                      <w:rFonts w:ascii="Arial" w:eastAsia="Times New Roman" w:hAnsi="Arial" w:cs="Arial"/>
+                      <w:b/>
+                      <w:color w:val="339966"/>
+                      <w:sz w:val="18"/>
+                      <w:szCs w:val="18"/>
+                      <w:lang w:val="pl-PL" w:eastAsia="pl-PL"/>
+                    </w:rPr>
+                  </w:pPr>
+                  <w:r>
+                    <w:rPr>
+                      <w:rFonts w:ascii="Arial" w:eastAsia="Times New Roman" w:hAnsi="Arial" w:cs="Arial"/>
+                      <w:b/>
+                      <w:color w:val="339966"/>
+                      <w:sz w:val="18"/>
+                      <w:szCs w:val="18"/>
+                      <w:lang w:val="pl-PL" w:eastAsia="pl-PL"/>
+                    </w:rPr>
+                    <w:t xml:space="preserve">gruszka (szt. o masie netto co najmniej 150 g) </w:t>
+                  </w:r>
+                </w:p>
+              </w:tc>
+              <w:tc>
+                <w:tcPr>
+                  <w:tcW w:w="1134" w:type="dxa"/>
+                  <w:shd w:val="clear" w:color="auto" w:fill="auto"/>
+                  <w:vAlign w:val="center"/>
+                </w:tcPr>
+                <w:p>
+                  <w:pPr>
+                    <w:framePr w:hSpace="142" w:wrap="around" w:vAnchor="text" w:hAnchor="margin" w:y="1892"/>
+                    <w:spacing w:after="0" w:line="360" w:lineRule="auto"/>
+                    <w:jc w:val="center"/>
+                    <w:rPr>
+                      <w:rFonts w:ascii="Arial" w:eastAsia="Times New Roman" w:hAnsi="Arial" w:cs="Arial"/>
+                      <w:b/>
+                      <w:sz w:val="16"/>
+                      <w:szCs w:val="20"/>
+                      <w:lang w:val="pl-PL" w:eastAsia="pl-PL"/>
+                    </w:rPr>
+                  </w:pPr>
+                  <w:r>
+                    <w:rPr>
+                      <w:rFonts w:ascii="Arial" w:hAnsi="Arial" w:cs="Arial"/>
+                      <w:b/>
+                      <w:sz w:val="16"/>
+                      <w:szCs w:val="20"/>
+                    </w:rPr>
+                    <w:fldChar w:fldCharType="begin"/>
+                  </w:r>
+                  <w:r>
+                    <w:rPr>
+                      <w:rFonts w:ascii="Arial" w:hAnsi="Arial" w:cs="Arial"/>
+                      <w:b/>
+                      <w:sz w:val="16"/>
+                      <w:szCs w:val="20"/>
+                    </w:rPr>
+                    <w:instrText xml:space="preserve"> MERGEFIELD  pear  \* MERGEFORMAT </w:instrText>
+                  </w:r>
+                  <w:r>
+                    <w:rPr>
+                      <w:rFonts w:ascii="Arial" w:hAnsi="Arial" w:cs="Arial"/>
+                      <w:b/>
+                      <w:sz w:val="16"/>
+                      <w:szCs w:val="20"/>
+                    </w:rPr>
+                    <w:fldChar w:fldCharType="separate"/>
+                  </w:r>
+                  <w:r>
+                    <w:rPr>
+                      <w:rFonts w:ascii="Arial" w:hAnsi="Arial" w:cs="Arial"/>
+                      <w:b/>
+                      <w:sz w:val="16"/>
+                      <w:szCs w:val="20"/>
+                    </w:rPr>
+                    <w:t>«pear»</w:t>
+                  </w:r>
+                  <w:r>
+                    <w:rPr>
+                      <w:rFonts w:ascii="Arial" w:hAnsi="Arial" w:cs="Arial"/>
+                      <w:b/>
+                      <w:sz w:val="16"/>
+                      <w:szCs w:val="20"/>
+                    </w:rPr>
+                    <w:fldChar w:fldCharType="end"/>
+                  </w:r>
+                </w:p>
+              </w:tc>
+              <w:tc>
+                <w:tcPr>
+                  <w:tcW w:w="993" w:type="dxa"/>
+                  <w:shd w:val="clear" w:color="auto" w:fill="auto"/>
+                  <w:vAlign w:val="center"/>
+                </w:tcPr>
+                <w:p>
+                  <w:pPr>
+                    <w:framePr w:hSpace="142" w:wrap="around" w:vAnchor="text" w:hAnchor="margin" w:y="1892"/>
+                    <w:spacing w:after="0" w:line="360" w:lineRule="auto"/>
+                    <w:jc w:val="center"/>
+                    <w:rPr>
+                      <w:rFonts w:ascii="Arial" w:eastAsia="Times New Roman" w:hAnsi="Arial" w:cs="Arial"/>
+                      <w:b/>
+                      <w:color w:val="339966"/>
+                      <w:sz w:val="16"/>
+                      <w:szCs w:val="17"/>
+                      <w:lang w:val="pl-PL" w:eastAsia="pl-PL"/>
+                    </w:rPr>
+                  </w:pPr>
+                  <w:r>
+                    <w:rPr>
+                      <w:rFonts w:ascii="Arial" w:eastAsia="Times New Roman" w:hAnsi="Arial" w:cs="Arial"/>
+                      <w:b/>
+                      <w:color w:val="339966"/>
+                      <w:sz w:val="16"/>
+                      <w:szCs w:val="17"/>
+                      <w:lang w:val="pl-PL" w:eastAsia="pl-PL"/>
+                    </w:rPr>
+                    <w:t>1,12</w:t>
+                  </w:r>
+                </w:p>
+              </w:tc>
+              <w:tc>
+                <w:tcPr>
+                  <w:tcW w:w="1559" w:type="dxa"/>
+                  <w:shd w:val="clear" w:color="auto" w:fill="auto"/>
+                  <w:vAlign w:val="center"/>
+                </w:tcPr>
+                <w:p>
+                  <w:pPr>
+                    <w:framePr w:hSpace="142" w:wrap="around" w:vAnchor="text" w:hAnchor="margin" w:y="1892"/>
+                    <w:spacing w:after="0" w:line="360" w:lineRule="auto"/>
+                    <w:jc w:val="center"/>
+                    <w:rPr>
+                      <w:rFonts w:ascii="Arial" w:eastAsia="Times New Roman" w:hAnsi="Arial" w:cs="Arial"/>
+                      <w:b/>
+                      <w:sz w:val="16"/>
+                      <w:szCs w:val="20"/>
+                      <w:lang w:val="pl-PL" w:eastAsia="pl-PL"/>
+                    </w:rPr>
+                  </w:pPr>
+                  <w:r>
+                    <w:rPr>
+                      <w:rFonts w:ascii="Arial" w:hAnsi="Arial" w:cs="Arial"/>
+                      <w:b/>
+                      <w:sz w:val="16"/>
+                      <w:szCs w:val="20"/>
+                    </w:rPr>
+                    <w:fldChar w:fldCharType="begin"/>
+                  </w:r>
+                  <w:r>
+                    <w:rPr>
+                      <w:rFonts w:ascii="Arial" w:hAnsi="Arial" w:cs="Arial"/>
+                      <w:b/>
+                      <w:sz w:val="16"/>
+                      <w:szCs w:val="20"/>
+                    </w:rPr>
+                    <w:instrText xml:space="preserve"> MERGEFIELD  pearwn  \* MERGEFORMAT </w:instrText>
+                  </w:r>
+                  <w:r>
+                    <w:rPr>
+                      <w:rFonts w:ascii="Arial" w:hAnsi="Arial" w:cs="Arial"/>
+                      <w:b/>
+                      <w:sz w:val="16"/>
+                      <w:szCs w:val="20"/>
+                    </w:rPr>
+                    <w:fldChar w:fldCharType="separate"/>
+                  </w:r>
+                  <w:r>
+                    <w:rPr>
+                      <w:rFonts w:ascii="Arial" w:hAnsi="Arial" w:cs="Arial"/>
+                      <w:b/>
+                      <w:sz w:val="16"/>
+                      <w:szCs w:val="20"/>
+                    </w:rPr>
+                    <w:t>«pearwn»</w:t>
+                  </w:r>
+                  <w:r>
+                    <w:rPr>
+                      <w:rFonts w:ascii="Arial" w:hAnsi="Arial" w:cs="Arial"/>
+                      <w:b/>
+                      <w:sz w:val="16"/>
+                      <w:szCs w:val="20"/>
+                    </w:rPr>
+                    <w:fldChar w:fldCharType="end"/>
+                  </w:r>
+                </w:p>
+              </w:tc>
+              <w:tc>
+                <w:tcPr>
+                  <w:tcW w:w="992" w:type="dxa"/>
+                  <w:shd w:val="clear" w:color="auto" w:fill="auto"/>
+                  <w:vAlign w:val="center"/>
+                </w:tcPr>
+                <w:p>
+                  <w:pPr>
+                    <w:framePr w:hSpace="142" w:wrap="around" w:vAnchor="text" w:hAnchor="margin" w:y="1892"/>
+                    <w:spacing w:after="0" w:line="360" w:lineRule="auto"/>
+                    <w:jc w:val="center"/>
+                    <w:rPr>
+                      <w:rFonts w:ascii="Arial" w:eastAsia="Times New Roman" w:hAnsi="Arial" w:cs="Arial"/>
+                      <w:b/>
+                      <w:color w:val="339966"/>
+                      <w:sz w:val="16"/>
+                      <w:szCs w:val="17"/>
+                      <w:lang w:val="pl-PL" w:eastAsia="pl-PL"/>
+                    </w:rPr>
+                  </w:pPr>
+                  <w:r>
+                    <w:rPr>
+                      <w:rFonts w:ascii="Arial" w:eastAsia="Times New Roman" w:hAnsi="Arial" w:cs="Arial"/>
+                      <w:b/>
+                      <w:color w:val="339966"/>
+                      <w:sz w:val="16"/>
+                      <w:szCs w:val="17"/>
+                      <w:lang w:val="pl-PL" w:eastAsia="pl-PL"/>
+                    </w:rPr>
+                    <w:t>0%</w:t>
+                  </w:r>
+                </w:p>
+              </w:tc>
+              <w:tc>
+                <w:tcPr>
+                  <w:tcW w:w="1418" w:type="dxa"/>
+                  <w:shd w:val="clear" w:color="auto" w:fill="auto"/>
+                  <w:vAlign w:val="center"/>
+                </w:tcPr>
+                <w:p>
+                  <w:pPr>
+                    <w:framePr w:hSpace="142" w:wrap="around" w:vAnchor="text" w:hAnchor="margin" w:y="1892"/>
+                    <w:spacing w:after="0" w:line="360" w:lineRule="auto"/>
+                    <w:jc w:val="center"/>
+                    <w:rPr>
+                      <w:rFonts w:ascii="Arial" w:eastAsia="Times New Roman" w:hAnsi="Arial" w:cs="Arial"/>
+                      <w:b/>
+                      <w:sz w:val="16"/>
+                      <w:szCs w:val="20"/>
+                      <w:lang w:val="pl-PL" w:eastAsia="pl-PL"/>
+                    </w:rPr>
+                  </w:pPr>
+                  <w:r>
+                    <w:rPr>
+                      <w:rFonts w:ascii="Arial" w:hAnsi="Arial" w:cs="Arial"/>
+                      <w:b/>
+                      <w:sz w:val="16"/>
+                      <w:szCs w:val="20"/>
+                    </w:rPr>
+                    <w:fldChar w:fldCharType="begin"/>
+                  </w:r>
+                  <w:r>
+                    <w:rPr>
+                      <w:rFonts w:ascii="Arial" w:hAnsi="Arial" w:cs="Arial"/>
+                      <w:b/>
+                      <w:sz w:val="16"/>
+                      <w:szCs w:val="20"/>
+                    </w:rPr>
+                    <w:instrText xml:space="preserve"> MERGEFIELD  pearvat  \* MERGEFORMAT </w:instrText>
+                  </w:r>
+                  <w:r>
+                    <w:rPr>
+                      <w:rFonts w:ascii="Arial" w:hAnsi="Arial" w:cs="Arial"/>
+                      <w:b/>
+                      <w:sz w:val="16"/>
+                      <w:szCs w:val="20"/>
+                    </w:rPr>
+                    <w:fldChar w:fldCharType="separate"/>
+                  </w:r>
+                  <w:r>
+                    <w:rPr>
+                      <w:rFonts w:ascii="Arial" w:hAnsi="Arial" w:cs="Arial"/>
+                      <w:b/>
+                      <w:sz w:val="16"/>
+                      <w:szCs w:val="20"/>
+                    </w:rPr>
+                    <w:t>«pearvat»</w:t>
+                  </w:r>
+                  <w:r>
+                    <w:rPr>
+                      <w:rFonts w:ascii="Arial" w:hAnsi="Arial" w:cs="Arial"/>
+                      <w:b/>
+                      <w:sz w:val="16"/>
+                      <w:szCs w:val="20"/>
+                    </w:rPr>
+                    <w:fldChar w:fldCharType="end"/>
+                  </w:r>
+                </w:p>
+              </w:tc>
+              <w:tc>
+                <w:tcPr>
+                  <w:tcW w:w="1417" w:type="dxa"/>
+                  <w:shd w:val="clear" w:color="auto" w:fill="auto"/>
+                  <w:vAlign w:val="center"/>
+                </w:tcPr>
+                <w:p>
+                  <w:pPr>
+                    <w:framePr w:hSpace="142" w:wrap="around" w:vAnchor="text" w:hAnchor="margin" w:y="1892"/>
+                    <w:spacing w:after="0" w:line="360" w:lineRule="auto"/>
+                    <w:jc w:val="center"/>
+                    <w:rPr>
+                      <w:rFonts w:ascii="Arial" w:eastAsia="Times New Roman" w:hAnsi="Arial" w:cs="Arial"/>
+                      <w:b/>
+                      <w:sz w:val="16"/>
+                      <w:szCs w:val="20"/>
+                      <w:lang w:val="pl-PL" w:eastAsia="pl-PL"/>
+                    </w:rPr>
+                  </w:pPr>
+                  <w:r>
+                    <w:rPr>
+                      <w:rFonts w:ascii="Arial" w:hAnsi="Arial" w:cs="Arial"/>
+                      <w:b/>
+                      <w:sz w:val="16"/>
+                      <w:szCs w:val="20"/>
+                    </w:rPr>
+                    <w:fldChar w:fldCharType="begin"/>
+                  </w:r>
+                  <w:r>
+                    <w:rPr>
+                      <w:rFonts w:ascii="Arial" w:hAnsi="Arial" w:cs="Arial"/>
+                      <w:b/>
+                      <w:sz w:val="16"/>
+                      <w:szCs w:val="20"/>
+                    </w:rPr>
+                    <w:instrText xml:space="preserve"> MERGEFIELD  pearwb  \* MERGEFORMAT </w:instrText>
+                  </w:r>
+                  <w:r>
+                    <w:rPr>
+                      <w:rFonts w:ascii="Arial" w:hAnsi="Arial" w:cs="Arial"/>
+                      <w:b/>
+                      <w:sz w:val="16"/>
+                      <w:szCs w:val="20"/>
+                    </w:rPr>
+                    <w:fldChar w:fldCharType="separate"/>
+                  </w:r>
+                  <w:r>
+                    <w:rPr>
+                      <w:rFonts w:ascii="Arial" w:hAnsi="Arial" w:cs="Arial"/>
+                      <w:b/>
+                      <w:sz w:val="16"/>
+                      <w:szCs w:val="20"/>
+                    </w:rPr>
+                    <w:t>«pearwb»</w:t>
+                  </w:r>
+                  <w:r>
+                    <w:rPr>
+                      <w:rFonts w:ascii="Arial" w:hAnsi="Arial" w:cs="Arial"/>
+                      <w:b/>
+                      <w:sz w:val="16"/>
+                      <w:szCs w:val="20"/>
+                    </w:rPr>
+                    <w:fldChar w:fldCharType="end"/>
+                  </w:r>
+                </w:p>
+              </w:tc>
+            </w:tr>
+            <w:tr>
+              <w:trPr>
+                <w:trHeight w:val="407"/>
+              </w:trPr>
+              <w:tc>
+                <w:tcPr>
+                  <w:tcW w:w="3623" w:type="dxa"/>
+                  <w:tcBorders>
+                    <w:bottom w:val="single" w:sz="4" w:space="0" w:color="339966"/>
+                  </w:tcBorders>
+                  <w:shd w:val="clear" w:color="auto" w:fill="EAF1DD"/>
+                  <w:vAlign w:val="center"/>
+                </w:tcPr>
+                <w:p>
+                  <w:pPr>
+                    <w:framePr w:hSpace="142" w:wrap="around" w:vAnchor="text" w:hAnchor="margin" w:y="1892"/>
+                    <w:spacing w:after="0" w:line="240" w:lineRule="auto"/>
+                    <w:rPr>
+                      <w:rFonts w:ascii="Arial" w:eastAsia="Times New Roman" w:hAnsi="Arial" w:cs="Arial"/>
+                      <w:b/>
+                      <w:color w:val="339966"/>
+                      <w:sz w:val="18"/>
+                      <w:szCs w:val="18"/>
+                      <w:lang w:val="pl-PL" w:eastAsia="pl-PL"/>
+                    </w:rPr>
+                  </w:pPr>
+                  <w:r>
+                    <w:rPr>
+                      <w:rFonts w:ascii="Arial" w:eastAsia="Times New Roman" w:hAnsi="Arial" w:cs="Arial"/>
+                      <w:b/>
+                      <w:color w:val="339966"/>
+                      <w:sz w:val="18"/>
+                      <w:szCs w:val="18"/>
+                      <w:lang w:val="pl-PL" w:eastAsia="pl-PL"/>
+                    </w:rPr>
+                    <w:t xml:space="preserve">op. jedn. śliwek (o masie netto co najmniej 150 g) </w:t>
+                  </w:r>
+                </w:p>
+              </w:tc>
+              <w:tc>
+                <w:tcPr>
+                  <w:tcW w:w="1134" w:type="dxa"/>
+                  <w:tcBorders>
+                    <w:bottom w:val="single" w:sz="4" w:space="0" w:color="339966"/>
+                  </w:tcBorders>
+                  <w:shd w:val="clear" w:color="auto" w:fill="EAF1DD"/>
+                  <w:vAlign w:val="center"/>
+                </w:tcPr>
+                <w:p>
+                  <w:pPr>
+                    <w:framePr w:hSpace="142" w:wrap="around" w:vAnchor="text" w:hAnchor="margin" w:y="1892"/>
+                    <w:spacing w:after="0" w:line="360" w:lineRule="auto"/>
+                    <w:jc w:val="center"/>
+                    <w:rPr>
+                      <w:rFonts w:ascii="Arial" w:eastAsia="Times New Roman" w:hAnsi="Arial" w:cs="Arial"/>
+                      <w:b/>
+                      <w:sz w:val="16"/>
+                      <w:szCs w:val="20"/>
+                      <w:lang w:val="pl-PL" w:eastAsia="pl-PL"/>
+                    </w:rPr>
+                  </w:pPr>
+                  <w:r>
+                    <w:rPr>
+                      <w:rFonts w:ascii="Arial" w:hAnsi="Arial" w:cs="Arial"/>
+                      <w:b/>
+                      <w:sz w:val="16"/>
+                      <w:szCs w:val="20"/>
+                    </w:rPr>
+                    <w:fldChar w:fldCharType="begin"/>
+                  </w:r>
+                  <w:r>
+                    <w:rPr>
+                      <w:rFonts w:ascii="Arial" w:hAnsi="Arial" w:cs="Arial"/>
+                      <w:b/>
+                      <w:sz w:val="16"/>
+                      <w:szCs w:val="20"/>
+                    </w:rPr>
+                    <w:instrText xml:space="preserve"> MERGEFIELD  plum  \* MERGEFORMAT </w:instrText>
+                  </w:r>
+                  <w:r>
+                    <w:rPr>
+                      <w:rFonts w:ascii="Arial" w:hAnsi="Arial" w:cs="Arial"/>
+                      <w:b/>
+                      <w:sz w:val="16"/>
+                      <w:szCs w:val="20"/>
+                    </w:rPr>
+                    <w:fldChar w:fldCharType="separate"/>
+                  </w:r>
+                  <w:r>
+                    <w:rPr>
+                      <w:rFonts w:ascii="Arial" w:hAnsi="Arial" w:cs="Arial"/>
+                      <w:b/>
+                      <w:noProof/>
+                      <w:sz w:val="16"/>
+                      <w:szCs w:val="20"/>
+                    </w:rPr>
+                    <w:t>«plum»</w:t>
                   </w:r>
                   <w:r>
                     <w:rPr>
@@ -6445,13 +7037,13 @@
                       <w:szCs w:val="17"/>
                       <w:lang w:val="pl-PL" w:eastAsia="pl-PL"/>
                     </w:rPr>
-                    <w:t>0%</w:t>
+                    <w:t>1,12</w:t>
                   </w:r>
                 </w:p>
               </w:tc>
               <w:tc>
                 <w:tcPr>
-                  <w:tcW w:w="1275" w:type="dxa"/>
+                  <w:tcW w:w="1559" w:type="dxa"/>
                   <w:tcBorders>
                     <w:bottom w:val="single" w:sz="4" w:space="0" w:color="339966"/>
                   </w:tcBorders>
@@ -6487,7 +7079,7 @@
                       <w:sz w:val="16"/>
                       <w:szCs w:val="20"/>
                     </w:rPr>
-                    <w:instrText xml:space="preserve"> MERGEFIELD  applevat  \* MERGEFORMAT </w:instrText>
+                    <w:instrText xml:space="preserve"> MERGEFIELD  plumwn  \* MERGEFORMAT </w:instrText>
                   </w:r>
                   <w:r>
                     <w:rPr>
@@ -6506,553 +7098,7 @@
                       <w:sz w:val="16"/>
                       <w:szCs w:val="20"/>
                     </w:rPr>
-                    <w:t>«applevat»</w:t>
-                  </w:r>
-                  <w:r>
-                    <w:rPr>
-                      <w:rFonts w:ascii="Arial" w:hAnsi="Arial" w:cs="Arial"/>
-                      <w:b/>
-                      <w:sz w:val="16"/>
-                      <w:szCs w:val="20"/>
-                    </w:rPr>
-                    <w:fldChar w:fldCharType="end"/>
-                  </w:r>
-                </w:p>
-              </w:tc>
-              <w:tc>
-                <w:tcPr>
-                  <w:tcW w:w="1276" w:type="dxa"/>
-                  <w:tcBorders>
-                    <w:bottom w:val="single" w:sz="4" w:space="0" w:color="339966"/>
-                  </w:tcBorders>
-                  <w:shd w:val="clear" w:color="auto" w:fill="EAF1DD"/>
-                  <w:vAlign w:val="center"/>
-                </w:tcPr>
-                <w:p>
-                  <w:pPr>
-                    <w:framePr w:hSpace="142" w:wrap="around" w:vAnchor="text" w:hAnchor="margin" w:y="1892"/>
-                    <w:spacing w:after="0" w:line="360" w:lineRule="auto"/>
-                    <w:jc w:val="center"/>
-                    <w:rPr>
-                      <w:rFonts w:ascii="Arial" w:eastAsia="Times New Roman" w:hAnsi="Arial" w:cs="Arial"/>
-                      <w:b/>
-                      <w:sz w:val="16"/>
-                      <w:szCs w:val="20"/>
-                      <w:lang w:val="pl-PL" w:eastAsia="pl-PL"/>
-                    </w:rPr>
-                  </w:pPr>
-                  <w:r>
-                    <w:rPr>
-                      <w:rFonts w:ascii="Arial" w:hAnsi="Arial" w:cs="Arial"/>
-                      <w:b/>
-                      <w:sz w:val="16"/>
-                      <w:szCs w:val="20"/>
-                    </w:rPr>
-                    <w:fldChar w:fldCharType="begin"/>
-                  </w:r>
-                  <w:r>
-                    <w:rPr>
-                      <w:rFonts w:ascii="Arial" w:hAnsi="Arial" w:cs="Arial"/>
-                      <w:b/>
-                      <w:sz w:val="16"/>
-                      <w:szCs w:val="20"/>
-                    </w:rPr>
-                    <w:instrText xml:space="preserve"> MERGEFIELD  applewb  \* MERGEFORMAT </w:instrText>
-                  </w:r>
-                  <w:r>
-                    <w:rPr>
-                      <w:rFonts w:ascii="Arial" w:hAnsi="Arial" w:cs="Arial"/>
-                      <w:b/>
-                      <w:sz w:val="16"/>
-                      <w:szCs w:val="20"/>
-                    </w:rPr>
-                    <w:fldChar w:fldCharType="separate"/>
-                  </w:r>
-                  <w:r>
-                    <w:rPr>
-                      <w:rFonts w:ascii="Arial" w:hAnsi="Arial" w:cs="Arial"/>
-                      <w:b/>
-                      <w:sz w:val="16"/>
-                      <w:szCs w:val="20"/>
-                    </w:rPr>
-                    <w:t>«applewb»</w:t>
-                  </w:r>
-                  <w:r>
-                    <w:rPr>
-                      <w:rFonts w:ascii="Arial" w:hAnsi="Arial" w:cs="Arial"/>
-                      <w:b/>
-                      <w:sz w:val="16"/>
-                      <w:szCs w:val="20"/>
-                    </w:rPr>
-                    <w:fldChar w:fldCharType="end"/>
-                  </w:r>
-                </w:p>
-              </w:tc>
-            </w:tr>
-            <w:tr>
-              <w:trPr>
-                <w:trHeight w:val="407"/>
-              </w:trPr>
-              <w:tc>
-                <w:tcPr>
-                  <w:tcW w:w="4248" w:type="dxa"/>
-                  <w:shd w:val="clear" w:color="auto" w:fill="auto"/>
-                  <w:vAlign w:val="center"/>
-                </w:tcPr>
-                <w:p>
-                  <w:pPr>
-                    <w:framePr w:hSpace="142" w:wrap="around" w:vAnchor="text" w:hAnchor="margin" w:y="1892"/>
-                    <w:spacing w:after="0" w:line="240" w:lineRule="auto"/>
-                    <w:rPr>
-                      <w:rFonts w:ascii="Arial" w:eastAsia="Times New Roman" w:hAnsi="Arial" w:cs="Arial"/>
-                      <w:b/>
-                      <w:color w:val="339966"/>
-                      <w:sz w:val="18"/>
-                      <w:szCs w:val="18"/>
-                      <w:lang w:val="pl-PL" w:eastAsia="pl-PL"/>
-                    </w:rPr>
-                  </w:pPr>
-                  <w:r>
-                    <w:rPr>
-                      <w:rFonts w:ascii="Arial" w:eastAsia="Times New Roman" w:hAnsi="Arial" w:cs="Arial"/>
-                      <w:b/>
-                      <w:color w:val="339966"/>
-                      <w:sz w:val="18"/>
-                      <w:szCs w:val="18"/>
-                      <w:lang w:val="pl-PL" w:eastAsia="pl-PL"/>
-                    </w:rPr>
-                    <w:t xml:space="preserve">gruszka (szt. o masie netto co najmniej 150 g) </w:t>
-                  </w:r>
-                </w:p>
-              </w:tc>
-              <w:tc>
-                <w:tcPr>
-                  <w:tcW w:w="1134" w:type="dxa"/>
-                  <w:shd w:val="clear" w:color="auto" w:fill="auto"/>
-                  <w:vAlign w:val="center"/>
-                </w:tcPr>
-                <w:p>
-                  <w:pPr>
-                    <w:framePr w:hSpace="142" w:wrap="around" w:vAnchor="text" w:hAnchor="margin" w:y="1892"/>
-                    <w:spacing w:after="0" w:line="360" w:lineRule="auto"/>
-                    <w:jc w:val="center"/>
-                    <w:rPr>
-                      <w:rFonts w:ascii="Arial" w:eastAsia="Times New Roman" w:hAnsi="Arial" w:cs="Arial"/>
-                      <w:b/>
-                      <w:sz w:val="16"/>
-                      <w:szCs w:val="20"/>
-                      <w:lang w:val="pl-PL" w:eastAsia="pl-PL"/>
-                    </w:rPr>
-                  </w:pPr>
-                  <w:r>
-                    <w:rPr>
-                      <w:rFonts w:ascii="Arial" w:hAnsi="Arial" w:cs="Arial"/>
-                      <w:b/>
-                      <w:sz w:val="16"/>
-                      <w:szCs w:val="20"/>
-                    </w:rPr>
-                    <w:fldChar w:fldCharType="begin"/>
-                  </w:r>
-                  <w:r>
-                    <w:rPr>
-                      <w:rFonts w:ascii="Arial" w:hAnsi="Arial" w:cs="Arial"/>
-                      <w:b/>
-                      <w:sz w:val="16"/>
-                      <w:szCs w:val="20"/>
-                    </w:rPr>
-                    <w:instrText xml:space="preserve"> MERGEFIELD  pear  \* MERGEFORMAT </w:instrText>
-                  </w:r>
-                  <w:r>
-                    <w:rPr>
-                      <w:rFonts w:ascii="Arial" w:hAnsi="Arial" w:cs="Arial"/>
-                      <w:b/>
-                      <w:sz w:val="16"/>
-                      <w:szCs w:val="20"/>
-                    </w:rPr>
-                    <w:fldChar w:fldCharType="separate"/>
-                  </w:r>
-                  <w:r>
-                    <w:rPr>
-                      <w:rFonts w:ascii="Arial" w:hAnsi="Arial" w:cs="Arial"/>
-                      <w:b/>
-                      <w:sz w:val="16"/>
-                      <w:szCs w:val="20"/>
-                    </w:rPr>
-                    <w:t>«pear»</w:t>
-                  </w:r>
-                  <w:r>
-                    <w:rPr>
-                      <w:rFonts w:ascii="Arial" w:hAnsi="Arial" w:cs="Arial"/>
-                      <w:b/>
-                      <w:sz w:val="16"/>
-                      <w:szCs w:val="20"/>
-                    </w:rPr>
-                    <w:fldChar w:fldCharType="end"/>
-                  </w:r>
-                </w:p>
-              </w:tc>
-              <w:tc>
-                <w:tcPr>
-                  <w:tcW w:w="992" w:type="dxa"/>
-                  <w:shd w:val="clear" w:color="auto" w:fill="auto"/>
-                  <w:vAlign w:val="center"/>
-                </w:tcPr>
-                <w:p>
-                  <w:pPr>
-                    <w:framePr w:hSpace="142" w:wrap="around" w:vAnchor="text" w:hAnchor="margin" w:y="1892"/>
-                    <w:spacing w:after="0" w:line="360" w:lineRule="auto"/>
-                    <w:jc w:val="center"/>
-                    <w:rPr>
-                      <w:rFonts w:ascii="Arial" w:eastAsia="Times New Roman" w:hAnsi="Arial" w:cs="Arial"/>
-                      <w:b/>
-                      <w:color w:val="339966"/>
-                      <w:sz w:val="16"/>
-                      <w:szCs w:val="17"/>
-                      <w:lang w:val="pl-PL" w:eastAsia="pl-PL"/>
-                    </w:rPr>
-                  </w:pPr>
-                  <w:r>
-                    <w:rPr>
-                      <w:rFonts w:ascii="Arial" w:eastAsia="Times New Roman" w:hAnsi="Arial" w:cs="Arial"/>
-                      <w:b/>
-                      <w:color w:val="339966"/>
-                      <w:sz w:val="16"/>
-                      <w:szCs w:val="17"/>
-                      <w:lang w:val="pl-PL" w:eastAsia="pl-PL"/>
-                    </w:rPr>
-                    <w:t>1,12</w:t>
-                  </w:r>
-                </w:p>
-              </w:tc>
-              <w:tc>
-                <w:tcPr>
-                  <w:tcW w:w="992" w:type="dxa"/>
-                  <w:shd w:val="clear" w:color="auto" w:fill="auto"/>
-                  <w:vAlign w:val="center"/>
-                </w:tcPr>
-                <w:p>
-                  <w:pPr>
-                    <w:framePr w:hSpace="142" w:wrap="around" w:vAnchor="text" w:hAnchor="margin" w:y="1892"/>
-                    <w:spacing w:after="0" w:line="360" w:lineRule="auto"/>
-                    <w:jc w:val="center"/>
-                    <w:rPr>
-                      <w:rFonts w:ascii="Arial" w:eastAsia="Times New Roman" w:hAnsi="Arial" w:cs="Arial"/>
-                      <w:b/>
-                      <w:sz w:val="16"/>
-                      <w:szCs w:val="20"/>
-                      <w:lang w:val="pl-PL" w:eastAsia="pl-PL"/>
-                    </w:rPr>
-                  </w:pPr>
-                  <w:r>
-                    <w:rPr>
-                      <w:rFonts w:ascii="Arial" w:hAnsi="Arial" w:cs="Arial"/>
-                      <w:b/>
-                      <w:sz w:val="16"/>
-                      <w:szCs w:val="20"/>
-                    </w:rPr>
-                    <w:fldChar w:fldCharType="begin"/>
-                  </w:r>
-                  <w:r>
-                    <w:rPr>
-                      <w:rFonts w:ascii="Arial" w:hAnsi="Arial" w:cs="Arial"/>
-                      <w:b/>
-                      <w:sz w:val="16"/>
-                      <w:szCs w:val="20"/>
-                    </w:rPr>
-                    <w:instrText xml:space="preserve"> MERGEFIELD  pearwn  \* MERGEFORMAT </w:instrText>
-                  </w:r>
-                  <w:r>
-                    <w:rPr>
-                      <w:rFonts w:ascii="Arial" w:hAnsi="Arial" w:cs="Arial"/>
-                      <w:b/>
-                      <w:sz w:val="16"/>
-                      <w:szCs w:val="20"/>
-                    </w:rPr>
-                    <w:fldChar w:fldCharType="separate"/>
-                  </w:r>
-                  <w:r>
-                    <w:rPr>
-                      <w:rFonts w:ascii="Arial" w:hAnsi="Arial" w:cs="Arial"/>
-                      <w:b/>
-                      <w:sz w:val="16"/>
-                      <w:szCs w:val="20"/>
-                    </w:rPr>
-                    <w:t>«pearwn»</w:t>
-                  </w:r>
-                  <w:r>
-                    <w:rPr>
-                      <w:rFonts w:ascii="Arial" w:hAnsi="Arial" w:cs="Arial"/>
-                      <w:b/>
-                      <w:sz w:val="16"/>
-                      <w:szCs w:val="20"/>
-                    </w:rPr>
-                    <w:fldChar w:fldCharType="end"/>
-                  </w:r>
-                </w:p>
-              </w:tc>
-              <w:tc>
-                <w:tcPr>
-                  <w:tcW w:w="993" w:type="dxa"/>
-                  <w:shd w:val="clear" w:color="auto" w:fill="auto"/>
-                  <w:vAlign w:val="center"/>
-                </w:tcPr>
-                <w:p>
-                  <w:pPr>
-                    <w:framePr w:hSpace="142" w:wrap="around" w:vAnchor="text" w:hAnchor="margin" w:y="1892"/>
-                    <w:spacing w:after="0" w:line="360" w:lineRule="auto"/>
-                    <w:jc w:val="center"/>
-                    <w:rPr>
-                      <w:rFonts w:ascii="Arial" w:eastAsia="Times New Roman" w:hAnsi="Arial" w:cs="Arial"/>
-                      <w:b/>
-                      <w:color w:val="339966"/>
-                      <w:sz w:val="16"/>
-                      <w:szCs w:val="17"/>
-                      <w:lang w:val="pl-PL" w:eastAsia="pl-PL"/>
-                    </w:rPr>
-                  </w:pPr>
-                  <w:r>
-                    <w:rPr>
-                      <w:rFonts w:ascii="Arial" w:eastAsia="Times New Roman" w:hAnsi="Arial" w:cs="Arial"/>
-                      <w:b/>
-                      <w:color w:val="339966"/>
-                      <w:sz w:val="16"/>
-                      <w:szCs w:val="17"/>
-                      <w:lang w:val="pl-PL" w:eastAsia="pl-PL"/>
-                    </w:rPr>
-                    <w:t>0%</w:t>
-                  </w:r>
-                </w:p>
-              </w:tc>
-              <w:tc>
-                <w:tcPr>
-                  <w:tcW w:w="1275" w:type="dxa"/>
-                  <w:shd w:val="clear" w:color="auto" w:fill="auto"/>
-                  <w:vAlign w:val="center"/>
-                </w:tcPr>
-                <w:p>
-                  <w:pPr>
-                    <w:framePr w:hSpace="142" w:wrap="around" w:vAnchor="text" w:hAnchor="margin" w:y="1892"/>
-                    <w:spacing w:after="0" w:line="360" w:lineRule="auto"/>
-                    <w:jc w:val="center"/>
-                    <w:rPr>
-                      <w:rFonts w:ascii="Arial" w:eastAsia="Times New Roman" w:hAnsi="Arial" w:cs="Arial"/>
-                      <w:b/>
-                      <w:sz w:val="16"/>
-                      <w:szCs w:val="20"/>
-                      <w:lang w:val="pl-PL" w:eastAsia="pl-PL"/>
-                    </w:rPr>
-                  </w:pPr>
-                  <w:r>
-                    <w:rPr>
-                      <w:rFonts w:ascii="Arial" w:hAnsi="Arial" w:cs="Arial"/>
-                      <w:b/>
-                      <w:sz w:val="16"/>
-                      <w:szCs w:val="20"/>
-                    </w:rPr>
-                    <w:fldChar w:fldCharType="begin"/>
-                  </w:r>
-                  <w:r>
-                    <w:rPr>
-                      <w:rFonts w:ascii="Arial" w:hAnsi="Arial" w:cs="Arial"/>
-                      <w:b/>
-                      <w:sz w:val="16"/>
-                      <w:szCs w:val="20"/>
-                    </w:rPr>
-                    <w:instrText xml:space="preserve"> MERGEFIELD  pearvat  \* MERGEFORMAT </w:instrText>
-                  </w:r>
-                  <w:r>
-                    <w:rPr>
-                      <w:rFonts w:ascii="Arial" w:hAnsi="Arial" w:cs="Arial"/>
-                      <w:b/>
-                      <w:sz w:val="16"/>
-                      <w:szCs w:val="20"/>
-                    </w:rPr>
-                    <w:fldChar w:fldCharType="separate"/>
-                  </w:r>
-                  <w:r>
-                    <w:rPr>
-                      <w:rFonts w:ascii="Arial" w:hAnsi="Arial" w:cs="Arial"/>
-                      <w:b/>
-                      <w:sz w:val="16"/>
-                      <w:szCs w:val="20"/>
-                    </w:rPr>
-                    <w:t>«pearvat»</w:t>
-                  </w:r>
-                  <w:r>
-                    <w:rPr>
-                      <w:rFonts w:ascii="Arial" w:hAnsi="Arial" w:cs="Arial"/>
-                      <w:b/>
-                      <w:sz w:val="16"/>
-                      <w:szCs w:val="20"/>
-                    </w:rPr>
-                    <w:fldChar w:fldCharType="end"/>
-                  </w:r>
-                </w:p>
-              </w:tc>
-              <w:tc>
-                <w:tcPr>
-                  <w:tcW w:w="1276" w:type="dxa"/>
-                  <w:shd w:val="clear" w:color="auto" w:fill="auto"/>
-                  <w:vAlign w:val="center"/>
-                </w:tcPr>
-                <w:p>
-                  <w:pPr>
-                    <w:framePr w:hSpace="142" w:wrap="around" w:vAnchor="text" w:hAnchor="margin" w:y="1892"/>
-                    <w:spacing w:after="0" w:line="360" w:lineRule="auto"/>
-                    <w:jc w:val="center"/>
-                    <w:rPr>
-                      <w:rFonts w:ascii="Arial" w:eastAsia="Times New Roman" w:hAnsi="Arial" w:cs="Arial"/>
-                      <w:b/>
-                      <w:sz w:val="16"/>
-                      <w:szCs w:val="20"/>
-                      <w:lang w:val="pl-PL" w:eastAsia="pl-PL"/>
-                    </w:rPr>
-                  </w:pPr>
-                  <w:r>
-                    <w:rPr>
-                      <w:rFonts w:ascii="Arial" w:hAnsi="Arial" w:cs="Arial"/>
-                      <w:b/>
-                      <w:sz w:val="16"/>
-                      <w:szCs w:val="20"/>
-                    </w:rPr>
-                    <w:fldChar w:fldCharType="begin"/>
-                  </w:r>
-                  <w:r>
-                    <w:rPr>
-                      <w:rFonts w:ascii="Arial" w:hAnsi="Arial" w:cs="Arial"/>
-                      <w:b/>
-                      <w:sz w:val="16"/>
-                      <w:szCs w:val="20"/>
-                    </w:rPr>
-                    <w:instrText xml:space="preserve"> MERGEFIELD  pearwb  \* MERGEFORMAT </w:instrText>
-                  </w:r>
-                  <w:r>
-                    <w:rPr>
-                      <w:rFonts w:ascii="Arial" w:hAnsi="Arial" w:cs="Arial"/>
-                      <w:b/>
-                      <w:sz w:val="16"/>
-                      <w:szCs w:val="20"/>
-                    </w:rPr>
-                    <w:fldChar w:fldCharType="separate"/>
-                  </w:r>
-                  <w:r>
-                    <w:rPr>
-                      <w:rFonts w:ascii="Arial" w:hAnsi="Arial" w:cs="Arial"/>
-                      <w:b/>
-                      <w:sz w:val="16"/>
-                      <w:szCs w:val="20"/>
-                    </w:rPr>
-                    <w:t>«pearwb»</w:t>
-                  </w:r>
-                  <w:r>
-                    <w:rPr>
-                      <w:rFonts w:ascii="Arial" w:hAnsi="Arial" w:cs="Arial"/>
-                      <w:b/>
-                      <w:sz w:val="16"/>
-                      <w:szCs w:val="20"/>
-                    </w:rPr>
-                    <w:fldChar w:fldCharType="end"/>
-                  </w:r>
-                </w:p>
-              </w:tc>
-            </w:tr>
-            <w:tr>
-              <w:trPr>
-                <w:trHeight w:val="407"/>
-              </w:trPr>
-              <w:tc>
-                <w:tcPr>
-                  <w:tcW w:w="4248" w:type="dxa"/>
-                  <w:tcBorders>
-                    <w:bottom w:val="single" w:sz="4" w:space="0" w:color="339966"/>
-                  </w:tcBorders>
-                  <w:shd w:val="clear" w:color="auto" w:fill="EAF1DD"/>
-                  <w:vAlign w:val="center"/>
-                </w:tcPr>
-                <w:p>
-                  <w:pPr>
-                    <w:framePr w:hSpace="142" w:wrap="around" w:vAnchor="text" w:hAnchor="margin" w:y="1892"/>
-                    <w:spacing w:after="0" w:line="240" w:lineRule="auto"/>
-                    <w:rPr>
-                      <w:rFonts w:ascii="Arial" w:eastAsia="Times New Roman" w:hAnsi="Arial" w:cs="Arial"/>
-                      <w:b/>
-                      <w:color w:val="339966"/>
-                      <w:sz w:val="18"/>
-                      <w:szCs w:val="18"/>
-                      <w:lang w:val="pl-PL" w:eastAsia="pl-PL"/>
-                    </w:rPr>
-                  </w:pPr>
-                  <w:r>
-                    <w:rPr>
-                      <w:rFonts w:ascii="Arial" w:eastAsia="Times New Roman" w:hAnsi="Arial" w:cs="Arial"/>
-                      <w:b/>
-                      <w:color w:val="339966"/>
-                      <w:sz w:val="18"/>
-                      <w:szCs w:val="18"/>
-                      <w:lang w:val="pl-PL" w:eastAsia="pl-PL"/>
-                    </w:rPr>
-                    <w:t xml:space="preserve">op. jedn. śliwek (o masie netto co najmniej 150 g) </w:t>
-                  </w:r>
-                </w:p>
-              </w:tc>
-              <w:tc>
-                <w:tcPr>
-                  <w:tcW w:w="1134" w:type="dxa"/>
-                  <w:tcBorders>
-                    <w:bottom w:val="single" w:sz="4" w:space="0" w:color="339966"/>
-                  </w:tcBorders>
-                  <w:shd w:val="clear" w:color="auto" w:fill="EAF1DD"/>
-                  <w:vAlign w:val="center"/>
-                </w:tcPr>
-                <w:p>
-                  <w:pPr>
-                    <w:framePr w:hSpace="142" w:wrap="around" w:vAnchor="text" w:hAnchor="margin" w:y="1892"/>
-                    <w:spacing w:after="0" w:line="360" w:lineRule="auto"/>
-                    <w:jc w:val="center"/>
-                    <w:rPr>
-                      <w:rFonts w:ascii="Arial" w:eastAsia="Times New Roman" w:hAnsi="Arial" w:cs="Arial"/>
-                      <w:b/>
-                      <w:sz w:val="16"/>
-                      <w:szCs w:val="20"/>
-                      <w:lang w:val="pl-PL" w:eastAsia="pl-PL"/>
-                    </w:rPr>
-                  </w:pPr>
-                  <w:r>
-                    <w:rPr>
-                      <w:rFonts w:ascii="Arial" w:hAnsi="Arial" w:cs="Arial"/>
-                      <w:b/>
-                      <w:sz w:val="16"/>
-                      <w:szCs w:val="20"/>
-                    </w:rPr>
-                    <w:fldChar w:fldCharType="begin"/>
-                  </w:r>
-                  <w:r>
-                    <w:rPr>
-                      <w:rFonts w:ascii="Arial" w:hAnsi="Arial" w:cs="Arial"/>
-                      <w:b/>
-                      <w:sz w:val="16"/>
-                      <w:szCs w:val="20"/>
-                    </w:rPr>
-                    <w:instrText xml:space="preserve"> MERGEFIELD  plum  \* MERGEFORMAT </w:instrText>
-                  </w:r>
-                  <w:r>
-                    <w:rPr>
-                      <w:rFonts w:ascii="Arial" w:hAnsi="Arial" w:cs="Arial"/>
-                      <w:b/>
-                      <w:sz w:val="16"/>
-                      <w:szCs w:val="20"/>
-                    </w:rPr>
-                    <w:fldChar w:fldCharType="separate"/>
-                  </w:r>
-                  <w:r>
-                    <w:rPr>
-                      <w:rFonts w:ascii="Arial" w:hAnsi="Arial" w:cs="Arial"/>
-                      <w:b/>
-                      <w:noProof/>
-                      <w:sz w:val="16"/>
-                      <w:szCs w:val="20"/>
-                    </w:rPr>
-                    <w:t>«plum»</w:t>
+                    <w:t>«plumwn»</w:t>
                   </w:r>
                   <w:r>
                     <w:rPr>
@@ -7097,7 +7143,679 @@
                       <w:szCs w:val="17"/>
                       <w:lang w:val="pl-PL" w:eastAsia="pl-PL"/>
                     </w:rPr>
+                    <w:t>0%</w:t>
+                  </w:r>
+                </w:p>
+              </w:tc>
+              <w:tc>
+                <w:tcPr>
+                  <w:tcW w:w="1418" w:type="dxa"/>
+                  <w:tcBorders>
+                    <w:bottom w:val="single" w:sz="4" w:space="0" w:color="339966"/>
+                  </w:tcBorders>
+                  <w:shd w:val="clear" w:color="auto" w:fill="EAF1DD"/>
+                  <w:vAlign w:val="center"/>
+                </w:tcPr>
+                <w:p>
+                  <w:pPr>
+                    <w:framePr w:hSpace="142" w:wrap="around" w:vAnchor="text" w:hAnchor="margin" w:y="1892"/>
+                    <w:spacing w:after="0" w:line="360" w:lineRule="auto"/>
+                    <w:jc w:val="center"/>
+                    <w:rPr>
+                      <w:rFonts w:ascii="Arial" w:eastAsia="Times New Roman" w:hAnsi="Arial" w:cs="Arial"/>
+                      <w:b/>
+                      <w:sz w:val="16"/>
+                      <w:szCs w:val="20"/>
+                      <w:lang w:val="pl-PL" w:eastAsia="pl-PL"/>
+                    </w:rPr>
+                  </w:pPr>
+                  <w:r>
+                    <w:rPr>
+                      <w:rFonts w:ascii="Arial" w:hAnsi="Arial" w:cs="Arial"/>
+                      <w:b/>
+                      <w:sz w:val="16"/>
+                      <w:szCs w:val="20"/>
+                    </w:rPr>
+                    <w:fldChar w:fldCharType="begin"/>
+                  </w:r>
+                  <w:r>
+                    <w:rPr>
+                      <w:rFonts w:ascii="Arial" w:hAnsi="Arial" w:cs="Arial"/>
+                      <w:b/>
+                      <w:sz w:val="16"/>
+                      <w:szCs w:val="20"/>
+                    </w:rPr>
+                    <w:instrText xml:space="preserve"> MERGEFIELD  plumvat  \* MERGEFORMAT </w:instrText>
+                  </w:r>
+                  <w:r>
+                    <w:rPr>
+                      <w:rFonts w:ascii="Arial" w:hAnsi="Arial" w:cs="Arial"/>
+                      <w:b/>
+                      <w:sz w:val="16"/>
+                      <w:szCs w:val="20"/>
+                    </w:rPr>
+                    <w:fldChar w:fldCharType="separate"/>
+                  </w:r>
+                  <w:r>
+                    <w:rPr>
+                      <w:rFonts w:ascii="Arial" w:hAnsi="Arial" w:cs="Arial"/>
+                      <w:b/>
+                      <w:noProof/>
+                      <w:sz w:val="16"/>
+                      <w:szCs w:val="20"/>
+                    </w:rPr>
+                    <w:t>«plumvat»</w:t>
+                  </w:r>
+                  <w:r>
+                    <w:rPr>
+                      <w:rFonts w:ascii="Arial" w:hAnsi="Arial" w:cs="Arial"/>
+                      <w:b/>
+                      <w:sz w:val="16"/>
+                      <w:szCs w:val="20"/>
+                    </w:rPr>
+                    <w:fldChar w:fldCharType="end"/>
+                  </w:r>
+                </w:p>
+              </w:tc>
+              <w:tc>
+                <w:tcPr>
+                  <w:tcW w:w="1417" w:type="dxa"/>
+                  <w:tcBorders>
+                    <w:bottom w:val="single" w:sz="4" w:space="0" w:color="339966"/>
+                  </w:tcBorders>
+                  <w:shd w:val="clear" w:color="auto" w:fill="EAF1DD"/>
+                  <w:vAlign w:val="center"/>
+                </w:tcPr>
+                <w:p>
+                  <w:pPr>
+                    <w:framePr w:hSpace="142" w:wrap="around" w:vAnchor="text" w:hAnchor="margin" w:y="1892"/>
+                    <w:spacing w:after="0" w:line="360" w:lineRule="auto"/>
+                    <w:jc w:val="center"/>
+                    <w:rPr>
+                      <w:rFonts w:ascii="Arial" w:eastAsia="Times New Roman" w:hAnsi="Arial" w:cs="Arial"/>
+                      <w:b/>
+                      <w:sz w:val="16"/>
+                      <w:szCs w:val="20"/>
+                      <w:lang w:val="pl-PL" w:eastAsia="pl-PL"/>
+                    </w:rPr>
+                  </w:pPr>
+                  <w:r>
+                    <w:rPr>
+                      <w:rFonts w:ascii="Arial" w:hAnsi="Arial" w:cs="Arial"/>
+                      <w:b/>
+                      <w:sz w:val="16"/>
+                      <w:szCs w:val="20"/>
+                    </w:rPr>
+                    <w:fldChar w:fldCharType="begin"/>
+                  </w:r>
+                  <w:r>
+                    <w:rPr>
+                      <w:rFonts w:ascii="Arial" w:hAnsi="Arial" w:cs="Arial"/>
+                      <w:b/>
+                      <w:sz w:val="16"/>
+                      <w:szCs w:val="20"/>
+                    </w:rPr>
+                    <w:instrText xml:space="preserve"> MERGEFIELD  plumwb  \* MERGEFORMAT </w:instrText>
+                  </w:r>
+                  <w:r>
+                    <w:rPr>
+                      <w:rFonts w:ascii="Arial" w:hAnsi="Arial" w:cs="Arial"/>
+                      <w:b/>
+                      <w:sz w:val="16"/>
+                      <w:szCs w:val="20"/>
+                    </w:rPr>
+                    <w:fldChar w:fldCharType="separate"/>
+                  </w:r>
+                  <w:r>
+                    <w:rPr>
+                      <w:rFonts w:ascii="Arial" w:hAnsi="Arial" w:cs="Arial"/>
+                      <w:b/>
+                      <w:noProof/>
+                      <w:sz w:val="16"/>
+                      <w:szCs w:val="20"/>
+                    </w:rPr>
+                    <w:t>«plumwb»</w:t>
+                  </w:r>
+                  <w:r>
+                    <w:rPr>
+                      <w:rFonts w:ascii="Arial" w:hAnsi="Arial" w:cs="Arial"/>
+                      <w:b/>
+                      <w:sz w:val="16"/>
+                      <w:szCs w:val="20"/>
+                    </w:rPr>
+                    <w:fldChar w:fldCharType="end"/>
+                  </w:r>
+                </w:p>
+              </w:tc>
+            </w:tr>
+            <w:tr>
+              <w:trPr>
+                <w:trHeight w:val="407"/>
+              </w:trPr>
+              <w:tc>
+                <w:tcPr>
+                  <w:tcW w:w="3623" w:type="dxa"/>
+                  <w:tcBorders>
+                    <w:bottom w:val="single" w:sz="4" w:space="0" w:color="339966"/>
+                  </w:tcBorders>
+                  <w:shd w:val="clear" w:color="auto" w:fill="auto"/>
+                  <w:vAlign w:val="center"/>
+                </w:tcPr>
+                <w:p>
+                  <w:pPr>
+                    <w:framePr w:hSpace="142" w:wrap="around" w:vAnchor="text" w:hAnchor="margin" w:y="1892"/>
+                    <w:spacing w:after="0" w:line="240" w:lineRule="auto"/>
+                    <w:rPr>
+                      <w:rFonts w:ascii="Arial" w:eastAsia="Times New Roman" w:hAnsi="Arial" w:cs="Arial"/>
+                      <w:b/>
+                      <w:color w:val="339966"/>
+                      <w:sz w:val="18"/>
+                      <w:szCs w:val="18"/>
+                      <w:lang w:val="pl-PL" w:eastAsia="pl-PL"/>
+                    </w:rPr>
+                  </w:pPr>
+                  <w:r>
+                    <w:rPr>
+                      <w:rFonts w:ascii="Arial" w:eastAsia="Times New Roman" w:hAnsi="Arial" w:cs="Arial"/>
+                      <w:b/>
+                      <w:color w:val="339966"/>
+                      <w:sz w:val="18"/>
+                      <w:szCs w:val="18"/>
+                      <w:lang w:val="pl-PL" w:eastAsia="pl-PL"/>
+                    </w:rPr>
+                    <w:t xml:space="preserve">op. jedn. truskawek (o masie netto co najmniej 100 g) </w:t>
+                  </w:r>
+                </w:p>
+              </w:tc>
+              <w:tc>
+                <w:tcPr>
+                  <w:tcW w:w="1134" w:type="dxa"/>
+                  <w:tcBorders>
+                    <w:bottom w:val="single" w:sz="4" w:space="0" w:color="339966"/>
+                  </w:tcBorders>
+                  <w:shd w:val="clear" w:color="auto" w:fill="auto"/>
+                  <w:vAlign w:val="center"/>
+                </w:tcPr>
+                <w:p>
+                  <w:pPr>
+                    <w:framePr w:hSpace="142" w:wrap="around" w:vAnchor="text" w:hAnchor="margin" w:y="1892"/>
+                    <w:spacing w:after="0" w:line="360" w:lineRule="auto"/>
+                    <w:jc w:val="center"/>
+                    <w:rPr>
+                      <w:rFonts w:ascii="Arial" w:eastAsia="Times New Roman" w:hAnsi="Arial" w:cs="Arial"/>
+                      <w:b/>
+                      <w:sz w:val="16"/>
+                      <w:szCs w:val="20"/>
+                      <w:lang w:val="pl-PL" w:eastAsia="pl-PL"/>
+                    </w:rPr>
+                  </w:pPr>
+                  <w:r>
+                    <w:rPr>
+                      <w:rFonts w:ascii="Arial" w:hAnsi="Arial" w:cs="Arial"/>
+                      <w:b/>
+                      <w:sz w:val="16"/>
+                      <w:szCs w:val="20"/>
+                    </w:rPr>
+                    <w:fldChar w:fldCharType="begin"/>
+                  </w:r>
+                  <w:r>
+                    <w:rPr>
+                      <w:rFonts w:ascii="Arial" w:hAnsi="Arial" w:cs="Arial"/>
+                      <w:b/>
+                      <w:sz w:val="16"/>
+                      <w:szCs w:val="20"/>
+                    </w:rPr>
+                    <w:instrText xml:space="preserve"> MERGEFIELD  strawberry  \* MERGEFORMAT </w:instrText>
+                  </w:r>
+                  <w:r>
+                    <w:rPr>
+                      <w:rFonts w:ascii="Arial" w:hAnsi="Arial" w:cs="Arial"/>
+                      <w:b/>
+                      <w:sz w:val="16"/>
+                      <w:szCs w:val="20"/>
+                    </w:rPr>
+                    <w:fldChar w:fldCharType="separate"/>
+                  </w:r>
+                  <w:r>
+                    <w:rPr>
+                      <w:rFonts w:ascii="Arial" w:hAnsi="Arial" w:cs="Arial"/>
+                      <w:b/>
+                      <w:sz w:val="16"/>
+                      <w:szCs w:val="20"/>
+                    </w:rPr>
+                    <w:t>«strawberry»</w:t>
+                  </w:r>
+                  <w:r>
+                    <w:rPr>
+                      <w:rFonts w:ascii="Arial" w:hAnsi="Arial" w:cs="Arial"/>
+                      <w:b/>
+                      <w:sz w:val="16"/>
+                      <w:szCs w:val="20"/>
+                    </w:rPr>
+                    <w:fldChar w:fldCharType="end"/>
+                  </w:r>
+                </w:p>
+              </w:tc>
+              <w:tc>
+                <w:tcPr>
+                  <w:tcW w:w="993" w:type="dxa"/>
+                  <w:tcBorders>
+                    <w:bottom w:val="single" w:sz="4" w:space="0" w:color="339966"/>
+                  </w:tcBorders>
+                  <w:shd w:val="clear" w:color="auto" w:fill="auto"/>
+                  <w:vAlign w:val="center"/>
+                </w:tcPr>
+                <w:p>
+                  <w:pPr>
+                    <w:framePr w:hSpace="142" w:wrap="around" w:vAnchor="text" w:hAnchor="margin" w:y="1892"/>
+                    <w:spacing w:after="0" w:line="360" w:lineRule="auto"/>
+                    <w:jc w:val="center"/>
+                    <w:rPr>
+                      <w:rFonts w:ascii="Arial" w:eastAsia="Times New Roman" w:hAnsi="Arial" w:cs="Arial"/>
+                      <w:b/>
+                      <w:color w:val="339966"/>
+                      <w:sz w:val="16"/>
+                      <w:szCs w:val="17"/>
+                      <w:lang w:val="pl-PL" w:eastAsia="pl-PL"/>
+                    </w:rPr>
+                  </w:pPr>
+                  <w:r>
+                    <w:rPr>
+                      <w:rFonts w:ascii="Arial" w:eastAsia="Times New Roman" w:hAnsi="Arial" w:cs="Arial"/>
+                      <w:b/>
+                      <w:color w:val="339966"/>
+                      <w:sz w:val="16"/>
+                      <w:szCs w:val="17"/>
+                      <w:lang w:val="pl-PL" w:eastAsia="pl-PL"/>
+                    </w:rPr>
                     <w:t>1,12</w:t>
+                  </w:r>
+                </w:p>
+              </w:tc>
+              <w:tc>
+                <w:tcPr>
+                  <w:tcW w:w="1559" w:type="dxa"/>
+                  <w:tcBorders>
+                    <w:bottom w:val="single" w:sz="4" w:space="0" w:color="339966"/>
+                  </w:tcBorders>
+                  <w:shd w:val="clear" w:color="auto" w:fill="auto"/>
+                  <w:vAlign w:val="center"/>
+                </w:tcPr>
+                <w:p>
+                  <w:pPr>
+                    <w:framePr w:hSpace="142" w:wrap="around" w:vAnchor="text" w:hAnchor="margin" w:y="1892"/>
+                    <w:spacing w:after="0" w:line="360" w:lineRule="auto"/>
+                    <w:jc w:val="center"/>
+                    <w:rPr>
+                      <w:rFonts w:ascii="Arial" w:eastAsia="Times New Roman" w:hAnsi="Arial" w:cs="Arial"/>
+                      <w:b/>
+                      <w:sz w:val="16"/>
+                      <w:szCs w:val="20"/>
+                      <w:lang w:val="pl-PL" w:eastAsia="pl-PL"/>
+                    </w:rPr>
+                  </w:pPr>
+                  <w:r>
+                    <w:rPr>
+                      <w:rFonts w:ascii="Arial" w:hAnsi="Arial" w:cs="Arial"/>
+                      <w:b/>
+                      <w:sz w:val="16"/>
+                      <w:szCs w:val="20"/>
+                    </w:rPr>
+                    <w:fldChar w:fldCharType="begin"/>
+                  </w:r>
+                  <w:r>
+                    <w:rPr>
+                      <w:rFonts w:ascii="Arial" w:hAnsi="Arial" w:cs="Arial"/>
+                      <w:b/>
+                      <w:sz w:val="16"/>
+                      <w:szCs w:val="20"/>
+                    </w:rPr>
+                    <w:instrText xml:space="preserve"> MERGEFIELD  strawberrywn  \* MERGEFORMAT </w:instrText>
+                  </w:r>
+                  <w:r>
+                    <w:rPr>
+                      <w:rFonts w:ascii="Arial" w:hAnsi="Arial" w:cs="Arial"/>
+                      <w:b/>
+                      <w:sz w:val="16"/>
+                      <w:szCs w:val="20"/>
+                    </w:rPr>
+                    <w:fldChar w:fldCharType="separate"/>
+                  </w:r>
+                  <w:r>
+                    <w:rPr>
+                      <w:rFonts w:ascii="Arial" w:hAnsi="Arial" w:cs="Arial"/>
+                      <w:b/>
+                      <w:sz w:val="16"/>
+                      <w:szCs w:val="20"/>
+                    </w:rPr>
+                    <w:t>«strawberrywn»</w:t>
+                  </w:r>
+                  <w:r>
+                    <w:rPr>
+                      <w:rFonts w:ascii="Arial" w:hAnsi="Arial" w:cs="Arial"/>
+                      <w:b/>
+                      <w:sz w:val="16"/>
+                      <w:szCs w:val="20"/>
+                    </w:rPr>
+                    <w:fldChar w:fldCharType="end"/>
+                  </w:r>
+                </w:p>
+              </w:tc>
+              <w:tc>
+                <w:tcPr>
+                  <w:tcW w:w="992" w:type="dxa"/>
+                  <w:tcBorders>
+                    <w:bottom w:val="single" w:sz="4" w:space="0" w:color="339966"/>
+                  </w:tcBorders>
+                  <w:shd w:val="clear" w:color="auto" w:fill="auto"/>
+                  <w:vAlign w:val="center"/>
+                </w:tcPr>
+                <w:p>
+                  <w:pPr>
+                    <w:framePr w:hSpace="142" w:wrap="around" w:vAnchor="text" w:hAnchor="margin" w:y="1892"/>
+                    <w:spacing w:after="0" w:line="360" w:lineRule="auto"/>
+                    <w:jc w:val="center"/>
+                    <w:rPr>
+                      <w:rFonts w:ascii="Arial" w:eastAsia="Times New Roman" w:hAnsi="Arial" w:cs="Arial"/>
+                      <w:b/>
+                      <w:color w:val="339966"/>
+                      <w:sz w:val="16"/>
+                      <w:szCs w:val="17"/>
+                      <w:lang w:val="pl-PL" w:eastAsia="pl-PL"/>
+                    </w:rPr>
+                  </w:pPr>
+                  <w:r>
+                    <w:rPr>
+                      <w:rFonts w:ascii="Arial" w:eastAsia="Times New Roman" w:hAnsi="Arial" w:cs="Arial"/>
+                      <w:b/>
+                      <w:color w:val="339966"/>
+                      <w:sz w:val="16"/>
+                      <w:szCs w:val="17"/>
+                      <w:lang w:val="pl-PL" w:eastAsia="pl-PL"/>
+                    </w:rPr>
+                    <w:t>0%</w:t>
+                  </w:r>
+                </w:p>
+              </w:tc>
+              <w:tc>
+                <w:tcPr>
+                  <w:tcW w:w="1418" w:type="dxa"/>
+                  <w:tcBorders>
+                    <w:bottom w:val="single" w:sz="4" w:space="0" w:color="339966"/>
+                  </w:tcBorders>
+                  <w:shd w:val="clear" w:color="auto" w:fill="auto"/>
+                  <w:vAlign w:val="center"/>
+                </w:tcPr>
+                <w:p>
+                  <w:pPr>
+                    <w:framePr w:hSpace="142" w:wrap="around" w:vAnchor="text" w:hAnchor="margin" w:y="1892"/>
+                    <w:spacing w:after="0" w:line="360" w:lineRule="auto"/>
+                    <w:jc w:val="center"/>
+                    <w:rPr>
+                      <w:rFonts w:ascii="Arial" w:eastAsia="Times New Roman" w:hAnsi="Arial" w:cs="Arial"/>
+                      <w:b/>
+                      <w:sz w:val="16"/>
+                      <w:szCs w:val="20"/>
+                      <w:lang w:val="pl-PL" w:eastAsia="pl-PL"/>
+                    </w:rPr>
+                  </w:pPr>
+                  <w:r>
+                    <w:rPr>
+                      <w:rFonts w:ascii="Arial" w:hAnsi="Arial" w:cs="Arial"/>
+                      <w:b/>
+                      <w:sz w:val="16"/>
+                      <w:szCs w:val="20"/>
+                    </w:rPr>
+                    <w:fldChar w:fldCharType="begin"/>
+                  </w:r>
+                  <w:r>
+                    <w:rPr>
+                      <w:rFonts w:ascii="Arial" w:hAnsi="Arial" w:cs="Arial"/>
+                      <w:b/>
+                      <w:sz w:val="16"/>
+                      <w:szCs w:val="20"/>
+                    </w:rPr>
+                    <w:instrText xml:space="preserve"> MERGEFIELD  strawberryvat  \* MERGEFORMAT </w:instrText>
+                  </w:r>
+                  <w:r>
+                    <w:rPr>
+                      <w:rFonts w:ascii="Arial" w:hAnsi="Arial" w:cs="Arial"/>
+                      <w:b/>
+                      <w:sz w:val="16"/>
+                      <w:szCs w:val="20"/>
+                    </w:rPr>
+                    <w:fldChar w:fldCharType="separate"/>
+                  </w:r>
+                  <w:r>
+                    <w:rPr>
+                      <w:rFonts w:ascii="Arial" w:hAnsi="Arial" w:cs="Arial"/>
+                      <w:b/>
+                      <w:sz w:val="16"/>
+                      <w:szCs w:val="20"/>
+                    </w:rPr>
+                    <w:t>«strawberryvat»</w:t>
+                  </w:r>
+                  <w:r>
+                    <w:rPr>
+                      <w:rFonts w:ascii="Arial" w:hAnsi="Arial" w:cs="Arial"/>
+                      <w:b/>
+                      <w:sz w:val="16"/>
+                      <w:szCs w:val="20"/>
+                    </w:rPr>
+                    <w:fldChar w:fldCharType="end"/>
+                  </w:r>
+                </w:p>
+              </w:tc>
+              <w:tc>
+                <w:tcPr>
+                  <w:tcW w:w="1417" w:type="dxa"/>
+                  <w:tcBorders>
+                    <w:bottom w:val="single" w:sz="4" w:space="0" w:color="339966"/>
+                  </w:tcBorders>
+                  <w:shd w:val="clear" w:color="auto" w:fill="auto"/>
+                  <w:vAlign w:val="center"/>
+                </w:tcPr>
+                <w:p>
+                  <w:pPr>
+                    <w:framePr w:hSpace="142" w:wrap="around" w:vAnchor="text" w:hAnchor="margin" w:y="1892"/>
+                    <w:spacing w:after="0" w:line="360" w:lineRule="auto"/>
+                    <w:jc w:val="center"/>
+                    <w:rPr>
+                      <w:rFonts w:ascii="Arial" w:eastAsia="Times New Roman" w:hAnsi="Arial" w:cs="Arial"/>
+                      <w:b/>
+                      <w:sz w:val="16"/>
+                      <w:szCs w:val="20"/>
+                      <w:lang w:val="pl-PL" w:eastAsia="pl-PL"/>
+                    </w:rPr>
+                  </w:pPr>
+                  <w:r>
+                    <w:rPr>
+                      <w:rFonts w:ascii="Arial" w:hAnsi="Arial" w:cs="Arial"/>
+                      <w:b/>
+                      <w:sz w:val="16"/>
+                      <w:szCs w:val="20"/>
+                    </w:rPr>
+                    <w:fldChar w:fldCharType="begin"/>
+                  </w:r>
+                  <w:r>
+                    <w:rPr>
+                      <w:rFonts w:ascii="Arial" w:hAnsi="Arial" w:cs="Arial"/>
+                      <w:b/>
+                      <w:sz w:val="16"/>
+                      <w:szCs w:val="20"/>
+                    </w:rPr>
+                    <w:instrText xml:space="preserve"> MERGEFIELD  strawberrywb  \* MERGEFORMAT </w:instrText>
+                  </w:r>
+                  <w:r>
+                    <w:rPr>
+                      <w:rFonts w:ascii="Arial" w:hAnsi="Arial" w:cs="Arial"/>
+                      <w:b/>
+                      <w:sz w:val="16"/>
+                      <w:szCs w:val="20"/>
+                    </w:rPr>
+                    <w:fldChar w:fldCharType="separate"/>
+                  </w:r>
+                  <w:r>
+                    <w:rPr>
+                      <w:rFonts w:ascii="Arial" w:hAnsi="Arial" w:cs="Arial"/>
+                      <w:b/>
+                      <w:sz w:val="16"/>
+                      <w:szCs w:val="20"/>
+                    </w:rPr>
+                    <w:t>«strawberrywb»</w:t>
+                  </w:r>
+                  <w:r>
+                    <w:rPr>
+                      <w:rFonts w:ascii="Arial" w:hAnsi="Arial" w:cs="Arial"/>
+                      <w:b/>
+                      <w:sz w:val="16"/>
+                      <w:szCs w:val="20"/>
+                    </w:rPr>
+                    <w:fldChar w:fldCharType="end"/>
+                  </w:r>
+                </w:p>
+              </w:tc>
+            </w:tr>
+            <w:tr>
+              <w:trPr>
+                <w:trHeight w:val="407"/>
+              </w:trPr>
+              <w:tc>
+                <w:tcPr>
+                  <w:tcW w:w="3623" w:type="dxa"/>
+                  <w:tcBorders>
+                    <w:bottom w:val="single" w:sz="4" w:space="0" w:color="339966"/>
+                  </w:tcBorders>
+                  <w:shd w:val="clear" w:color="auto" w:fill="EAF1DD"/>
+                  <w:vAlign w:val="center"/>
+                </w:tcPr>
+                <w:p>
+                  <w:pPr>
+                    <w:framePr w:hSpace="142" w:wrap="around" w:vAnchor="text" w:hAnchor="margin" w:y="1892"/>
+                    <w:spacing w:after="0" w:line="240" w:lineRule="auto"/>
+                    <w:rPr>
+                      <w:rFonts w:ascii="Arial" w:eastAsia="Times New Roman" w:hAnsi="Arial" w:cs="Arial"/>
+                      <w:b/>
+                      <w:color w:val="339966"/>
+                      <w:sz w:val="18"/>
+                      <w:szCs w:val="18"/>
+                      <w:lang w:val="pl-PL" w:eastAsia="pl-PL"/>
+                    </w:rPr>
+                  </w:pPr>
+                  <w:r>
+                    <w:rPr>
+                      <w:rFonts w:ascii="Arial" w:eastAsia="Times New Roman" w:hAnsi="Arial" w:cs="Arial"/>
+                      <w:b/>
+                      <w:color w:val="339966"/>
+                      <w:sz w:val="18"/>
+                      <w:szCs w:val="18"/>
+                      <w:lang w:val="pl-PL" w:eastAsia="pl-PL"/>
+                    </w:rPr>
+                    <w:t xml:space="preserve">op. jedn. soku owocowego (o objętości co najmniej 0,2l) </w:t>
+                  </w:r>
+                </w:p>
+              </w:tc>
+              <w:tc>
+                <w:tcPr>
+                  <w:tcW w:w="1134" w:type="dxa"/>
+                  <w:tcBorders>
+                    <w:bottom w:val="single" w:sz="4" w:space="0" w:color="339966"/>
+                  </w:tcBorders>
+                  <w:shd w:val="clear" w:color="auto" w:fill="EAF1DD"/>
+                  <w:vAlign w:val="center"/>
+                </w:tcPr>
+                <w:p>
+                  <w:pPr>
+                    <w:framePr w:hSpace="142" w:wrap="around" w:vAnchor="text" w:hAnchor="margin" w:y="1892"/>
+                    <w:spacing w:after="0" w:line="360" w:lineRule="auto"/>
+                    <w:jc w:val="center"/>
+                    <w:rPr>
+                      <w:rFonts w:ascii="Arial" w:eastAsia="Times New Roman" w:hAnsi="Arial" w:cs="Arial"/>
+                      <w:b/>
+                      <w:sz w:val="16"/>
+                      <w:szCs w:val="20"/>
+                      <w:lang w:val="pl-PL" w:eastAsia="pl-PL"/>
+                    </w:rPr>
+                  </w:pPr>
+                  <w:r>
+                    <w:rPr>
+                      <w:rFonts w:ascii="Arial" w:eastAsia="Times New Roman" w:hAnsi="Arial" w:cs="Arial"/>
+                      <w:b/>
+                      <w:sz w:val="16"/>
+                      <w:szCs w:val="20"/>
+                      <w:lang w:val="pl-PL" w:eastAsia="pl-PL"/>
+                    </w:rPr>
+                    <w:t>0</w:t>
+                  </w:r>
+                </w:p>
+              </w:tc>
+              <w:tc>
+                <w:tcPr>
+                  <w:tcW w:w="993" w:type="dxa"/>
+                  <w:tcBorders>
+                    <w:bottom w:val="single" w:sz="4" w:space="0" w:color="339966"/>
+                  </w:tcBorders>
+                  <w:shd w:val="clear" w:color="auto" w:fill="EAF1DD"/>
+                  <w:vAlign w:val="center"/>
+                </w:tcPr>
+                <w:p>
+                  <w:pPr>
+                    <w:framePr w:hSpace="142" w:wrap="around" w:vAnchor="text" w:hAnchor="margin" w:y="1892"/>
+                    <w:spacing w:after="0" w:line="360" w:lineRule="auto"/>
+                    <w:jc w:val="center"/>
+                    <w:rPr>
+                      <w:rFonts w:ascii="Arial" w:eastAsia="Times New Roman" w:hAnsi="Arial" w:cs="Arial"/>
+                      <w:b/>
+                      <w:color w:val="339966"/>
+                      <w:sz w:val="16"/>
+                      <w:szCs w:val="17"/>
+                      <w:lang w:val="pl-PL" w:eastAsia="pl-PL"/>
+                    </w:rPr>
+                  </w:pPr>
+                  <w:r>
+                    <w:rPr>
+                      <w:rFonts w:ascii="Arial" w:eastAsia="Times New Roman" w:hAnsi="Arial" w:cs="Arial"/>
+                      <w:b/>
+                      <w:color w:val="339966"/>
+                      <w:sz w:val="16"/>
+                      <w:szCs w:val="17"/>
+                      <w:lang w:val="pl-PL" w:eastAsia="pl-PL"/>
+                    </w:rPr>
+                    <w:t>1,12</w:t>
+                  </w:r>
+                </w:p>
+              </w:tc>
+              <w:tc>
+                <w:tcPr>
+                  <w:tcW w:w="1559" w:type="dxa"/>
+                  <w:tcBorders>
+                    <w:bottom w:val="single" w:sz="4" w:space="0" w:color="339966"/>
+                  </w:tcBorders>
+                  <w:shd w:val="clear" w:color="auto" w:fill="EAF1DD"/>
+                  <w:vAlign w:val="center"/>
+                </w:tcPr>
+                <w:p>
+                  <w:pPr>
+                    <w:framePr w:hSpace="142" w:wrap="around" w:vAnchor="text" w:hAnchor="margin" w:y="1892"/>
+                    <w:spacing w:after="0" w:line="360" w:lineRule="auto"/>
+                    <w:jc w:val="center"/>
+                    <w:rPr>
+                      <w:rFonts w:ascii="Arial" w:eastAsia="Times New Roman" w:hAnsi="Arial" w:cs="Arial"/>
+                      <w:b/>
+                      <w:sz w:val="16"/>
+                      <w:szCs w:val="20"/>
+                      <w:lang w:val="pl-PL" w:eastAsia="pl-PL"/>
+                    </w:rPr>
+                  </w:pPr>
+                  <w:r>
+                    <w:rPr>
+                      <w:rFonts w:ascii="Arial" w:eastAsia="Times New Roman" w:hAnsi="Arial" w:cs="Arial"/>
+                      <w:b/>
+                      <w:sz w:val="16"/>
+                      <w:szCs w:val="20"/>
+                      <w:lang w:val="pl-PL" w:eastAsia="pl-PL"/>
+                    </w:rPr>
+                    <w:t>0</w:t>
                   </w:r>
                 </w:p>
               </w:tc>
@@ -7118,62 +7836,28 @@
                     <w:rPr>
                       <w:rFonts w:ascii="Arial" w:eastAsia="Times New Roman" w:hAnsi="Arial" w:cs="Arial"/>
                       <w:b/>
+                      <w:color w:val="339966"/>
                       <w:sz w:val="16"/>
-                      <w:szCs w:val="20"/>
+                      <w:szCs w:val="17"/>
                       <w:lang w:val="pl-PL" w:eastAsia="pl-PL"/>
                     </w:rPr>
                   </w:pPr>
                   <w:r>
                     <w:rPr>
-                      <w:rFonts w:ascii="Arial" w:hAnsi="Arial" w:cs="Arial"/>
-                      <w:b/>
+                      <w:rFonts w:ascii="Arial" w:eastAsia="Times New Roman" w:hAnsi="Arial" w:cs="Arial"/>
+                      <w:b/>
+                      <w:color w:val="339966"/>
                       <w:sz w:val="16"/>
-                      <w:szCs w:val="20"/>
-                    </w:rPr>
-                    <w:fldChar w:fldCharType="begin"/>
-                  </w:r>
-                  <w:r>
-                    <w:rPr>
-                      <w:rFonts w:ascii="Arial" w:hAnsi="Arial" w:cs="Arial"/>
-                      <w:b/>
-                      <w:sz w:val="16"/>
-                      <w:szCs w:val="20"/>
-                    </w:rPr>
-                    <w:instrText xml:space="preserve"> MERGEFIELD  plumwn  \* MERGEFORMAT </w:instrText>
-                  </w:r>
-                  <w:r>
-                    <w:rPr>
-                      <w:rFonts w:ascii="Arial" w:hAnsi="Arial" w:cs="Arial"/>
-                      <w:b/>
-                      <w:sz w:val="16"/>
-                      <w:szCs w:val="20"/>
-                    </w:rPr>
-                    <w:fldChar w:fldCharType="separate"/>
-                  </w:r>
-                  <w:r>
-                    <w:rPr>
-                      <w:rFonts w:ascii="Arial" w:hAnsi="Arial" w:cs="Arial"/>
-                      <w:b/>
-                      <w:noProof/>
-                      <w:sz w:val="16"/>
-                      <w:szCs w:val="20"/>
-                    </w:rPr>
-                    <w:t>«plumwn»</w:t>
-                  </w:r>
-                  <w:r>
-                    <w:rPr>
-                      <w:rFonts w:ascii="Arial" w:hAnsi="Arial" w:cs="Arial"/>
-                      <w:b/>
-                      <w:sz w:val="16"/>
-                      <w:szCs w:val="20"/>
-                    </w:rPr>
-                    <w:fldChar w:fldCharType="end"/>
+                      <w:szCs w:val="17"/>
+                      <w:lang w:val="pl-PL" w:eastAsia="pl-PL"/>
+                    </w:rPr>
+                    <w:t>0%</w:t>
                   </w:r>
                 </w:p>
               </w:tc>
               <w:tc>
                 <w:tcPr>
-                  <w:tcW w:w="993" w:type="dxa"/>
+                  <w:tcW w:w="1418" w:type="dxa"/>
                   <w:tcBorders>
                     <w:bottom w:val="single" w:sz="4" w:space="0" w:color="339966"/>
                   </w:tcBorders>
@@ -7188,9 +7872,8 @@
                     <w:rPr>
                       <w:rFonts w:ascii="Arial" w:eastAsia="Times New Roman" w:hAnsi="Arial" w:cs="Arial"/>
                       <w:b/>
-                      <w:color w:val="339966"/>
                       <w:sz w:val="16"/>
-                      <w:szCs w:val="17"/>
+                      <w:szCs w:val="20"/>
                       <w:lang w:val="pl-PL" w:eastAsia="pl-PL"/>
                     </w:rPr>
                   </w:pPr>
@@ -7198,18 +7881,17 @@
                     <w:rPr>
                       <w:rFonts w:ascii="Arial" w:eastAsia="Times New Roman" w:hAnsi="Arial" w:cs="Arial"/>
                       <w:b/>
-                      <w:color w:val="339966"/>
                       <w:sz w:val="16"/>
-                      <w:szCs w:val="17"/>
+                      <w:szCs w:val="20"/>
                       <w:lang w:val="pl-PL" w:eastAsia="pl-PL"/>
                     </w:rPr>
-                    <w:t>0%</w:t>
+                    <w:t>0</w:t>
                   </w:r>
                 </w:p>
               </w:tc>
               <w:tc>
                 <w:tcPr>
-                  <w:tcW w:w="1275" w:type="dxa"/>
+                  <w:tcW w:w="1417" w:type="dxa"/>
                   <w:tcBorders>
                     <w:bottom w:val="single" w:sz="4" w:space="0" w:color="339966"/>
                   </w:tcBorders>
@@ -7231,59 +7913,80 @@
                   </w:pPr>
                   <w:r>
                     <w:rPr>
-                      <w:rFonts w:ascii="Arial" w:hAnsi="Arial" w:cs="Arial"/>
+                      <w:rFonts w:ascii="Arial" w:eastAsia="Times New Roman" w:hAnsi="Arial" w:cs="Arial"/>
                       <w:b/>
                       <w:sz w:val="16"/>
                       <w:szCs w:val="20"/>
-                    </w:rPr>
-                    <w:fldChar w:fldCharType="begin"/>
+                      <w:lang w:val="pl-PL" w:eastAsia="pl-PL"/>
+                    </w:rPr>
+                    <w:t>0</w:t>
+                  </w:r>
+                  <w:bookmarkStart w:id="1" w:name="_GoBack"/>
+                  <w:bookmarkEnd w:id="1"/>
+                </w:p>
+              </w:tc>
+            </w:tr>
+            <w:tr>
+              <w:trPr>
+                <w:trHeight w:val="407"/>
+              </w:trPr>
+              <w:tc>
+                <w:tcPr>
+                  <w:tcW w:w="3623" w:type="dxa"/>
+                  <w:tcBorders>
+                    <w:top w:val="single" w:sz="4" w:space="0" w:color="339966"/>
+                    <w:bottom w:val="single" w:sz="12" w:space="0" w:color="339966"/>
+                  </w:tcBorders>
+                  <w:shd w:val="clear" w:color="auto" w:fill="auto"/>
+                  <w:vAlign w:val="center"/>
+                </w:tcPr>
+                <w:p>
+                  <w:pPr>
+                    <w:framePr w:hSpace="142" w:wrap="around" w:vAnchor="text" w:hAnchor="margin" w:y="1892"/>
+                    <w:spacing w:after="0" w:line="240" w:lineRule="auto"/>
+                    <w:rPr>
+                      <w:rFonts w:ascii="Arial" w:eastAsia="Times New Roman" w:hAnsi="Arial" w:cs="Arial"/>
+                      <w:b/>
+                      <w:color w:val="339966"/>
+                      <w:sz w:val="18"/>
+                      <w:szCs w:val="18"/>
+                      <w:vertAlign w:val="superscript"/>
+                      <w:lang w:val="pl-PL" w:eastAsia="pl-PL"/>
+                    </w:rPr>
+                  </w:pPr>
+                  <w:r>
+                    <w:rPr>
+                      <w:rFonts w:ascii="Arial" w:eastAsia="Times New Roman" w:hAnsi="Arial" w:cs="Arial"/>
+                      <w:b/>
+                      <w:color w:val="339966"/>
+                      <w:sz w:val="18"/>
+                      <w:szCs w:val="18"/>
+                      <w:lang w:val="pl-PL" w:eastAsia="pl-PL"/>
+                    </w:rPr>
+                    <w:t xml:space="preserve">op. jedn. soku jabłkowo - malinowego </w:t>
                   </w:r>
                   <w:r>
                     <w:rPr>
-                      <w:rFonts w:ascii="Arial" w:hAnsi="Arial" w:cs="Arial"/>
-                      <w:b/>
-                      <w:sz w:val="16"/>
-                      <w:szCs w:val="20"/>
-                    </w:rPr>
-                    <w:instrText xml:space="preserve"> MERGEFIELD  plumvat  \* MERGEFORMAT </w:instrText>
-                  </w:r>
-                  <w:r>
-                    <w:rPr>
-                      <w:rFonts w:ascii="Arial" w:hAnsi="Arial" w:cs="Arial"/>
-                      <w:b/>
-                      <w:sz w:val="16"/>
-                      <w:szCs w:val="20"/>
-                    </w:rPr>
-                    <w:fldChar w:fldCharType="separate"/>
-                  </w:r>
-                  <w:r>
-                    <w:rPr>
-                      <w:rFonts w:ascii="Arial" w:hAnsi="Arial" w:cs="Arial"/>
-                      <w:b/>
-                      <w:noProof/>
-                      <w:sz w:val="16"/>
-                      <w:szCs w:val="20"/>
-                    </w:rPr>
-                    <w:t>«plumvat»</w:t>
-                  </w:r>
-                  <w:r>
-                    <w:rPr>
-                      <w:rFonts w:ascii="Arial" w:hAnsi="Arial" w:cs="Arial"/>
-                      <w:b/>
-                      <w:sz w:val="16"/>
-                      <w:szCs w:val="20"/>
-                    </w:rPr>
-                    <w:fldChar w:fldCharType="end"/>
+                      <w:rFonts w:ascii="Arial" w:eastAsia="Times New Roman" w:hAnsi="Arial" w:cs="Arial"/>
+                      <w:b/>
+                      <w:color w:val="339966"/>
+                      <w:sz w:val="18"/>
+                      <w:szCs w:val="18"/>
+                      <w:lang w:val="pl-PL" w:eastAsia="pl-PL"/>
+                    </w:rPr>
+                    <w:br/>
+                    <w:t>(o objętości co najmniej 0,2l)</w:t>
                   </w:r>
                 </w:p>
               </w:tc>
               <w:tc>
                 <w:tcPr>
-                  <w:tcW w:w="1276" w:type="dxa"/>
+                  <w:tcW w:w="1134" w:type="dxa"/>
                   <w:tcBorders>
-                    <w:bottom w:val="single" w:sz="4" w:space="0" w:color="339966"/>
+                    <w:top w:val="single" w:sz="4" w:space="0" w:color="339966"/>
+                    <w:bottom w:val="single" w:sz="12" w:space="0" w:color="339966"/>
                   </w:tcBorders>
-                  <w:shd w:val="clear" w:color="auto" w:fill="EAF1DD"/>
+                  <w:shd w:val="clear" w:color="auto" w:fill="auto"/>
                   <w:vAlign w:val="center"/>
                 </w:tcPr>
                 <w:p>
@@ -7315,7 +8018,7 @@
                       <w:sz w:val="16"/>
                       <w:szCs w:val="20"/>
                     </w:rPr>
-                    <w:instrText xml:space="preserve"> MERGEFIELD  plumwb  \* MERGEFORMAT </w:instrText>
+                    <w:instrText xml:space="preserve"> MERGEFIELD  juice  \* MERGEFORMAT </w:instrText>
                   </w:r>
                   <w:r>
                     <w:rPr>
@@ -7330,11 +8033,294 @@
                     <w:rPr>
                       <w:rFonts w:ascii="Arial" w:hAnsi="Arial" w:cs="Arial"/>
                       <w:b/>
-                      <w:noProof/>
                       <w:sz w:val="16"/>
                       <w:szCs w:val="20"/>
                     </w:rPr>
-                    <w:t>«plumwb»</w:t>
+                    <w:t>«juice»</w:t>
+                  </w:r>
+                  <w:r>
+                    <w:rPr>
+                      <w:rFonts w:ascii="Arial" w:hAnsi="Arial" w:cs="Arial"/>
+                      <w:b/>
+                      <w:sz w:val="16"/>
+                      <w:szCs w:val="20"/>
+                    </w:rPr>
+                    <w:fldChar w:fldCharType="end"/>
+                  </w:r>
+                </w:p>
+              </w:tc>
+              <w:tc>
+                <w:tcPr>
+                  <w:tcW w:w="993" w:type="dxa"/>
+                  <w:tcBorders>
+                    <w:top w:val="single" w:sz="4" w:space="0" w:color="339966"/>
+                    <w:bottom w:val="single" w:sz="12" w:space="0" w:color="339966"/>
+                  </w:tcBorders>
+                  <w:shd w:val="clear" w:color="auto" w:fill="auto"/>
+                  <w:vAlign w:val="center"/>
+                </w:tcPr>
+                <w:p>
+                  <w:pPr>
+                    <w:framePr w:hSpace="142" w:wrap="around" w:vAnchor="text" w:hAnchor="margin" w:y="1892"/>
+                    <w:spacing w:after="0" w:line="360" w:lineRule="auto"/>
+                    <w:jc w:val="center"/>
+                    <w:rPr>
+                      <w:rFonts w:ascii="Arial" w:eastAsia="Times New Roman" w:hAnsi="Arial" w:cs="Arial"/>
+                      <w:b/>
+                      <w:color w:val="339966"/>
+                      <w:sz w:val="16"/>
+                      <w:szCs w:val="17"/>
+                      <w:lang w:val="pl-PL" w:eastAsia="pl-PL"/>
+                    </w:rPr>
+                  </w:pPr>
+                  <w:r>
+                    <w:rPr>
+                      <w:rFonts w:ascii="Arial" w:eastAsia="Times New Roman" w:hAnsi="Arial" w:cs="Arial"/>
+                      <w:b/>
+                      <w:color w:val="339966"/>
+                      <w:sz w:val="16"/>
+                      <w:szCs w:val="17"/>
+                      <w:lang w:val="pl-PL" w:eastAsia="pl-PL"/>
+                    </w:rPr>
+                    <w:t>1,12</w:t>
+                  </w:r>
+                </w:p>
+              </w:tc>
+              <w:tc>
+                <w:tcPr>
+                  <w:tcW w:w="1559" w:type="dxa"/>
+                  <w:tcBorders>
+                    <w:top w:val="single" w:sz="4" w:space="0" w:color="339966"/>
+                    <w:bottom w:val="single" w:sz="12" w:space="0" w:color="339966"/>
+                  </w:tcBorders>
+                  <w:shd w:val="clear" w:color="auto" w:fill="auto"/>
+                  <w:vAlign w:val="center"/>
+                </w:tcPr>
+                <w:p>
+                  <w:pPr>
+                    <w:framePr w:hSpace="142" w:wrap="around" w:vAnchor="text" w:hAnchor="margin" w:y="1892"/>
+                    <w:spacing w:after="0" w:line="360" w:lineRule="auto"/>
+                    <w:jc w:val="center"/>
+                    <w:rPr>
+                      <w:rFonts w:ascii="Arial" w:eastAsia="Times New Roman" w:hAnsi="Arial" w:cs="Arial"/>
+                      <w:b/>
+                      <w:sz w:val="16"/>
+                      <w:szCs w:val="20"/>
+                      <w:lang w:val="pl-PL" w:eastAsia="pl-PL"/>
+                    </w:rPr>
+                  </w:pPr>
+                  <w:r>
+                    <w:rPr>
+                      <w:rFonts w:ascii="Arial" w:hAnsi="Arial" w:cs="Arial"/>
+                      <w:b/>
+                      <w:sz w:val="16"/>
+                      <w:szCs w:val="20"/>
+                    </w:rPr>
+                    <w:fldChar w:fldCharType="begin"/>
+                  </w:r>
+                  <w:r>
+                    <w:rPr>
+                      <w:rFonts w:ascii="Arial" w:hAnsi="Arial" w:cs="Arial"/>
+                      <w:b/>
+                      <w:sz w:val="16"/>
+                      <w:szCs w:val="20"/>
+                    </w:rPr>
+                    <w:instrText xml:space="preserve"> MERGEFIELD  juicewn  \* MERGEFORMAT </w:instrText>
+                  </w:r>
+                  <w:r>
+                    <w:rPr>
+                      <w:rFonts w:ascii="Arial" w:hAnsi="Arial" w:cs="Arial"/>
+                      <w:b/>
+                      <w:sz w:val="16"/>
+                      <w:szCs w:val="20"/>
+                    </w:rPr>
+                    <w:fldChar w:fldCharType="separate"/>
+                  </w:r>
+                  <w:r>
+                    <w:rPr>
+                      <w:rFonts w:ascii="Arial" w:hAnsi="Arial" w:cs="Arial"/>
+                      <w:b/>
+                      <w:sz w:val="16"/>
+                      <w:szCs w:val="20"/>
+                    </w:rPr>
+                    <w:t>«juicewn»</w:t>
+                  </w:r>
+                  <w:r>
+                    <w:rPr>
+                      <w:rFonts w:ascii="Arial" w:hAnsi="Arial" w:cs="Arial"/>
+                      <w:b/>
+                      <w:sz w:val="16"/>
+                      <w:szCs w:val="20"/>
+                    </w:rPr>
+                    <w:fldChar w:fldCharType="end"/>
+                  </w:r>
+                </w:p>
+              </w:tc>
+              <w:tc>
+                <w:tcPr>
+                  <w:tcW w:w="992" w:type="dxa"/>
+                  <w:tcBorders>
+                    <w:top w:val="single" w:sz="4" w:space="0" w:color="339966"/>
+                    <w:bottom w:val="single" w:sz="12" w:space="0" w:color="339966"/>
+                  </w:tcBorders>
+                  <w:shd w:val="clear" w:color="auto" w:fill="auto"/>
+                  <w:vAlign w:val="center"/>
+                </w:tcPr>
+                <w:p>
+                  <w:pPr>
+                    <w:framePr w:hSpace="142" w:wrap="around" w:vAnchor="text" w:hAnchor="margin" w:y="1892"/>
+                    <w:spacing w:after="0" w:line="360" w:lineRule="auto"/>
+                    <w:jc w:val="center"/>
+                    <w:rPr>
+                      <w:rFonts w:ascii="Arial" w:eastAsia="Times New Roman" w:hAnsi="Arial" w:cs="Arial"/>
+                      <w:b/>
+                      <w:color w:val="339966"/>
+                      <w:sz w:val="16"/>
+                      <w:szCs w:val="17"/>
+                      <w:lang w:val="pl-PL" w:eastAsia="pl-PL"/>
+                    </w:rPr>
+                  </w:pPr>
+                  <w:r>
+                    <w:rPr>
+                      <w:rFonts w:ascii="Arial" w:eastAsia="Times New Roman" w:hAnsi="Arial" w:cs="Arial"/>
+                      <w:b/>
+                      <w:color w:val="339966"/>
+                      <w:sz w:val="16"/>
+                      <w:szCs w:val="17"/>
+                      <w:lang w:val="pl-PL" w:eastAsia="pl-PL"/>
+                    </w:rPr>
+                    <w:t>0%</w:t>
+                  </w:r>
+                </w:p>
+              </w:tc>
+              <w:tc>
+                <w:tcPr>
+                  <w:tcW w:w="1418" w:type="dxa"/>
+                  <w:tcBorders>
+                    <w:top w:val="single" w:sz="4" w:space="0" w:color="339966"/>
+                    <w:bottom w:val="single" w:sz="12" w:space="0" w:color="339966"/>
+                  </w:tcBorders>
+                  <w:shd w:val="clear" w:color="auto" w:fill="auto"/>
+                  <w:vAlign w:val="center"/>
+                </w:tcPr>
+                <w:p>
+                  <w:pPr>
+                    <w:framePr w:hSpace="142" w:wrap="around" w:vAnchor="text" w:hAnchor="margin" w:y="1892"/>
+                    <w:spacing w:after="0" w:line="360" w:lineRule="auto"/>
+                    <w:jc w:val="center"/>
+                    <w:rPr>
+                      <w:rFonts w:ascii="Arial" w:eastAsia="Times New Roman" w:hAnsi="Arial" w:cs="Arial"/>
+                      <w:b/>
+                      <w:sz w:val="16"/>
+                      <w:szCs w:val="20"/>
+                      <w:lang w:val="pl-PL" w:eastAsia="pl-PL"/>
+                    </w:rPr>
+                  </w:pPr>
+                  <w:r>
+                    <w:rPr>
+                      <w:rFonts w:ascii="Arial" w:hAnsi="Arial" w:cs="Arial"/>
+                      <w:b/>
+                      <w:sz w:val="16"/>
+                      <w:szCs w:val="20"/>
+                    </w:rPr>
+                    <w:fldChar w:fldCharType="begin"/>
+                  </w:r>
+                  <w:r>
+                    <w:rPr>
+                      <w:rFonts w:ascii="Arial" w:hAnsi="Arial" w:cs="Arial"/>
+                      <w:b/>
+                      <w:sz w:val="16"/>
+                      <w:szCs w:val="20"/>
+                    </w:rPr>
+                    <w:instrText xml:space="preserve"> MERGEFIELD  juicevat  \* MERGEFORMAT </w:instrText>
+                  </w:r>
+                  <w:r>
+                    <w:rPr>
+                      <w:rFonts w:ascii="Arial" w:hAnsi="Arial" w:cs="Arial"/>
+                      <w:b/>
+                      <w:sz w:val="16"/>
+                      <w:szCs w:val="20"/>
+                    </w:rPr>
+                    <w:fldChar w:fldCharType="separate"/>
+                  </w:r>
+                  <w:r>
+                    <w:rPr>
+                      <w:rFonts w:ascii="Arial" w:hAnsi="Arial" w:cs="Arial"/>
+                      <w:b/>
+                      <w:sz w:val="16"/>
+                      <w:szCs w:val="20"/>
+                    </w:rPr>
+                    <w:t>«juicevat»</w:t>
+                  </w:r>
+                  <w:r>
+                    <w:rPr>
+                      <w:rFonts w:ascii="Arial" w:hAnsi="Arial" w:cs="Arial"/>
+                      <w:b/>
+                      <w:sz w:val="16"/>
+                      <w:szCs w:val="20"/>
+                    </w:rPr>
+                    <w:fldChar w:fldCharType="end"/>
+                  </w:r>
+                </w:p>
+              </w:tc>
+              <w:tc>
+                <w:tcPr>
+                  <w:tcW w:w="1417" w:type="dxa"/>
+                  <w:tcBorders>
+                    <w:top w:val="single" w:sz="4" w:space="0" w:color="339966"/>
+                    <w:bottom w:val="single" w:sz="12" w:space="0" w:color="339966"/>
+                  </w:tcBorders>
+                  <w:shd w:val="clear" w:color="auto" w:fill="auto"/>
+                  <w:vAlign w:val="center"/>
+                </w:tcPr>
+                <w:p>
+                  <w:pPr>
+                    <w:framePr w:hSpace="142" w:wrap="around" w:vAnchor="text" w:hAnchor="margin" w:y="1892"/>
+                    <w:spacing w:after="0" w:line="360" w:lineRule="auto"/>
+                    <w:jc w:val="center"/>
+                    <w:rPr>
+                      <w:rFonts w:ascii="Arial" w:eastAsia="Times New Roman" w:hAnsi="Arial" w:cs="Arial"/>
+                      <w:b/>
+                      <w:sz w:val="16"/>
+                      <w:szCs w:val="20"/>
+                      <w:lang w:val="pl-PL" w:eastAsia="pl-PL"/>
+                    </w:rPr>
+                  </w:pPr>
+                  <w:r>
+                    <w:rPr>
+                      <w:rFonts w:ascii="Arial" w:hAnsi="Arial" w:cs="Arial"/>
+                      <w:b/>
+                      <w:sz w:val="16"/>
+                      <w:szCs w:val="20"/>
+                    </w:rPr>
+                    <w:fldChar w:fldCharType="begin"/>
+                  </w:r>
+                  <w:r>
+                    <w:rPr>
+                      <w:rFonts w:ascii="Arial" w:hAnsi="Arial" w:cs="Arial"/>
+                      <w:b/>
+                      <w:sz w:val="16"/>
+                      <w:szCs w:val="20"/>
+                    </w:rPr>
+                    <w:instrText xml:space="preserve"> MERGEFIELD  juicewb  \* MERGEFORMAT </w:instrText>
+                  </w:r>
+                  <w:r>
+                    <w:rPr>
+                      <w:rFonts w:ascii="Arial" w:hAnsi="Arial" w:cs="Arial"/>
+                      <w:b/>
+                      <w:sz w:val="16"/>
+                      <w:szCs w:val="20"/>
+                    </w:rPr>
+                    <w:fldChar w:fldCharType="separate"/>
+                  </w:r>
+                  <w:r>
+                    <w:rPr>
+                      <w:rFonts w:ascii="Arial" w:hAnsi="Arial" w:cs="Arial"/>
+                      <w:b/>
+                      <w:sz w:val="16"/>
+                      <w:szCs w:val="20"/>
+                    </w:rPr>
+                    <w:t>«juicewb»</w:t>
                   </w:r>
                   <w:r>
                     <w:rPr>
@@ -7354,784 +8340,7 @@
               </w:trPr>
               <w:tc>
                 <w:tcPr>
-                  <w:tcW w:w="4248" w:type="dxa"/>
-                  <w:shd w:val="clear" w:color="auto" w:fill="auto"/>
-                  <w:vAlign w:val="center"/>
-                </w:tcPr>
-                <w:p>
-                  <w:pPr>
-                    <w:framePr w:hSpace="142" w:wrap="around" w:vAnchor="text" w:hAnchor="margin" w:y="1892"/>
-                    <w:spacing w:after="0" w:line="240" w:lineRule="auto"/>
-                    <w:rPr>
-                      <w:rFonts w:ascii="Arial" w:eastAsia="Times New Roman" w:hAnsi="Arial" w:cs="Arial"/>
-                      <w:b/>
-                      <w:color w:val="339966"/>
-                      <w:sz w:val="18"/>
-                      <w:szCs w:val="18"/>
-                      <w:lang w:val="pl-PL" w:eastAsia="pl-PL"/>
-                    </w:rPr>
-                  </w:pPr>
-                  <w:r>
-                    <w:rPr>
-                      <w:rFonts w:ascii="Arial" w:eastAsia="Times New Roman" w:hAnsi="Arial" w:cs="Arial"/>
-                      <w:b/>
-                      <w:color w:val="339966"/>
-                      <w:sz w:val="18"/>
-                      <w:szCs w:val="18"/>
-                      <w:lang w:val="pl-PL" w:eastAsia="pl-PL"/>
-                    </w:rPr>
-                    <w:t xml:space="preserve">op. jedn. truskawek (o masie netto co najmniej 100 g) </w:t>
-                  </w:r>
-                </w:p>
-              </w:tc>
-              <w:tc>
-                <w:tcPr>
-                  <w:tcW w:w="1134" w:type="dxa"/>
-                  <w:shd w:val="clear" w:color="auto" w:fill="auto"/>
-                  <w:vAlign w:val="center"/>
-                </w:tcPr>
-                <w:p>
-                  <w:pPr>
-                    <w:framePr w:hSpace="142" w:wrap="around" w:vAnchor="text" w:hAnchor="margin" w:y="1892"/>
-                    <w:spacing w:after="0" w:line="360" w:lineRule="auto"/>
-                    <w:jc w:val="center"/>
-                    <w:rPr>
-                      <w:rFonts w:ascii="Arial" w:eastAsia="Times New Roman" w:hAnsi="Arial" w:cs="Arial"/>
-                      <w:b/>
-                      <w:sz w:val="16"/>
-                      <w:szCs w:val="20"/>
-                      <w:lang w:val="pl-PL" w:eastAsia="pl-PL"/>
-                    </w:rPr>
-                  </w:pPr>
-                  <w:r>
-                    <w:rPr>
-                      <w:rFonts w:ascii="Arial" w:hAnsi="Arial" w:cs="Arial"/>
-                      <w:b/>
-                      <w:sz w:val="16"/>
-                      <w:szCs w:val="20"/>
-                    </w:rPr>
-                    <w:fldChar w:fldCharType="begin"/>
-                  </w:r>
-                  <w:r>
-                    <w:rPr>
-                      <w:rFonts w:ascii="Arial" w:hAnsi="Arial" w:cs="Arial"/>
-                      <w:b/>
-                      <w:sz w:val="16"/>
-                      <w:szCs w:val="20"/>
-                    </w:rPr>
-                    <w:instrText xml:space="preserve"> MERGEFIELD  strawberry  \* MERGEFORMAT </w:instrText>
-                  </w:r>
-                  <w:r>
-                    <w:rPr>
-                      <w:rFonts w:ascii="Arial" w:hAnsi="Arial" w:cs="Arial"/>
-                      <w:b/>
-                      <w:sz w:val="16"/>
-                      <w:szCs w:val="20"/>
-                    </w:rPr>
-                    <w:fldChar w:fldCharType="separate"/>
-                  </w:r>
-                  <w:r>
-                    <w:rPr>
-                      <w:rFonts w:ascii="Arial" w:hAnsi="Arial" w:cs="Arial"/>
-                      <w:b/>
-                      <w:sz w:val="16"/>
-                      <w:szCs w:val="20"/>
-                    </w:rPr>
-                    <w:t>«strawberry»</w:t>
-                  </w:r>
-                  <w:r>
-                    <w:rPr>
-                      <w:rFonts w:ascii="Arial" w:hAnsi="Arial" w:cs="Arial"/>
-                      <w:b/>
-                      <w:sz w:val="16"/>
-                      <w:szCs w:val="20"/>
-                    </w:rPr>
-                    <w:fldChar w:fldCharType="end"/>
-                  </w:r>
-                </w:p>
-              </w:tc>
-              <w:tc>
-                <w:tcPr>
-                  <w:tcW w:w="992" w:type="dxa"/>
-                  <w:shd w:val="clear" w:color="auto" w:fill="auto"/>
-                  <w:vAlign w:val="center"/>
-                </w:tcPr>
-                <w:p>
-                  <w:pPr>
-                    <w:framePr w:hSpace="142" w:wrap="around" w:vAnchor="text" w:hAnchor="margin" w:y="1892"/>
-                    <w:spacing w:after="0" w:line="360" w:lineRule="auto"/>
-                    <w:jc w:val="center"/>
-                    <w:rPr>
-                      <w:rFonts w:ascii="Arial" w:eastAsia="Times New Roman" w:hAnsi="Arial" w:cs="Arial"/>
-                      <w:b/>
-                      <w:color w:val="339966"/>
-                      <w:sz w:val="16"/>
-                      <w:szCs w:val="17"/>
-                      <w:lang w:val="pl-PL" w:eastAsia="pl-PL"/>
-                    </w:rPr>
-                  </w:pPr>
-                  <w:r>
-                    <w:rPr>
-                      <w:rFonts w:ascii="Arial" w:eastAsia="Times New Roman" w:hAnsi="Arial" w:cs="Arial"/>
-                      <w:b/>
-                      <w:color w:val="339966"/>
-                      <w:sz w:val="16"/>
-                      <w:szCs w:val="17"/>
-                      <w:lang w:val="pl-PL" w:eastAsia="pl-PL"/>
-                    </w:rPr>
-                    <w:t>1,12</w:t>
-                  </w:r>
-                </w:p>
-              </w:tc>
-              <w:tc>
-                <w:tcPr>
-                  <w:tcW w:w="992" w:type="dxa"/>
-                  <w:shd w:val="clear" w:color="auto" w:fill="auto"/>
-                  <w:vAlign w:val="center"/>
-                </w:tcPr>
-                <w:p>
-                  <w:pPr>
-                    <w:framePr w:hSpace="142" w:wrap="around" w:vAnchor="text" w:hAnchor="margin" w:y="1892"/>
-                    <w:spacing w:after="0" w:line="360" w:lineRule="auto"/>
-                    <w:jc w:val="center"/>
-                    <w:rPr>
-                      <w:rFonts w:ascii="Arial" w:eastAsia="Times New Roman" w:hAnsi="Arial" w:cs="Arial"/>
-                      <w:b/>
-                      <w:sz w:val="16"/>
-                      <w:szCs w:val="20"/>
-                      <w:lang w:val="pl-PL" w:eastAsia="pl-PL"/>
-                    </w:rPr>
-                  </w:pPr>
-                  <w:r>
-                    <w:rPr>
-                      <w:rFonts w:ascii="Arial" w:hAnsi="Arial" w:cs="Arial"/>
-                      <w:b/>
-                      <w:sz w:val="16"/>
-                      <w:szCs w:val="20"/>
-                    </w:rPr>
-                    <w:fldChar w:fldCharType="begin"/>
-                  </w:r>
-                  <w:r>
-                    <w:rPr>
-                      <w:rFonts w:ascii="Arial" w:hAnsi="Arial" w:cs="Arial"/>
-                      <w:b/>
-                      <w:sz w:val="16"/>
-                      <w:szCs w:val="20"/>
-                    </w:rPr>
-                    <w:instrText xml:space="preserve"> MERGEFIELD  strawberrywn  \* MERGEFORMAT </w:instrText>
-                  </w:r>
-                  <w:r>
-                    <w:rPr>
-                      <w:rFonts w:ascii="Arial" w:hAnsi="Arial" w:cs="Arial"/>
-                      <w:b/>
-                      <w:sz w:val="16"/>
-                      <w:szCs w:val="20"/>
-                    </w:rPr>
-                    <w:fldChar w:fldCharType="separate"/>
-                  </w:r>
-                  <w:r>
-                    <w:rPr>
-                      <w:rFonts w:ascii="Arial" w:hAnsi="Arial" w:cs="Arial"/>
-                      <w:b/>
-                      <w:sz w:val="16"/>
-                      <w:szCs w:val="20"/>
-                    </w:rPr>
-                    <w:t>«strawberrywn»</w:t>
-                  </w:r>
-                  <w:r>
-                    <w:rPr>
-                      <w:rFonts w:ascii="Arial" w:hAnsi="Arial" w:cs="Arial"/>
-                      <w:b/>
-                      <w:sz w:val="16"/>
-                      <w:szCs w:val="20"/>
-                    </w:rPr>
-                    <w:fldChar w:fldCharType="end"/>
-                  </w:r>
-                </w:p>
-              </w:tc>
-              <w:tc>
-                <w:tcPr>
-                  <w:tcW w:w="993" w:type="dxa"/>
-                  <w:shd w:val="clear" w:color="auto" w:fill="auto"/>
-                  <w:vAlign w:val="center"/>
-                </w:tcPr>
-                <w:p>
-                  <w:pPr>
-                    <w:framePr w:hSpace="142" w:wrap="around" w:vAnchor="text" w:hAnchor="margin" w:y="1892"/>
-                    <w:spacing w:after="0" w:line="360" w:lineRule="auto"/>
-                    <w:jc w:val="center"/>
-                    <w:rPr>
-                      <w:rFonts w:ascii="Arial" w:eastAsia="Times New Roman" w:hAnsi="Arial" w:cs="Arial"/>
-                      <w:b/>
-                      <w:color w:val="339966"/>
-                      <w:sz w:val="16"/>
-                      <w:szCs w:val="17"/>
-                      <w:lang w:val="pl-PL" w:eastAsia="pl-PL"/>
-                    </w:rPr>
-                  </w:pPr>
-                  <w:r>
-                    <w:rPr>
-                      <w:rFonts w:ascii="Arial" w:eastAsia="Times New Roman" w:hAnsi="Arial" w:cs="Arial"/>
-                      <w:b/>
-                      <w:color w:val="339966"/>
-                      <w:sz w:val="16"/>
-                      <w:szCs w:val="17"/>
-                      <w:lang w:val="pl-PL" w:eastAsia="pl-PL"/>
-                    </w:rPr>
-                    <w:t>0%</w:t>
-                  </w:r>
-                </w:p>
-              </w:tc>
-              <w:tc>
-                <w:tcPr>
-                  <w:tcW w:w="1275" w:type="dxa"/>
-                  <w:shd w:val="clear" w:color="auto" w:fill="auto"/>
-                  <w:vAlign w:val="center"/>
-                </w:tcPr>
-                <w:p>
-                  <w:pPr>
-                    <w:framePr w:hSpace="142" w:wrap="around" w:vAnchor="text" w:hAnchor="margin" w:y="1892"/>
-                    <w:spacing w:after="0" w:line="360" w:lineRule="auto"/>
-                    <w:jc w:val="center"/>
-                    <w:rPr>
-                      <w:rFonts w:ascii="Arial" w:eastAsia="Times New Roman" w:hAnsi="Arial" w:cs="Arial"/>
-                      <w:b/>
-                      <w:sz w:val="16"/>
-                      <w:szCs w:val="20"/>
-                      <w:lang w:val="pl-PL" w:eastAsia="pl-PL"/>
-                    </w:rPr>
-                  </w:pPr>
-                  <w:r>
-                    <w:rPr>
-                      <w:rFonts w:ascii="Arial" w:hAnsi="Arial" w:cs="Arial"/>
-                      <w:b/>
-                      <w:sz w:val="16"/>
-                      <w:szCs w:val="20"/>
-                    </w:rPr>
-                    <w:fldChar w:fldCharType="begin"/>
-                  </w:r>
-                  <w:r>
-                    <w:rPr>
-                      <w:rFonts w:ascii="Arial" w:hAnsi="Arial" w:cs="Arial"/>
-                      <w:b/>
-                      <w:sz w:val="16"/>
-                      <w:szCs w:val="20"/>
-                    </w:rPr>
-                    <w:instrText xml:space="preserve"> MERGEFIELD  strawberryvat  \* MERGEFORMAT </w:instrText>
-                  </w:r>
-                  <w:r>
-                    <w:rPr>
-                      <w:rFonts w:ascii="Arial" w:hAnsi="Arial" w:cs="Arial"/>
-                      <w:b/>
-                      <w:sz w:val="16"/>
-                      <w:szCs w:val="20"/>
-                    </w:rPr>
-                    <w:fldChar w:fldCharType="separate"/>
-                  </w:r>
-                  <w:r>
-                    <w:rPr>
-                      <w:rFonts w:ascii="Arial" w:hAnsi="Arial" w:cs="Arial"/>
-                      <w:b/>
-                      <w:sz w:val="16"/>
-                      <w:szCs w:val="20"/>
-                    </w:rPr>
-                    <w:t>«strawberryvat»</w:t>
-                  </w:r>
-                  <w:r>
-                    <w:rPr>
-                      <w:rFonts w:ascii="Arial" w:hAnsi="Arial" w:cs="Arial"/>
-                      <w:b/>
-                      <w:sz w:val="16"/>
-                      <w:szCs w:val="20"/>
-                    </w:rPr>
-                    <w:fldChar w:fldCharType="end"/>
-                  </w:r>
-                </w:p>
-              </w:tc>
-              <w:tc>
-                <w:tcPr>
-                  <w:tcW w:w="1276" w:type="dxa"/>
-                  <w:shd w:val="clear" w:color="auto" w:fill="auto"/>
-                  <w:vAlign w:val="center"/>
-                </w:tcPr>
-                <w:p>
-                  <w:pPr>
-                    <w:framePr w:hSpace="142" w:wrap="around" w:vAnchor="text" w:hAnchor="margin" w:y="1892"/>
-                    <w:spacing w:after="0" w:line="360" w:lineRule="auto"/>
-                    <w:jc w:val="center"/>
-                    <w:rPr>
-                      <w:rFonts w:ascii="Arial" w:eastAsia="Times New Roman" w:hAnsi="Arial" w:cs="Arial"/>
-                      <w:b/>
-                      <w:sz w:val="16"/>
-                      <w:szCs w:val="20"/>
-                      <w:lang w:val="pl-PL" w:eastAsia="pl-PL"/>
-                    </w:rPr>
-                  </w:pPr>
-                  <w:r>
-                    <w:rPr>
-                      <w:rFonts w:ascii="Arial" w:hAnsi="Arial" w:cs="Arial"/>
-                      <w:b/>
-                      <w:sz w:val="16"/>
-                      <w:szCs w:val="20"/>
-                    </w:rPr>
-                    <w:fldChar w:fldCharType="begin"/>
-                  </w:r>
-                  <w:r>
-                    <w:rPr>
-                      <w:rFonts w:ascii="Arial" w:hAnsi="Arial" w:cs="Arial"/>
-                      <w:b/>
-                      <w:sz w:val="16"/>
-                      <w:szCs w:val="20"/>
-                    </w:rPr>
-                    <w:instrText xml:space="preserve"> MERGEFIELD  strawberrywb  \* MERGEFORMAT </w:instrText>
-                  </w:r>
-                  <w:r>
-                    <w:rPr>
-                      <w:rFonts w:ascii="Arial" w:hAnsi="Arial" w:cs="Arial"/>
-                      <w:b/>
-                      <w:sz w:val="16"/>
-                      <w:szCs w:val="20"/>
-                    </w:rPr>
-                    <w:fldChar w:fldCharType="separate"/>
-                  </w:r>
-                  <w:r>
-                    <w:rPr>
-                      <w:rFonts w:ascii="Arial" w:hAnsi="Arial" w:cs="Arial"/>
-                      <w:b/>
-                      <w:sz w:val="16"/>
-                      <w:szCs w:val="20"/>
-                    </w:rPr>
-                    <w:t>«strawberrywb»</w:t>
-                  </w:r>
-                  <w:r>
-                    <w:rPr>
-                      <w:rFonts w:ascii="Arial" w:hAnsi="Arial" w:cs="Arial"/>
-                      <w:b/>
-                      <w:sz w:val="16"/>
-                      <w:szCs w:val="20"/>
-                    </w:rPr>
-                    <w:fldChar w:fldCharType="end"/>
-                  </w:r>
-                </w:p>
-              </w:tc>
-            </w:tr>
-            <w:tr>
-              <w:trPr>
-                <w:trHeight w:val="407"/>
-              </w:trPr>
-              <w:tc>
-                <w:tcPr>
-                  <w:tcW w:w="4248" w:type="dxa"/>
-                  <w:tcBorders>
-                    <w:bottom w:val="single" w:sz="12" w:space="0" w:color="339966"/>
-                  </w:tcBorders>
-                  <w:shd w:val="clear" w:color="auto" w:fill="EAF1DD"/>
-                  <w:vAlign w:val="center"/>
-                </w:tcPr>
-                <w:p>
-                  <w:pPr>
-                    <w:framePr w:hSpace="142" w:wrap="around" w:vAnchor="text" w:hAnchor="margin" w:y="1892"/>
-                    <w:spacing w:after="0" w:line="240" w:lineRule="auto"/>
-                    <w:rPr>
-                      <w:rFonts w:ascii="Arial" w:eastAsia="Times New Roman" w:hAnsi="Arial" w:cs="Arial"/>
-                      <w:b/>
-                      <w:color w:val="339966"/>
-                      <w:sz w:val="18"/>
-                      <w:szCs w:val="18"/>
-                      <w:lang w:val="pl-PL" w:eastAsia="pl-PL"/>
-                    </w:rPr>
-                  </w:pPr>
-                  <w:r>
-                    <w:rPr>
-                      <w:rFonts w:ascii="Arial" w:eastAsia="Times New Roman" w:hAnsi="Arial" w:cs="Arial"/>
-                      <w:b/>
-                      <w:color w:val="339966"/>
-                      <w:sz w:val="18"/>
-                      <w:szCs w:val="18"/>
-                      <w:lang w:val="pl-PL" w:eastAsia="pl-PL"/>
-                    </w:rPr>
-                    <w:t>op. jedn. soku owocowego (o objętości co najmniej 0,2</w:t>
-                  </w:r>
-                  <w:r>
-                    <w:rPr>
-                      <w:rFonts w:ascii="Arial" w:eastAsia="Times New Roman" w:hAnsi="Arial" w:cs="Arial"/>
-                      <w:b/>
-                      <w:color w:val="339966"/>
-                      <w:sz w:val="18"/>
-                      <w:szCs w:val="24"/>
-                      <w:lang w:val="pl-PL" w:eastAsia="pl-PL"/>
-                    </w:rPr>
-                    <w:t>l</w:t>
-                  </w:r>
-                  <w:r>
-                    <w:rPr>
-                      <w:rFonts w:ascii="Arial" w:eastAsia="Times New Roman" w:hAnsi="Arial" w:cs="Arial"/>
-                      <w:b/>
-                      <w:color w:val="339966"/>
-                      <w:sz w:val="18"/>
-                      <w:szCs w:val="18"/>
-                      <w:lang w:val="pl-PL" w:eastAsia="pl-PL"/>
-                    </w:rPr>
-                    <w:t xml:space="preserve">) </w:t>
-                  </w:r>
-                </w:p>
-              </w:tc>
-              <w:tc>
-                <w:tcPr>
-                  <w:tcW w:w="1134" w:type="dxa"/>
-                  <w:tcBorders>
-                    <w:bottom w:val="single" w:sz="12" w:space="0" w:color="339966"/>
-                  </w:tcBorders>
-                  <w:shd w:val="clear" w:color="auto" w:fill="EAF1DD"/>
-                  <w:vAlign w:val="center"/>
-                </w:tcPr>
-                <w:p>
-                  <w:pPr>
-                    <w:framePr w:hSpace="142" w:wrap="around" w:vAnchor="text" w:hAnchor="margin" w:y="1892"/>
-                    <w:spacing w:after="0" w:line="360" w:lineRule="auto"/>
-                    <w:jc w:val="center"/>
-                    <w:rPr>
-                      <w:rFonts w:ascii="Arial" w:eastAsia="Times New Roman" w:hAnsi="Arial" w:cs="Arial"/>
-                      <w:b/>
-                      <w:sz w:val="16"/>
-                      <w:szCs w:val="20"/>
-                      <w:lang w:val="pl-PL" w:eastAsia="pl-PL"/>
-                    </w:rPr>
-                  </w:pPr>
-                  <w:r>
-                    <w:rPr>
-                      <w:rFonts w:ascii="Arial" w:hAnsi="Arial" w:cs="Arial"/>
-                      <w:b/>
-                      <w:sz w:val="16"/>
-                      <w:szCs w:val="20"/>
-                    </w:rPr>
-                    <w:fldChar w:fldCharType="begin"/>
-                  </w:r>
-                  <w:r>
-                    <w:rPr>
-                      <w:rFonts w:ascii="Arial" w:hAnsi="Arial" w:cs="Arial"/>
-                      <w:b/>
-                      <w:sz w:val="16"/>
-                      <w:szCs w:val="20"/>
-                    </w:rPr>
-                    <w:instrText xml:space="preserve"> MERGEFIELD  juice  \* MERGEFORMAT </w:instrText>
-                  </w:r>
-                  <w:r>
-                    <w:rPr>
-                      <w:rFonts w:ascii="Arial" w:hAnsi="Arial" w:cs="Arial"/>
-                      <w:b/>
-                      <w:sz w:val="16"/>
-                      <w:szCs w:val="20"/>
-                    </w:rPr>
-                    <w:fldChar w:fldCharType="separate"/>
-                  </w:r>
-                  <w:r>
-                    <w:rPr>
-                      <w:rFonts w:ascii="Arial" w:hAnsi="Arial" w:cs="Arial"/>
-                      <w:b/>
-                      <w:sz w:val="16"/>
-                      <w:szCs w:val="20"/>
-                    </w:rPr>
-                    <w:t>«juice»</w:t>
-                  </w:r>
-                  <w:r>
-                    <w:rPr>
-                      <w:rFonts w:ascii="Arial" w:hAnsi="Arial" w:cs="Arial"/>
-                      <w:b/>
-                      <w:sz w:val="16"/>
-                      <w:szCs w:val="20"/>
-                    </w:rPr>
-                    <w:fldChar w:fldCharType="end"/>
-                  </w:r>
-                </w:p>
-              </w:tc>
-              <w:tc>
-                <w:tcPr>
-                  <w:tcW w:w="992" w:type="dxa"/>
-                  <w:tcBorders>
-                    <w:bottom w:val="single" w:sz="12" w:space="0" w:color="339966"/>
-                  </w:tcBorders>
-                  <w:shd w:val="clear" w:color="auto" w:fill="EAF1DD"/>
-                  <w:vAlign w:val="center"/>
-                </w:tcPr>
-                <w:p>
-                  <w:pPr>
-                    <w:framePr w:hSpace="142" w:wrap="around" w:vAnchor="text" w:hAnchor="margin" w:y="1892"/>
-                    <w:spacing w:after="0" w:line="360" w:lineRule="auto"/>
-                    <w:jc w:val="center"/>
-                    <w:rPr>
-                      <w:rFonts w:ascii="Arial" w:eastAsia="Times New Roman" w:hAnsi="Arial" w:cs="Arial"/>
-                      <w:b/>
-                      <w:color w:val="339966"/>
-                      <w:sz w:val="16"/>
-                      <w:szCs w:val="17"/>
-                      <w:lang w:val="pl-PL" w:eastAsia="pl-PL"/>
-                    </w:rPr>
-                  </w:pPr>
-                  <w:r>
-                    <w:rPr>
-                      <w:rFonts w:ascii="Arial" w:eastAsia="Times New Roman" w:hAnsi="Arial" w:cs="Arial"/>
-                      <w:b/>
-                      <w:color w:val="339966"/>
-                      <w:sz w:val="16"/>
-                      <w:szCs w:val="17"/>
-                      <w:lang w:val="pl-PL" w:eastAsia="pl-PL"/>
-                    </w:rPr>
-                    <w:t>1,12</w:t>
-                  </w:r>
-                </w:p>
-              </w:tc>
-              <w:tc>
-                <w:tcPr>
-                  <w:tcW w:w="992" w:type="dxa"/>
-                  <w:tcBorders>
-                    <w:bottom w:val="single" w:sz="12" w:space="0" w:color="339966"/>
-                  </w:tcBorders>
-                  <w:shd w:val="clear" w:color="auto" w:fill="EAF1DD"/>
-                  <w:vAlign w:val="center"/>
-                </w:tcPr>
-                <w:p>
-                  <w:pPr>
-                    <w:framePr w:hSpace="142" w:wrap="around" w:vAnchor="text" w:hAnchor="margin" w:y="1892"/>
-                    <w:spacing w:after="0" w:line="360" w:lineRule="auto"/>
-                    <w:jc w:val="center"/>
-                    <w:rPr>
-                      <w:rFonts w:ascii="Arial" w:eastAsia="Times New Roman" w:hAnsi="Arial" w:cs="Arial"/>
-                      <w:b/>
-                      <w:sz w:val="16"/>
-                      <w:szCs w:val="20"/>
-                      <w:lang w:val="pl-PL" w:eastAsia="pl-PL"/>
-                    </w:rPr>
-                  </w:pPr>
-                  <w:r>
-                    <w:rPr>
-                      <w:rFonts w:ascii="Arial" w:hAnsi="Arial" w:cs="Arial"/>
-                      <w:b/>
-                      <w:sz w:val="16"/>
-                      <w:szCs w:val="20"/>
-                    </w:rPr>
-                    <w:fldChar w:fldCharType="begin"/>
-                  </w:r>
-                  <w:r>
-                    <w:rPr>
-                      <w:rFonts w:ascii="Arial" w:hAnsi="Arial" w:cs="Arial"/>
-                      <w:b/>
-                      <w:sz w:val="16"/>
-                      <w:szCs w:val="20"/>
-                    </w:rPr>
-                    <w:instrText xml:space="preserve"> MERGEFIELD  juicewn  \* MERGEFORMAT </w:instrText>
-                  </w:r>
-                  <w:r>
-                    <w:rPr>
-                      <w:rFonts w:ascii="Arial" w:hAnsi="Arial" w:cs="Arial"/>
-                      <w:b/>
-                      <w:sz w:val="16"/>
-                      <w:szCs w:val="20"/>
-                    </w:rPr>
-                    <w:fldChar w:fldCharType="separate"/>
-                  </w:r>
-                  <w:r>
-                    <w:rPr>
-                      <w:rFonts w:ascii="Arial" w:hAnsi="Arial" w:cs="Arial"/>
-                      <w:b/>
-                      <w:sz w:val="16"/>
-                      <w:szCs w:val="20"/>
-                    </w:rPr>
-                    <w:t>«juicewn»</w:t>
-                  </w:r>
-                  <w:r>
-                    <w:rPr>
-                      <w:rFonts w:ascii="Arial" w:hAnsi="Arial" w:cs="Arial"/>
-                      <w:b/>
-                      <w:sz w:val="16"/>
-                      <w:szCs w:val="20"/>
-                    </w:rPr>
-                    <w:fldChar w:fldCharType="end"/>
-                  </w:r>
-                </w:p>
-              </w:tc>
-              <w:tc>
-                <w:tcPr>
-                  <w:tcW w:w="993" w:type="dxa"/>
-                  <w:tcBorders>
-                    <w:bottom w:val="single" w:sz="12" w:space="0" w:color="339966"/>
-                  </w:tcBorders>
-                  <w:shd w:val="clear" w:color="auto" w:fill="EAF1DD"/>
-                  <w:vAlign w:val="center"/>
-                </w:tcPr>
-                <w:p>
-                  <w:pPr>
-                    <w:framePr w:hSpace="142" w:wrap="around" w:vAnchor="text" w:hAnchor="margin" w:y="1892"/>
-                    <w:spacing w:after="0" w:line="360" w:lineRule="auto"/>
-                    <w:jc w:val="center"/>
-                    <w:rPr>
-                      <w:rFonts w:ascii="Arial" w:eastAsia="Times New Roman" w:hAnsi="Arial" w:cs="Arial"/>
-                      <w:b/>
-                      <w:color w:val="339966"/>
-                      <w:sz w:val="16"/>
-                      <w:szCs w:val="17"/>
-                      <w:lang w:val="pl-PL" w:eastAsia="pl-PL"/>
-                    </w:rPr>
-                  </w:pPr>
-                  <w:r>
-                    <w:rPr>
-                      <w:rFonts w:ascii="Arial" w:eastAsia="Times New Roman" w:hAnsi="Arial" w:cs="Arial"/>
-                      <w:b/>
-                      <w:color w:val="339966"/>
-                      <w:sz w:val="16"/>
-                      <w:szCs w:val="17"/>
-                      <w:lang w:val="pl-PL" w:eastAsia="pl-PL"/>
-                    </w:rPr>
-                    <w:t>0%</w:t>
-                  </w:r>
-                </w:p>
-              </w:tc>
-              <w:tc>
-                <w:tcPr>
-                  <w:tcW w:w="1275" w:type="dxa"/>
-                  <w:tcBorders>
-                    <w:bottom w:val="single" w:sz="12" w:space="0" w:color="339966"/>
-                  </w:tcBorders>
-                  <w:shd w:val="clear" w:color="auto" w:fill="EAF1DD"/>
-                  <w:vAlign w:val="center"/>
-                </w:tcPr>
-                <w:p>
-                  <w:pPr>
-                    <w:framePr w:hSpace="142" w:wrap="around" w:vAnchor="text" w:hAnchor="margin" w:y="1892"/>
-                    <w:spacing w:after="0" w:line="360" w:lineRule="auto"/>
-                    <w:jc w:val="center"/>
-                    <w:rPr>
-                      <w:rFonts w:ascii="Arial" w:eastAsia="Times New Roman" w:hAnsi="Arial" w:cs="Arial"/>
-                      <w:b/>
-                      <w:sz w:val="16"/>
-                      <w:szCs w:val="20"/>
-                      <w:lang w:val="pl-PL" w:eastAsia="pl-PL"/>
-                    </w:rPr>
-                  </w:pPr>
-                  <w:r>
-                    <w:rPr>
-                      <w:rFonts w:ascii="Arial" w:hAnsi="Arial" w:cs="Arial"/>
-                      <w:b/>
-                      <w:sz w:val="16"/>
-                      <w:szCs w:val="20"/>
-                    </w:rPr>
-                    <w:fldChar w:fldCharType="begin"/>
-                  </w:r>
-                  <w:r>
-                    <w:rPr>
-                      <w:rFonts w:ascii="Arial" w:hAnsi="Arial" w:cs="Arial"/>
-                      <w:b/>
-                      <w:sz w:val="16"/>
-                      <w:szCs w:val="20"/>
-                    </w:rPr>
-                    <w:instrText xml:space="preserve"> MERGEFIELD  juicevat  \* MERGEFORMAT </w:instrText>
-                  </w:r>
-                  <w:r>
-                    <w:rPr>
-                      <w:rFonts w:ascii="Arial" w:hAnsi="Arial" w:cs="Arial"/>
-                      <w:b/>
-                      <w:sz w:val="16"/>
-                      <w:szCs w:val="20"/>
-                    </w:rPr>
-                    <w:fldChar w:fldCharType="separate"/>
-                  </w:r>
-                  <w:r>
-                    <w:rPr>
-                      <w:rFonts w:ascii="Arial" w:hAnsi="Arial" w:cs="Arial"/>
-                      <w:b/>
-                      <w:sz w:val="16"/>
-                      <w:szCs w:val="20"/>
-                    </w:rPr>
-                    <w:t>«juicevat»</w:t>
-                  </w:r>
-                  <w:r>
-                    <w:rPr>
-                      <w:rFonts w:ascii="Arial" w:hAnsi="Arial" w:cs="Arial"/>
-                      <w:b/>
-                      <w:sz w:val="16"/>
-                      <w:szCs w:val="20"/>
-                    </w:rPr>
-                    <w:fldChar w:fldCharType="end"/>
-                  </w:r>
-                </w:p>
-              </w:tc>
-              <w:tc>
-                <w:tcPr>
-                  <w:tcW w:w="1276" w:type="dxa"/>
-                  <w:tcBorders>
-                    <w:bottom w:val="single" w:sz="12" w:space="0" w:color="339966"/>
-                  </w:tcBorders>
-                  <w:shd w:val="clear" w:color="auto" w:fill="EAF1DD"/>
-                  <w:vAlign w:val="center"/>
-                </w:tcPr>
-                <w:p>
-                  <w:pPr>
-                    <w:framePr w:hSpace="142" w:wrap="around" w:vAnchor="text" w:hAnchor="margin" w:y="1892"/>
-                    <w:spacing w:after="0" w:line="360" w:lineRule="auto"/>
-                    <w:jc w:val="center"/>
-                    <w:rPr>
-                      <w:rFonts w:ascii="Arial" w:eastAsia="Times New Roman" w:hAnsi="Arial" w:cs="Arial"/>
-                      <w:b/>
-                      <w:sz w:val="16"/>
-                      <w:szCs w:val="20"/>
-                      <w:lang w:val="pl-PL" w:eastAsia="pl-PL"/>
-                    </w:rPr>
-                  </w:pPr>
-                  <w:r>
-                    <w:rPr>
-                      <w:rFonts w:ascii="Arial" w:hAnsi="Arial" w:cs="Arial"/>
-                      <w:b/>
-                      <w:sz w:val="16"/>
-                      <w:szCs w:val="20"/>
-                    </w:rPr>
-                    <w:fldChar w:fldCharType="begin"/>
-                  </w:r>
-                  <w:r>
-                    <w:rPr>
-                      <w:rFonts w:ascii="Arial" w:hAnsi="Arial" w:cs="Arial"/>
-                      <w:b/>
-                      <w:sz w:val="16"/>
-                      <w:szCs w:val="20"/>
-                    </w:rPr>
-                    <w:instrText xml:space="preserve"> MERGEFIELD  juicewb  \* MERGEFORMAT </w:instrText>
-                  </w:r>
-                  <w:r>
-                    <w:rPr>
-                      <w:rFonts w:ascii="Arial" w:hAnsi="Arial" w:cs="Arial"/>
-                      <w:b/>
-                      <w:sz w:val="16"/>
-                      <w:szCs w:val="20"/>
-                    </w:rPr>
-                    <w:fldChar w:fldCharType="separate"/>
-                  </w:r>
-                  <w:r>
-                    <w:rPr>
-                      <w:rFonts w:ascii="Arial" w:hAnsi="Arial" w:cs="Arial"/>
-                      <w:b/>
-                      <w:sz w:val="16"/>
-                      <w:szCs w:val="20"/>
-                    </w:rPr>
-                    <w:t>«juicewb»</w:t>
-                  </w:r>
-                  <w:r>
-                    <w:rPr>
-                      <w:rFonts w:ascii="Arial" w:hAnsi="Arial" w:cs="Arial"/>
-                      <w:b/>
-                      <w:sz w:val="16"/>
-                      <w:szCs w:val="20"/>
-                    </w:rPr>
-                    <w:fldChar w:fldCharType="end"/>
-                  </w:r>
-                </w:p>
-              </w:tc>
-            </w:tr>
-            <w:tr>
-              <w:trPr>
-                <w:trHeight w:val="407"/>
-              </w:trPr>
-              <w:tc>
-                <w:tcPr>
-                  <w:tcW w:w="4248" w:type="dxa"/>
+                  <w:tcW w:w="3623" w:type="dxa"/>
                   <w:tcBorders>
                     <w:top w:val="single" w:sz="12" w:space="0" w:color="339966"/>
                     <w:left w:val="single" w:sz="12" w:space="0" w:color="339966"/>
@@ -8149,7 +8358,7 @@
                       <w:rFonts w:ascii="Arial" w:eastAsia="Times New Roman" w:hAnsi="Arial" w:cs="Arial"/>
                       <w:b/>
                       <w:color w:val="339966"/>
-                      <w:sz w:val="16"/>
+                      <w:sz w:val="18"/>
                       <w:szCs w:val="18"/>
                       <w:lang w:val="pl-PL" w:eastAsia="pl-PL"/>
                     </w:rPr>
@@ -8159,7 +8368,7 @@
                       <w:rFonts w:ascii="Arial" w:eastAsia="Times New Roman" w:hAnsi="Arial" w:cs="Arial"/>
                       <w:b/>
                       <w:color w:val="339966"/>
-                      <w:sz w:val="16"/>
+                      <w:sz w:val="18"/>
                       <w:szCs w:val="18"/>
                       <w:lang w:val="pl-PL" w:eastAsia="pl-PL"/>
                     </w:rPr>
@@ -8187,53 +8396,160 @@
                     <w:rPr>
                       <w:rFonts w:ascii="Arial" w:eastAsia="Times New Roman" w:hAnsi="Arial" w:cs="Arial"/>
                       <w:b/>
+                      <w:sz w:val="20"/>
+                      <w:szCs w:val="20"/>
+                      <w:lang w:val="pl-PL" w:eastAsia="pl-PL"/>
+                    </w:rPr>
+                  </w:pPr>
+                  <w:r>
+                    <w:rPr>
+                      <w:rFonts w:ascii="Arial" w:hAnsi="Arial" w:cs="Arial"/>
+                      <w:b/>
+                      <w:sz w:val="16"/>
+                      <w:szCs w:val="20"/>
+                    </w:rPr>
+                    <w:fldChar w:fldCharType="begin"/>
+                  </w:r>
+                  <w:r>
+                    <w:rPr>
+                      <w:rFonts w:ascii="Arial" w:hAnsi="Arial" w:cs="Arial"/>
+                      <w:b/>
+                      <w:sz w:val="16"/>
+                      <w:szCs w:val="20"/>
+                    </w:rPr>
+                    <w:instrText xml:space="preserve"> MERGEFIELD  fruitall  \* MERGEFORMAT </w:instrText>
+                  </w:r>
+                  <w:r>
+                    <w:rPr>
+                      <w:rFonts w:ascii="Arial" w:hAnsi="Arial" w:cs="Arial"/>
+                      <w:b/>
+                      <w:sz w:val="16"/>
+                      <w:szCs w:val="20"/>
+                    </w:rPr>
+                    <w:fldChar w:fldCharType="separate"/>
+                  </w:r>
+                  <w:r>
+                    <w:rPr>
+                      <w:rFonts w:ascii="Arial" w:hAnsi="Arial" w:cs="Arial"/>
+                      <w:b/>
+                      <w:sz w:val="16"/>
+                      <w:szCs w:val="20"/>
+                    </w:rPr>
+                    <w:t>«fruitall»</w:t>
+                  </w:r>
+                  <w:r>
+                    <w:rPr>
+                      <w:rFonts w:ascii="Arial" w:hAnsi="Arial" w:cs="Arial"/>
+                      <w:b/>
+                      <w:sz w:val="16"/>
+                      <w:szCs w:val="20"/>
+                    </w:rPr>
+                    <w:fldChar w:fldCharType="end"/>
+                  </w:r>
+                </w:p>
+              </w:tc>
+              <w:tc>
+                <w:tcPr>
+                  <w:tcW w:w="993" w:type="dxa"/>
+                  <w:tcBorders>
+                    <w:top w:val="single" w:sz="12" w:space="0" w:color="339966"/>
+                    <w:left w:val="single" w:sz="12" w:space="0" w:color="339966"/>
+                    <w:bottom w:val="single" w:sz="12" w:space="0" w:color="339966"/>
+                    <w:right w:val="single" w:sz="12" w:space="0" w:color="339966"/>
+                    <w:tl2br w:val="single" w:sz="12" w:space="0" w:color="339966"/>
+                  </w:tcBorders>
+                  <w:shd w:val="clear" w:color="auto" w:fill="CCFFCC"/>
+                  <w:vAlign w:val="center"/>
+                </w:tcPr>
+                <w:p>
+                  <w:pPr>
+                    <w:framePr w:hSpace="142" w:wrap="around" w:vAnchor="text" w:hAnchor="margin" w:y="1892"/>
+                    <w:spacing w:after="0" w:line="360" w:lineRule="auto"/>
+                    <w:jc w:val="center"/>
+                    <w:rPr>
+                      <w:rFonts w:ascii="Arial" w:eastAsia="Times New Roman" w:hAnsi="Arial" w:cs="Arial"/>
+                      <w:b/>
+                      <w:color w:val="339966"/>
+                      <w:sz w:val="17"/>
+                      <w:szCs w:val="17"/>
+                      <w:lang w:val="pl-PL" w:eastAsia="pl-PL"/>
+                    </w:rPr>
+                  </w:pPr>
+                </w:p>
+              </w:tc>
+              <w:tc>
+                <w:tcPr>
+                  <w:tcW w:w="1559" w:type="dxa"/>
+                  <w:tcBorders>
+                    <w:top w:val="single" w:sz="12" w:space="0" w:color="339966"/>
+                    <w:left w:val="single" w:sz="12" w:space="0" w:color="339966"/>
+                    <w:bottom w:val="single" w:sz="12" w:space="0" w:color="339966"/>
+                    <w:right w:val="single" w:sz="12" w:space="0" w:color="339966"/>
+                  </w:tcBorders>
+                  <w:shd w:val="clear" w:color="auto" w:fill="CCFFCC"/>
+                  <w:vAlign w:val="center"/>
+                </w:tcPr>
+                <w:p>
+                  <w:pPr>
+                    <w:framePr w:hSpace="142" w:wrap="around" w:vAnchor="text" w:hAnchor="margin" w:y="1892"/>
+                    <w:spacing w:after="0" w:line="360" w:lineRule="auto"/>
+                    <w:jc w:val="center"/>
+                    <w:rPr>
+                      <w:rFonts w:ascii="Arial" w:eastAsia="Times New Roman" w:hAnsi="Arial" w:cs="Arial"/>
+                      <w:b/>
+                      <w:sz w:val="20"/>
+                      <w:szCs w:val="20"/>
+                      <w:lang w:val="pl-PL" w:eastAsia="pl-PL"/>
+                    </w:rPr>
+                  </w:pPr>
+                  <w:r>
+                    <w:rPr>
+                      <w:rFonts w:ascii="Arial" w:eastAsia="Times New Roman" w:hAnsi="Arial" w:cs="Arial"/>
+                      <w:b/>
                       <w:sz w:val="16"/>
                       <w:szCs w:val="20"/>
                       <w:lang w:val="pl-PL" w:eastAsia="pl-PL"/>
                     </w:rPr>
-                  </w:pPr>
-                  <w:r>
-                    <w:rPr>
-                      <w:rFonts w:ascii="Arial" w:hAnsi="Arial" w:cs="Arial"/>
-                      <w:b/>
-                      <w:sz w:val="16"/>
-                      <w:szCs w:val="20"/>
-                    </w:rPr>
                     <w:fldChar w:fldCharType="begin"/>
                   </w:r>
                   <w:r>
                     <w:rPr>
-                      <w:rFonts w:ascii="Arial" w:hAnsi="Arial" w:cs="Arial"/>
+                      <w:rFonts w:ascii="Arial" w:eastAsia="Times New Roman" w:hAnsi="Arial" w:cs="Arial"/>
                       <w:b/>
                       <w:sz w:val="16"/>
                       <w:szCs w:val="20"/>
-                    </w:rPr>
-                    <w:instrText xml:space="preserve"> MERGEFIELD  fruitall  \* MERGEFORMAT </w:instrText>
+                      <w:lang w:val="pl-PL" w:eastAsia="pl-PL"/>
+                    </w:rPr>
+                    <w:instrText xml:space="preserve"> MERGEFIELD  fruitallwn  \* MERGEFORMAT </w:instrText>
                   </w:r>
                   <w:r>
                     <w:rPr>
-                      <w:rFonts w:ascii="Arial" w:hAnsi="Arial" w:cs="Arial"/>
+                      <w:rFonts w:ascii="Arial" w:eastAsia="Times New Roman" w:hAnsi="Arial" w:cs="Arial"/>
                       <w:b/>
                       <w:sz w:val="16"/>
                       <w:szCs w:val="20"/>
+                      <w:lang w:val="pl-PL" w:eastAsia="pl-PL"/>
                     </w:rPr>
                     <w:fldChar w:fldCharType="separate"/>
                   </w:r>
                   <w:r>
                     <w:rPr>
-                      <w:rFonts w:ascii="Arial" w:hAnsi="Arial" w:cs="Arial"/>
-                      <w:b/>
+                      <w:rFonts w:ascii="Arial" w:eastAsia="Times New Roman" w:hAnsi="Arial" w:cs="Arial"/>
+                      <w:b/>
+                      <w:noProof/>
                       <w:sz w:val="16"/>
                       <w:szCs w:val="20"/>
-                    </w:rPr>
-                    <w:t>«fruitall»</w:t>
+                      <w:lang w:val="pl-PL" w:eastAsia="pl-PL"/>
+                    </w:rPr>
+                    <w:t>«fruitallwn»</w:t>
                   </w:r>
                   <w:r>
                     <w:rPr>
-                      <w:rFonts w:ascii="Arial" w:hAnsi="Arial" w:cs="Arial"/>
+                      <w:rFonts w:ascii="Arial" w:eastAsia="Times New Roman" w:hAnsi="Arial" w:cs="Arial"/>
                       <w:b/>
                       <w:sz w:val="16"/>
                       <w:szCs w:val="20"/>
+                      <w:lang w:val="pl-PL" w:eastAsia="pl-PL"/>
                     </w:rPr>
                     <w:fldChar w:fldCharType="end"/>
                   </w:r>
@@ -8261,7 +8577,7 @@
                       <w:rFonts w:ascii="Arial" w:eastAsia="Times New Roman" w:hAnsi="Arial" w:cs="Arial"/>
                       <w:b/>
                       <w:color w:val="339966"/>
-                      <w:sz w:val="16"/>
+                      <w:sz w:val="17"/>
                       <w:szCs w:val="17"/>
                       <w:lang w:val="pl-PL" w:eastAsia="pl-PL"/>
                     </w:rPr>
@@ -8270,7 +8586,7 @@
               </w:tc>
               <w:tc>
                 <w:tcPr>
-                  <w:tcW w:w="992" w:type="dxa"/>
+                  <w:tcW w:w="1418" w:type="dxa"/>
                   <w:tcBorders>
                     <w:top w:val="single" w:sz="12" w:space="0" w:color="339966"/>
                     <w:left w:val="single" w:sz="12" w:space="0" w:color="339966"/>
@@ -8288,59 +8604,53 @@
                     <w:rPr>
                       <w:rFonts w:ascii="Arial" w:eastAsia="Times New Roman" w:hAnsi="Arial" w:cs="Arial"/>
                       <w:b/>
+                      <w:sz w:val="20"/>
+                      <w:szCs w:val="20"/>
+                      <w:lang w:val="pl-PL" w:eastAsia="pl-PL"/>
+                    </w:rPr>
+                  </w:pPr>
+                  <w:r>
+                    <w:rPr>
+                      <w:rFonts w:ascii="Arial" w:hAnsi="Arial" w:cs="Arial"/>
+                      <w:b/>
                       <w:sz w:val="16"/>
                       <w:szCs w:val="20"/>
-                      <w:lang w:val="pl-PL" w:eastAsia="pl-PL"/>
-                    </w:rPr>
-                  </w:pPr>
-                  <w:r>
-                    <w:rPr>
-                      <w:rFonts w:ascii="Arial" w:eastAsia="Times New Roman" w:hAnsi="Arial" w:cs="Arial"/>
-                      <w:b/>
-                      <w:sz w:val="16"/>
-                      <w:szCs w:val="20"/>
-                      <w:lang w:val="pl-PL" w:eastAsia="pl-PL"/>
                     </w:rPr>
                     <w:fldChar w:fldCharType="begin"/>
                   </w:r>
                   <w:r>
                     <w:rPr>
-                      <w:rFonts w:ascii="Arial" w:eastAsia="Times New Roman" w:hAnsi="Arial" w:cs="Arial"/>
+                      <w:rFonts w:ascii="Arial" w:hAnsi="Arial" w:cs="Arial"/>
                       <w:b/>
                       <w:sz w:val="16"/>
                       <w:szCs w:val="20"/>
-                      <w:lang w:val="pl-PL" w:eastAsia="pl-PL"/>
-                    </w:rPr>
-                    <w:instrText xml:space="preserve"> MERGEFIELD  fruitallwn  \* MERGEFORMAT </w:instrText>
+                    </w:rPr>
+                    <w:instrText xml:space="preserve"> MERGEFIELD  fruitallvat  \* MERGEFORMAT </w:instrText>
                   </w:r>
                   <w:r>
                     <w:rPr>
-                      <w:rFonts w:ascii="Arial" w:eastAsia="Times New Roman" w:hAnsi="Arial" w:cs="Arial"/>
+                      <w:rFonts w:ascii="Arial" w:hAnsi="Arial" w:cs="Arial"/>
                       <w:b/>
                       <w:sz w:val="16"/>
                       <w:szCs w:val="20"/>
-                      <w:lang w:val="pl-PL" w:eastAsia="pl-PL"/>
                     </w:rPr>
                     <w:fldChar w:fldCharType="separate"/>
                   </w:r>
                   <w:r>
                     <w:rPr>
-                      <w:rFonts w:ascii="Arial" w:eastAsia="Times New Roman" w:hAnsi="Arial" w:cs="Arial"/>
-                      <w:b/>
-                      <w:noProof/>
+                      <w:rFonts w:ascii="Arial" w:hAnsi="Arial" w:cs="Arial"/>
+                      <w:b/>
                       <w:sz w:val="16"/>
                       <w:szCs w:val="20"/>
-                      <w:lang w:val="pl-PL" w:eastAsia="pl-PL"/>
-                    </w:rPr>
-                    <w:t>«fruitallwn»</w:t>
+                    </w:rPr>
+                    <w:t>«fruitallvat»</w:t>
                   </w:r>
                   <w:r>
                     <w:rPr>
-                      <w:rFonts w:ascii="Arial" w:eastAsia="Times New Roman" w:hAnsi="Arial" w:cs="Arial"/>
+                      <w:rFonts w:ascii="Arial" w:hAnsi="Arial" w:cs="Arial"/>
                       <w:b/>
                       <w:sz w:val="16"/>
                       <w:szCs w:val="20"/>
-                      <w:lang w:val="pl-PL" w:eastAsia="pl-PL"/>
                     </w:rPr>
                     <w:fldChar w:fldCharType="end"/>
                   </w:r>
@@ -8348,36 +8658,7 @@
               </w:tc>
               <w:tc>
                 <w:tcPr>
-                  <w:tcW w:w="993" w:type="dxa"/>
-                  <w:tcBorders>
-                    <w:top w:val="single" w:sz="12" w:space="0" w:color="339966"/>
-                    <w:left w:val="single" w:sz="12" w:space="0" w:color="339966"/>
-                    <w:bottom w:val="single" w:sz="12" w:space="0" w:color="339966"/>
-                    <w:right w:val="single" w:sz="12" w:space="0" w:color="339966"/>
-                    <w:tl2br w:val="single" w:sz="12" w:space="0" w:color="339966"/>
-                  </w:tcBorders>
-                  <w:shd w:val="clear" w:color="auto" w:fill="CCFFCC"/>
-                  <w:vAlign w:val="center"/>
-                </w:tcPr>
-                <w:p>
-                  <w:pPr>
-                    <w:framePr w:hSpace="142" w:wrap="around" w:vAnchor="text" w:hAnchor="margin" w:y="1892"/>
-                    <w:spacing w:after="0" w:line="360" w:lineRule="auto"/>
-                    <w:jc w:val="center"/>
-                    <w:rPr>
-                      <w:rFonts w:ascii="Arial" w:eastAsia="Times New Roman" w:hAnsi="Arial" w:cs="Arial"/>
-                      <w:b/>
-                      <w:color w:val="339966"/>
-                      <w:sz w:val="16"/>
-                      <w:szCs w:val="17"/>
-                      <w:lang w:val="pl-PL" w:eastAsia="pl-PL"/>
-                    </w:rPr>
-                  </w:pPr>
-                </w:p>
-              </w:tc>
-              <w:tc>
-                <w:tcPr>
-                  <w:tcW w:w="1275" w:type="dxa"/>
+                  <w:tcW w:w="1417" w:type="dxa"/>
                   <w:tcBorders>
                     <w:top w:val="single" w:sz="12" w:space="0" w:color="339966"/>
                     <w:left w:val="single" w:sz="12" w:space="0" w:color="339966"/>
@@ -8395,79 +8676,7 @@
                     <w:rPr>
                       <w:rFonts w:ascii="Arial" w:eastAsia="Times New Roman" w:hAnsi="Arial" w:cs="Arial"/>
                       <w:b/>
-                      <w:sz w:val="16"/>
-                      <w:szCs w:val="20"/>
-                      <w:lang w:val="pl-PL" w:eastAsia="pl-PL"/>
-                    </w:rPr>
-                  </w:pPr>
-                  <w:r>
-                    <w:rPr>
-                      <w:rFonts w:ascii="Arial" w:hAnsi="Arial" w:cs="Arial"/>
-                      <w:b/>
-                      <w:sz w:val="16"/>
-                      <w:szCs w:val="20"/>
-                    </w:rPr>
-                    <w:fldChar w:fldCharType="begin"/>
-                  </w:r>
-                  <w:r>
-                    <w:rPr>
-                      <w:rFonts w:ascii="Arial" w:hAnsi="Arial" w:cs="Arial"/>
-                      <w:b/>
-                      <w:sz w:val="16"/>
-                      <w:szCs w:val="20"/>
-                    </w:rPr>
-                    <w:instrText xml:space="preserve"> MERGEFIELD  fruitallvat  \* MERGEFORMAT </w:instrText>
-                  </w:r>
-                  <w:r>
-                    <w:rPr>
-                      <w:rFonts w:ascii="Arial" w:hAnsi="Arial" w:cs="Arial"/>
-                      <w:b/>
-                      <w:sz w:val="16"/>
-                      <w:szCs w:val="20"/>
-                    </w:rPr>
-                    <w:fldChar w:fldCharType="separate"/>
-                  </w:r>
-                  <w:r>
-                    <w:rPr>
-                      <w:rFonts w:ascii="Arial" w:hAnsi="Arial" w:cs="Arial"/>
-                      <w:b/>
-                      <w:sz w:val="16"/>
-                      <w:szCs w:val="20"/>
-                    </w:rPr>
-                    <w:t>«fruitallvat»</w:t>
-                  </w:r>
-                  <w:r>
-                    <w:rPr>
-                      <w:rFonts w:ascii="Arial" w:hAnsi="Arial" w:cs="Arial"/>
-                      <w:b/>
-                      <w:sz w:val="16"/>
-                      <w:szCs w:val="20"/>
-                    </w:rPr>
-                    <w:fldChar w:fldCharType="end"/>
-                  </w:r>
-                </w:p>
-              </w:tc>
-              <w:tc>
-                <w:tcPr>
-                  <w:tcW w:w="1276" w:type="dxa"/>
-                  <w:tcBorders>
-                    <w:top w:val="single" w:sz="12" w:space="0" w:color="339966"/>
-                    <w:left w:val="single" w:sz="12" w:space="0" w:color="339966"/>
-                    <w:bottom w:val="single" w:sz="12" w:space="0" w:color="339966"/>
-                    <w:right w:val="single" w:sz="12" w:space="0" w:color="339966"/>
-                  </w:tcBorders>
-                  <w:shd w:val="clear" w:color="auto" w:fill="CCFFCC"/>
-                  <w:vAlign w:val="center"/>
-                </w:tcPr>
-                <w:p>
-                  <w:pPr>
-                    <w:framePr w:hSpace="142" w:wrap="around" w:vAnchor="text" w:hAnchor="margin" w:y="1892"/>
-                    <w:spacing w:after="0" w:line="360" w:lineRule="auto"/>
-                    <w:jc w:val="center"/>
-                    <w:rPr>
-                      <w:rFonts w:ascii="Arial" w:eastAsia="Times New Roman" w:hAnsi="Arial" w:cs="Arial"/>
-                      <w:b/>
-                      <w:sz w:val="16"/>
+                      <w:sz w:val="20"/>
                       <w:szCs w:val="20"/>
                       <w:lang w:val="pl-PL" w:eastAsia="pl-PL"/>
                     </w:rPr>
@@ -8551,6 +8760,31 @@
           <w:lang w:val="pl-PL" w:eastAsia="pl-PL"/>
         </w:rPr>
       </w:pPr>
+    </w:p>
+    <w:p>
+      <w:pPr>
+        <w:rPr>
+          <w:rFonts w:ascii="Arial" w:eastAsia="Times New Roman" w:hAnsi="Arial" w:cs="Arial"/>
+          <w:i/>
+          <w:color w:val="339966"/>
+          <w:sz w:val="20"/>
+          <w:szCs w:val="20"/>
+          <w:u w:val="single"/>
+          <w:lang w:val="pl-PL" w:eastAsia="pl-PL"/>
+        </w:rPr>
+      </w:pPr>
+      <w:r>
+        <w:rPr>
+          <w:rFonts w:ascii="Arial" w:eastAsia="Times New Roman" w:hAnsi="Arial" w:cs="Arial"/>
+          <w:i/>
+          <w:color w:val="339966"/>
+          <w:sz w:val="20"/>
+          <w:szCs w:val="20"/>
+          <w:u w:val="single"/>
+          <w:lang w:val="pl-PL" w:eastAsia="pl-PL"/>
+        </w:rPr>
+        <w:br w:type="page"/>
+      </w:r>
     </w:p>
     <w:tbl>
       <w:tblPr>
@@ -8614,6 +8848,7 @@
                 <w:szCs w:val="18"/>
                 <w:lang w:val="pl-PL" w:eastAsia="pl-PL"/>
               </w:rPr>
+              <w:lastRenderedPageBreak/>
               <w:t>op. jedn. marchwi (o masie netto co najmniej 90 g)</w:t>
             </w:r>
             <w:r>
@@ -9440,7 +9675,6 @@
                 <w:szCs w:val="18"/>
                 <w:lang w:val="pl-PL" w:eastAsia="pl-PL"/>
               </w:rPr>
-              <w:lastRenderedPageBreak/>
               <w:t>op. jedn. papryki słodkiej (o masie netto co najmniej 90 g)</w:t>
             </w:r>
           </w:p>
@@ -14924,27 +15158,7 @@
                 <w:sz w:val="20"/>
                 <w:szCs w:val="20"/>
               </w:rPr>
-              <w:t>«</w:t>
-            </w:r>
-            <w:proofErr w:type="spellStart"/>
-            <w:r>
-              <w:rPr>
-                <w:rFonts w:ascii="Arial" w:hAnsi="Arial" w:cs="Arial"/>
-                <w:b/>
-                <w:sz w:val="20"/>
-                <w:szCs w:val="20"/>
-              </w:rPr>
-              <w:t>milkwn</w:t>
-            </w:r>
-            <w:proofErr w:type="spellEnd"/>
-            <w:r>
-              <w:rPr>
-                <w:rFonts w:ascii="Arial" w:hAnsi="Arial" w:cs="Arial"/>
-                <w:b/>
-                <w:sz w:val="20"/>
-                <w:szCs w:val="20"/>
-              </w:rPr>
-              <w:t>»</w:t>
+              <w:t>«milkwn»</w:t>
             </w:r>
             <w:r>
               <w:rPr>
@@ -15041,27 +15255,7 @@
                 <w:sz w:val="20"/>
                 <w:szCs w:val="20"/>
               </w:rPr>
-              <w:t>«</w:t>
-            </w:r>
-            <w:proofErr w:type="spellStart"/>
-            <w:r>
-              <w:rPr>
-                <w:rFonts w:ascii="Arial" w:hAnsi="Arial" w:cs="Arial"/>
-                <w:b/>
-                <w:sz w:val="20"/>
-                <w:szCs w:val="20"/>
-              </w:rPr>
-              <w:t>milkvat</w:t>
-            </w:r>
-            <w:proofErr w:type="spellEnd"/>
-            <w:r>
-              <w:rPr>
-                <w:rFonts w:ascii="Arial" w:hAnsi="Arial" w:cs="Arial"/>
-                <w:b/>
-                <w:sz w:val="20"/>
-                <w:szCs w:val="20"/>
-              </w:rPr>
-              <w:t>»</w:t>
+              <w:t>«milkvat»</w:t>
             </w:r>
             <w:r>
               <w:rPr>
@@ -15126,27 +15320,7 @@
                 <w:sz w:val="20"/>
                 <w:szCs w:val="20"/>
               </w:rPr>
-              <w:t>«</w:t>
-            </w:r>
-            <w:proofErr w:type="spellStart"/>
-            <w:r>
-              <w:rPr>
-                <w:rFonts w:ascii="Arial" w:hAnsi="Arial" w:cs="Arial"/>
-                <w:b/>
-                <w:sz w:val="20"/>
-                <w:szCs w:val="20"/>
-              </w:rPr>
-              <w:t>milkwb</w:t>
-            </w:r>
-            <w:proofErr w:type="spellEnd"/>
-            <w:r>
-              <w:rPr>
-                <w:rFonts w:ascii="Arial" w:hAnsi="Arial" w:cs="Arial"/>
-                <w:b/>
-                <w:sz w:val="20"/>
-                <w:szCs w:val="20"/>
-              </w:rPr>
-              <w:t>»</w:t>
+              <w:t>«milkwb»</w:t>
             </w:r>
             <w:r>
               <w:rPr>
@@ -15355,27 +15529,7 @@
                 <w:sz w:val="20"/>
                 <w:szCs w:val="20"/>
               </w:rPr>
-              <w:t>«</w:t>
-            </w:r>
-            <w:proofErr w:type="spellStart"/>
-            <w:r>
-              <w:rPr>
-                <w:rFonts w:ascii="Arial" w:hAnsi="Arial" w:cs="Arial"/>
-                <w:b/>
-                <w:sz w:val="20"/>
-                <w:szCs w:val="20"/>
-              </w:rPr>
-              <w:t>yoghurtwn</w:t>
-            </w:r>
-            <w:proofErr w:type="spellEnd"/>
-            <w:r>
-              <w:rPr>
-                <w:rFonts w:ascii="Arial" w:hAnsi="Arial" w:cs="Arial"/>
-                <w:b/>
-                <w:sz w:val="20"/>
-                <w:szCs w:val="20"/>
-              </w:rPr>
-              <w:t>»</w:t>
+              <w:t>«yoghurtwn»</w:t>
             </w:r>
             <w:r>
               <w:rPr>
@@ -15470,27 +15624,7 @@
                 <w:sz w:val="20"/>
                 <w:szCs w:val="20"/>
               </w:rPr>
-              <w:t>«</w:t>
-            </w:r>
-            <w:proofErr w:type="spellStart"/>
-            <w:r>
-              <w:rPr>
-                <w:rFonts w:ascii="Arial" w:hAnsi="Arial" w:cs="Arial"/>
-                <w:b/>
-                <w:sz w:val="20"/>
-                <w:szCs w:val="20"/>
-              </w:rPr>
-              <w:t>yoghurtvat</w:t>
-            </w:r>
-            <w:proofErr w:type="spellEnd"/>
-            <w:r>
-              <w:rPr>
-                <w:rFonts w:ascii="Arial" w:hAnsi="Arial" w:cs="Arial"/>
-                <w:b/>
-                <w:sz w:val="20"/>
-                <w:szCs w:val="20"/>
-              </w:rPr>
-              <w:t>»</w:t>
+              <w:t>«yoghurtvat»</w:t>
             </w:r>
             <w:r>
               <w:rPr>
@@ -15554,27 +15688,7 @@
                 <w:sz w:val="20"/>
                 <w:szCs w:val="20"/>
               </w:rPr>
-              <w:t>«</w:t>
-            </w:r>
-            <w:proofErr w:type="spellStart"/>
-            <w:r>
-              <w:rPr>
-                <w:rFonts w:ascii="Arial" w:hAnsi="Arial" w:cs="Arial"/>
-                <w:b/>
-                <w:sz w:val="20"/>
-                <w:szCs w:val="20"/>
-              </w:rPr>
-              <w:t>yoghurtwb</w:t>
-            </w:r>
-            <w:proofErr w:type="spellEnd"/>
-            <w:r>
-              <w:rPr>
-                <w:rFonts w:ascii="Arial" w:hAnsi="Arial" w:cs="Arial"/>
-                <w:b/>
-                <w:sz w:val="20"/>
-                <w:szCs w:val="20"/>
-              </w:rPr>
-              <w:t>»</w:t>
+              <w:t>«yoghurtwb»</w:t>
             </w:r>
             <w:r>
               <w:rPr>
@@ -15786,27 +15900,7 @@
                 <w:sz w:val="20"/>
                 <w:szCs w:val="20"/>
               </w:rPr>
-              <w:t>«</w:t>
-            </w:r>
-            <w:proofErr w:type="spellStart"/>
-            <w:r>
-              <w:rPr>
-                <w:rFonts w:ascii="Arial" w:hAnsi="Arial" w:cs="Arial"/>
-                <w:b/>
-                <w:sz w:val="20"/>
-                <w:szCs w:val="20"/>
-              </w:rPr>
-              <w:t>kefirwn</w:t>
-            </w:r>
-            <w:proofErr w:type="spellEnd"/>
-            <w:r>
-              <w:rPr>
-                <w:rFonts w:ascii="Arial" w:hAnsi="Arial" w:cs="Arial"/>
-                <w:b/>
-                <w:sz w:val="20"/>
-                <w:szCs w:val="20"/>
-              </w:rPr>
-              <w:t>»</w:t>
+              <w:t>«kefirwn»</w:t>
             </w:r>
             <w:r>
               <w:rPr>
@@ -15903,27 +15997,7 @@
                 <w:sz w:val="20"/>
                 <w:szCs w:val="20"/>
               </w:rPr>
-              <w:t>«</w:t>
-            </w:r>
-            <w:proofErr w:type="spellStart"/>
-            <w:r>
-              <w:rPr>
-                <w:rFonts w:ascii="Arial" w:hAnsi="Arial" w:cs="Arial"/>
-                <w:b/>
-                <w:sz w:val="20"/>
-                <w:szCs w:val="20"/>
-              </w:rPr>
-              <w:t>kefirvat</w:t>
-            </w:r>
-            <w:proofErr w:type="spellEnd"/>
-            <w:r>
-              <w:rPr>
-                <w:rFonts w:ascii="Arial" w:hAnsi="Arial" w:cs="Arial"/>
-                <w:b/>
-                <w:sz w:val="20"/>
-                <w:szCs w:val="20"/>
-              </w:rPr>
-              <w:t>»</w:t>
+              <w:t>«kefirvat»</w:t>
             </w:r>
             <w:r>
               <w:rPr>
@@ -15988,27 +16062,7 @@
                 <w:sz w:val="20"/>
                 <w:szCs w:val="20"/>
               </w:rPr>
-              <w:t>«</w:t>
-            </w:r>
-            <w:proofErr w:type="spellStart"/>
-            <w:r>
-              <w:rPr>
-                <w:rFonts w:ascii="Arial" w:hAnsi="Arial" w:cs="Arial"/>
-                <w:b/>
-                <w:sz w:val="20"/>
-                <w:szCs w:val="20"/>
-              </w:rPr>
-              <w:t>kefirwb</w:t>
-            </w:r>
-            <w:proofErr w:type="spellEnd"/>
-            <w:r>
-              <w:rPr>
-                <w:rFonts w:ascii="Arial" w:hAnsi="Arial" w:cs="Arial"/>
-                <w:b/>
-                <w:sz w:val="20"/>
-                <w:szCs w:val="20"/>
-              </w:rPr>
-              <w:t>»</w:t>
+              <w:t>«kefirwb»</w:t>
             </w:r>
             <w:r>
               <w:rPr>
@@ -16471,6 +16525,7 @@
                 <w:szCs w:val="18"/>
                 <w:lang w:val="pl-PL" w:eastAsia="pl-PL"/>
               </w:rPr>
+              <w:lastRenderedPageBreak/>
               <w:t>RAZEM PRODUKTY MLECZNE:</w:t>
             </w:r>
           </w:p>
@@ -17341,7 +17396,6 @@
                 <w:szCs w:val="20"/>
                 <w:lang w:val="pl-PL" w:eastAsia="pl-PL"/>
               </w:rPr>
-              <w:lastRenderedPageBreak/>
               <w:t xml:space="preserve">f) </w:t>
             </w:r>
             <w:r>
@@ -19619,9 +19673,8 @@
         <w:jc w:val="both"/>
         <w:rPr>
           <w:rFonts w:ascii="Arial" w:eastAsia="Times New Roman" w:hAnsi="Arial" w:cs="Arial"/>
-          <w:color w:val="339966"/>
-          <w:sz w:val="18"/>
-          <w:szCs w:val="18"/>
+          <w:sz w:val="20"/>
+          <w:szCs w:val="20"/>
           <w:lang w:val="pl-PL" w:eastAsia="pl-PL"/>
         </w:rPr>
       </w:pPr>
@@ -19663,6 +19716,19 @@
         <w:rPr>
           <w:rFonts w:ascii="Arial" w:eastAsia="Times New Roman" w:hAnsi="Arial" w:cs="Arial"/>
           <w:color w:val="339966"/>
+          <w:sz w:val="8"/>
+          <w:szCs w:val="8"/>
+          <w:lang w:val="pl-PL" w:eastAsia="pl-PL"/>
+        </w:rPr>
+      </w:pPr>
+    </w:p>
+    <w:p>
+      <w:pPr>
+        <w:spacing w:after="0" w:line="240" w:lineRule="auto"/>
+        <w:jc w:val="both"/>
+        <w:rPr>
+          <w:rFonts w:ascii="Arial" w:eastAsia="Times New Roman" w:hAnsi="Arial" w:cs="Arial"/>
+          <w:color w:val="339966"/>
           <w:sz w:val="18"/>
           <w:szCs w:val="18"/>
           <w:lang w:val="pl-PL" w:eastAsia="pl-PL"/>
@@ -19689,29 +19755,7 @@
           <w:szCs w:val="18"/>
           <w:lang w:val="pl-PL" w:eastAsia="pl-PL"/>
         </w:rPr>
-        <w:t xml:space="preserve">Pouczony/-a/ o treści art. 297 § 1 ustawy z dnia 6 czerwca 1997 r. – Kodeks karny (Dz. U. z 2022 r. poz. 1138, z </w:t>
-      </w:r>
-      <w:proofErr w:type="spellStart"/>
-      <w:r>
-        <w:rPr>
-          <w:rFonts w:ascii="Arial" w:eastAsia="Times New Roman" w:hAnsi="Arial" w:cs="Arial"/>
-          <w:color w:val="339966"/>
-          <w:sz w:val="18"/>
-          <w:szCs w:val="18"/>
-          <w:lang w:val="pl-PL" w:eastAsia="pl-PL"/>
-        </w:rPr>
-        <w:t>późn</w:t>
-      </w:r>
-      <w:proofErr w:type="spellEnd"/>
-      <w:r>
-        <w:rPr>
-          <w:rFonts w:ascii="Arial" w:eastAsia="Times New Roman" w:hAnsi="Arial" w:cs="Arial"/>
-          <w:color w:val="339966"/>
-          <w:sz w:val="18"/>
-          <w:szCs w:val="18"/>
-          <w:lang w:val="pl-PL" w:eastAsia="pl-PL"/>
-        </w:rPr>
-        <w:t xml:space="preserve">. zm.), który stanowi: </w:t>
+        <w:t xml:space="preserve">Pouczony/-a/ o treści art. 297 § 1 ustawy z dnia 6 czerwca 1997 r. – Kodeks karny (Dz. U. z 2022 r. poz. 1138, z późn. zm.), który stanowi: </w:t>
       </w:r>
       <w:r>
         <w:rPr>
@@ -19793,7 +19837,7 @@
       <w:pPr>
         <w:numPr>
           <w:ilvl w:val="0"/>
-          <w:numId w:val="3"/>
+          <w:numId w:val="1"/>
         </w:numPr>
         <w:spacing w:after="0" w:line="240" w:lineRule="auto"/>
         <w:jc w:val="both"/>
@@ -19820,7 +19864,7 @@
       <w:pPr>
         <w:numPr>
           <w:ilvl w:val="0"/>
-          <w:numId w:val="3"/>
+          <w:numId w:val="1"/>
         </w:numPr>
         <w:spacing w:after="0" w:line="240" w:lineRule="auto"/>
         <w:jc w:val="both"/>
@@ -19923,7 +19967,7 @@
       <w:pPr>
         <w:numPr>
           <w:ilvl w:val="0"/>
-          <w:numId w:val="4"/>
+          <w:numId w:val="2"/>
         </w:numPr>
         <w:spacing w:after="0" w:line="240" w:lineRule="auto"/>
         <w:jc w:val="both"/>
@@ -19971,7 +20015,7 @@
       <w:pPr>
         <w:numPr>
           <w:ilvl w:val="0"/>
-          <w:numId w:val="4"/>
+          <w:numId w:val="2"/>
         </w:numPr>
         <w:spacing w:after="0" w:line="240" w:lineRule="auto"/>
         <w:jc w:val="both"/>
@@ -19998,7 +20042,7 @@
       <w:pPr>
         <w:numPr>
           <w:ilvl w:val="0"/>
-          <w:numId w:val="4"/>
+          <w:numId w:val="2"/>
         </w:numPr>
         <w:spacing w:after="0" w:line="240" w:lineRule="auto"/>
         <w:jc w:val="both"/>
@@ -20018,6 +20062,7 @@
           <w:szCs w:val="20"/>
           <w:lang w:val="pl-PL" w:eastAsia="pl-PL"/>
         </w:rPr>
+        <w:lastRenderedPageBreak/>
         <w:t>Zapewnienia prawidłowego wykorzystania produktów finansowanych w ramach programu zgodnie z zasadami określonymi w stosownych przepisach UE i krajowych, w tym zapewnienia, iż porcje owoców i warzyw lub mleka i przetworów mlecznych, które zostaną objęte wnioskiem o pomoc zostaną spożyte przez dzieci z grupy docelowej (art. 6 ust. 1 lit. a RDK 2017/40).</w:t>
       </w:r>
     </w:p>
@@ -20025,7 +20070,7 @@
       <w:pPr>
         <w:numPr>
           <w:ilvl w:val="0"/>
-          <w:numId w:val="4"/>
+          <w:numId w:val="2"/>
         </w:numPr>
         <w:spacing w:after="0" w:line="240" w:lineRule="auto"/>
         <w:jc w:val="both"/>
@@ -20052,7 +20097,7 @@
       <w:pPr>
         <w:numPr>
           <w:ilvl w:val="0"/>
-          <w:numId w:val="5"/>
+          <w:numId w:val="3"/>
         </w:numPr>
         <w:tabs>
           <w:tab w:val="num" w:pos="851"/>
@@ -20084,7 +20129,7 @@
       <w:pPr>
         <w:numPr>
           <w:ilvl w:val="0"/>
-          <w:numId w:val="5"/>
+          <w:numId w:val="3"/>
         </w:numPr>
         <w:tabs>
           <w:tab w:val="num" w:pos="851"/>
@@ -20109,7 +20154,6 @@
           <w:szCs w:val="20"/>
           <w:lang w:val="pl-PL" w:eastAsia="pl-PL"/>
         </w:rPr>
-        <w:lastRenderedPageBreak/>
         <w:t>nie będą spożywane na przerwach, podczas których dzieciom uczestniczącym w programie wydawane są regularne posiłki,</w:t>
       </w:r>
     </w:p>
@@ -20117,7 +20161,7 @@
       <w:pPr>
         <w:numPr>
           <w:ilvl w:val="0"/>
-          <w:numId w:val="5"/>
+          <w:numId w:val="3"/>
         </w:numPr>
         <w:tabs>
           <w:tab w:val="num" w:pos="851"/>
@@ -20149,7 +20193,7 @@
       <w:pPr>
         <w:numPr>
           <w:ilvl w:val="0"/>
-          <w:numId w:val="5"/>
+          <w:numId w:val="3"/>
         </w:numPr>
         <w:tabs>
           <w:tab w:val="num" w:pos="851"/>
@@ -20181,7 +20225,7 @@
       <w:pPr>
         <w:numPr>
           <w:ilvl w:val="0"/>
-          <w:numId w:val="5"/>
+          <w:numId w:val="3"/>
         </w:numPr>
         <w:tabs>
           <w:tab w:val="num" w:pos="851"/>
@@ -20213,7 +20257,7 @@
       <w:pPr>
         <w:numPr>
           <w:ilvl w:val="0"/>
-          <w:numId w:val="4"/>
+          <w:numId w:val="2"/>
         </w:numPr>
         <w:spacing w:after="0" w:line="240" w:lineRule="auto"/>
         <w:jc w:val="both"/>
@@ -20241,7 +20285,7 @@
       <w:pPr>
         <w:numPr>
           <w:ilvl w:val="0"/>
-          <w:numId w:val="4"/>
+          <w:numId w:val="2"/>
         </w:numPr>
         <w:spacing w:after="0" w:line="240" w:lineRule="auto"/>
         <w:jc w:val="both"/>
@@ -20289,7 +20333,7 @@
       <w:pPr>
         <w:numPr>
           <w:ilvl w:val="0"/>
-          <w:numId w:val="4"/>
+          <w:numId w:val="2"/>
         </w:numPr>
         <w:spacing w:after="0" w:line="240" w:lineRule="auto"/>
         <w:jc w:val="both"/>
@@ -20347,7 +20391,7 @@
       <w:pPr>
         <w:numPr>
           <w:ilvl w:val="0"/>
-          <w:numId w:val="4"/>
+          <w:numId w:val="2"/>
         </w:numPr>
         <w:spacing w:after="0" w:line="240" w:lineRule="auto"/>
         <w:jc w:val="both"/>
@@ -20374,7 +20418,7 @@
       <w:pPr>
         <w:numPr>
           <w:ilvl w:val="0"/>
-          <w:numId w:val="4"/>
+          <w:numId w:val="2"/>
         </w:numPr>
         <w:spacing w:after="0" w:line="240" w:lineRule="auto"/>
         <w:jc w:val="both"/>
@@ -20401,7 +20445,7 @@
       <w:pPr>
         <w:numPr>
           <w:ilvl w:val="0"/>
-          <w:numId w:val="4"/>
+          <w:numId w:val="2"/>
         </w:numPr>
         <w:spacing w:after="0" w:line="240" w:lineRule="auto"/>
         <w:jc w:val="both"/>
@@ -20428,7 +20472,7 @@
       <w:pPr>
         <w:numPr>
           <w:ilvl w:val="0"/>
-          <w:numId w:val="4"/>
+          <w:numId w:val="2"/>
         </w:numPr>
         <w:spacing w:after="0" w:line="240" w:lineRule="auto"/>
         <w:jc w:val="both"/>
@@ -20455,7 +20499,7 @@
       <w:pPr>
         <w:numPr>
           <w:ilvl w:val="0"/>
-          <w:numId w:val="4"/>
+          <w:numId w:val="2"/>
         </w:numPr>
         <w:spacing w:after="0" w:line="240" w:lineRule="auto"/>
         <w:jc w:val="both"/>
@@ -20482,7 +20526,7 @@
       <w:pPr>
         <w:numPr>
           <w:ilvl w:val="0"/>
-          <w:numId w:val="6"/>
+          <w:numId w:val="4"/>
         </w:numPr>
         <w:spacing w:after="0" w:line="240" w:lineRule="auto"/>
         <w:jc w:val="both"/>
@@ -20509,7 +20553,7 @@
       <w:pPr>
         <w:numPr>
           <w:ilvl w:val="0"/>
-          <w:numId w:val="6"/>
+          <w:numId w:val="4"/>
         </w:numPr>
         <w:spacing w:after="0" w:line="240" w:lineRule="auto"/>
         <w:jc w:val="both"/>
@@ -20536,7 +20580,7 @@
       <w:pPr>
         <w:numPr>
           <w:ilvl w:val="0"/>
-          <w:numId w:val="6"/>
+          <w:numId w:val="4"/>
         </w:numPr>
         <w:spacing w:after="0" w:line="240" w:lineRule="auto"/>
         <w:jc w:val="both"/>
@@ -20563,7 +20607,7 @@
       <w:pPr>
         <w:numPr>
           <w:ilvl w:val="0"/>
-          <w:numId w:val="6"/>
+          <w:numId w:val="4"/>
         </w:numPr>
         <w:spacing w:after="0" w:line="240" w:lineRule="auto"/>
         <w:jc w:val="both"/>
@@ -20590,7 +20634,7 @@
       <w:pPr>
         <w:numPr>
           <w:ilvl w:val="0"/>
-          <w:numId w:val="6"/>
+          <w:numId w:val="4"/>
         </w:numPr>
         <w:spacing w:after="0" w:line="240" w:lineRule="auto"/>
         <w:jc w:val="both"/>
@@ -20617,7 +20661,7 @@
       <w:pPr>
         <w:numPr>
           <w:ilvl w:val="0"/>
-          <w:numId w:val="4"/>
+          <w:numId w:val="2"/>
         </w:numPr>
         <w:tabs>
           <w:tab w:val="right" w:pos="360"/>
@@ -20824,7 +20868,18 @@
           <w:szCs w:val="18"/>
           <w:lang w:val="pl-PL" w:eastAsia="pl-PL"/>
         </w:rPr>
-        <w:t>Formularz/załączniki nie powinny zawierać przeróbek ani dopisków. W razie pomyłki, zmiany/korekty powinny być dokonywane poprzez wykreślenie błędnych danych (z zachowaniem czytelności błędnego zapisu) i naniesienie danych poprawnych. Obok dokonanej w ten sposób zmiany/korekty musi znajdować się podpis osoby uprawnionej, która ją wprowadziła oraz data wprowadzenia zmiany/korekty. Niewykorzystane/niewypełnione pola tabel należy przekreślić. Jeżeli dokumenty wypełnione są w przeważającej części komputerowo, a jedynie niektóre informacje wpisane są odręcznie, to w przypadku, gdy wpisane odręcznie informacje są przedmiotowo istotne (liczba uczniów, ilość udostępnionych porcji owoców i warzyw), obok musi znajdować się podpis osoby, która je wpisała oraz data, tak, aby możliwa była ocena, kto i kiedy je wprowadził.</w:t>
+        <w:t xml:space="preserve">Formularz/załączniki nie powinny zawierać przeróbek ani dopisków. W razie pomyłki, zmiany/korekty powinny być dokonywane poprzez wykreślenie błędnych danych (z zachowaniem czytelności błędnego zapisu) i naniesienie danych poprawnych. Obok dokonanej w ten sposób zmiany/korekty musi znajdować się podpis osoby uprawnionej, która ją wprowadziła oraz data wprowadzenia zmiany/korekty. </w:t>
+      </w:r>
+      <w:r>
+        <w:rPr>
+          <w:rFonts w:ascii="Arial" w:eastAsia="Times New Roman" w:hAnsi="Arial" w:cs="Arial"/>
+          <w:color w:val="339966"/>
+          <w:sz w:val="18"/>
+          <w:szCs w:val="18"/>
+          <w:lang w:val="pl-PL" w:eastAsia="pl-PL"/>
+        </w:rPr>
+        <w:lastRenderedPageBreak/>
+        <w:t>Niewykorzystane/niewypełnione pola tabel należy przekreślić. Jeżeli dokumenty wypełnione są w przeważającej części komputerowo, a jedynie niektóre informacje wpisane są odręcznie, to w przypadku, gdy wpisane odręcznie informacje są przedmiotowo istotne (liczba uczniów, ilość udostępnionych porcji owoców i warzyw), obok musi znajdować się podpis osoby, która je wpisała oraz data, tak, aby możliwa była ocena, kto i kiedy je wprowadził.</w:t>
       </w:r>
     </w:p>
     <w:p>
@@ -21011,7 +21066,6 @@
           <w:szCs w:val="16"/>
           <w:lang w:val="pl-PL" w:eastAsia="pl-PL"/>
         </w:rPr>
-        <w:lastRenderedPageBreak/>
         <w:t xml:space="preserve">(liczba sztuk): </w:t>
       </w:r>
       <w:r>
@@ -21066,19 +21120,6 @@
           <w:szCs w:val="16"/>
         </w:rPr>
         <w:fldChar w:fldCharType="end"/>
-      </w:r>
-      <w:bookmarkStart w:id="1" w:name="_GoBack"/>
-      <w:bookmarkEnd w:id="1"/>
-      <w:r>
-        <w:rPr>
-          <w:rFonts w:ascii="Arial" w:hAnsi="Arial" w:cs="Arial"/>
-          <w:b/>
-          <w:color w:val="339966"/>
-          <w:sz w:val="16"/>
-          <w:szCs w:val="16"/>
-          <w:lang w:val="pl-PL"/>
-        </w:rPr>
-        <w:t xml:space="preserve"> </w:t>
       </w:r>
       <w:r>
         <w:rPr>
@@ -21605,7 +21646,6 @@
               <w:rPr>
                 <w:rFonts w:ascii="Arial" w:eastAsia="Times New Roman" w:hAnsi="Arial" w:cs="Arial"/>
                 <w:b/>
-                <w:color w:val="339966"/>
                 <w:sz w:val="16"/>
                 <w:szCs w:val="16"/>
                 <w:lang w:val="pl-PL" w:eastAsia="pl-PL"/>
@@ -21620,7 +21660,7 @@
                 <w:szCs w:val="16"/>
                 <w:lang w:val="pl-PL" w:eastAsia="pl-PL"/>
               </w:rPr>
-              <w:t>Miejscowość:</w:t>
+              <w:t>Miejscowość</w:t>
             </w:r>
             <w:r>
               <w:rPr>
@@ -21630,7 +21670,7 @@
                 <w:szCs w:val="16"/>
                 <w:lang w:val="pl-PL" w:eastAsia="pl-PL"/>
               </w:rPr>
-              <w:t>____________________</w:t>
+              <w:t>:____________________</w:t>
             </w:r>
           </w:p>
           <w:p>
@@ -21718,7 +21758,7 @@
                 <w:szCs w:val="16"/>
                 <w:lang w:val="pl-PL" w:eastAsia="pl-PL"/>
               </w:rPr>
-              <w:t xml:space="preserve">        (dzień)         (miesiąc)           (rok)</w:t>
+              <w:t xml:space="preserve">        (dzień)       (miesiąc)         (rok)</w:t>
             </w:r>
           </w:p>
         </w:tc>
@@ -21962,9 +22002,9 @@
       </w:pPr>
     </w:p>
     <w:sectPr>
-      <w:headerReference w:type="default" r:id="rId8"/>
-      <w:headerReference w:type="first" r:id="rId9"/>
-      <w:footerReference w:type="first" r:id="rId10"/>
+      <w:headerReference w:type="default" r:id="rId7"/>
+      <w:headerReference w:type="first" r:id="rId8"/>
+      <w:footerReference w:type="first" r:id="rId9"/>
       <w:pgSz w:w="11906" w:h="16838" w:code="9"/>
       <w:pgMar w:top="238" w:right="748" w:bottom="244" w:left="425" w:header="425" w:footer="0" w:gutter="0"/>
       <w:cols w:space="708"/>
@@ -22009,7 +22049,7 @@
       <mc:AlternateContent>
         <mc:Choice Requires="wpc">
           <w:drawing>
-            <wp:inline distT="0" distB="0" distL="0" distR="0" wp14:anchorId="2D2A1469" wp14:editId="425DCCA6">
+            <wp:inline distT="0" distB="0" distL="0" distR="0" wp14:anchorId="50F7E9D6" wp14:editId="51D29C1F">
               <wp:extent cx="6972300" cy="114300"/>
               <wp:effectExtent l="0" t="28575" r="0" b="0"/>
               <wp:docPr id="4" name="Kanwa 1"/>
@@ -22065,7 +22105,7 @@
         </mc:Choice>
         <mc:Fallback>
           <w:pict>
-            <v:group w14:anchorId="205C2710" id="Kanwa 1" o:spid="_x0000_s1026" editas="canvas" style="width:549pt;height:9pt;mso-position-horizontal-relative:char;mso-position-vertical-relative:line" coordsize="69723,1143" o:gfxdata="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">
+            <v:group w14:anchorId="37307D23" id="Kanwa 1" o:spid="_x0000_s1026" editas="canvas" style="width:549pt;height:9pt;mso-position-horizontal-relative:char;mso-position-vertical-relative:line" coordsize="69723,1143" o:gfxdata="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">
               <v:shapetype id="_x0000_t75" coordsize="21600,21600" o:spt="75" o:preferrelative="t" path="m@4@5l@4@11@9@11@9@5xe" filled="f" stroked="f">
                 <v:stroke joinstyle="miter"/>
                 <v:formulas>
@@ -22111,8 +22151,8 @@
       <w:tblLook w:val="01E0" w:firstRow="1" w:lastRow="1" w:firstColumn="1" w:lastColumn="1" w:noHBand="0" w:noVBand="0"/>
     </w:tblPr>
     <w:tblGrid>
-      <w:gridCol w:w="5471"/>
-      <w:gridCol w:w="5478"/>
+      <w:gridCol w:w="5362"/>
+      <w:gridCol w:w="5361"/>
     </w:tblGrid>
     <w:tr>
       <w:tc>
@@ -22301,11 +22341,12 @@
     <w:p>
       <w:pPr>
         <w:pStyle w:val="Tekstprzypisudolnego"/>
-        <w:spacing w:line="240" w:lineRule="auto"/>
         <w:ind w:left="142" w:hanging="142"/>
         <w:rPr>
+          <w:color w:val="339966"/>
           <w:sz w:val="16"/>
           <w:szCs w:val="16"/>
+          <w:lang w:val="pl-PL"/>
         </w:rPr>
       </w:pPr>
       <w:r>
@@ -22318,6 +22359,9 @@
         <w:footnoteRef/>
       </w:r>
       <w:r>
+        <w:rPr>
+          <w:lang w:val="pl-PL"/>
+        </w:rPr>
         <w:t xml:space="preserve"> </w:t>
       </w:r>
       <w:r>
@@ -22325,24 +22369,9 @@
           <w:color w:val="339966"/>
           <w:sz w:val="16"/>
           <w:szCs w:val="16"/>
+          <w:lang w:val="pl-PL"/>
         </w:rPr>
-        <w:t xml:space="preserve">EP - numer z ewidencji producentów, o którym mowa w art. 12 pkt 1 ustawy z dnia 18 grudnia 2003 r. o krajowym systemie ewidencji producentów, ewidencji gospodarstw rolnych oraz ewidencji wniosków o przyznanie płatności (Dz. U. z 2022 r. poz. </w:t>
-      </w:r>
-      <w:r>
-        <w:rPr>
-          <w:color w:val="339966"/>
-          <w:sz w:val="16"/>
-          <w:szCs w:val="16"/>
-        </w:rPr>
-        <w:t>2001</w:t>
-      </w:r>
-      <w:r>
-        <w:rPr>
-          <w:color w:val="339966"/>
-          <w:sz w:val="16"/>
-          <w:szCs w:val="16"/>
-        </w:rPr>
-        <w:t>).</w:t>
+        <w:t>EP - numer z ewidencji producentów, o którym mowa w art. 12 pkt 1 ustawy z dnia 18 grudnia 2003 r. o krajowym systemie ewidencji producentów, ewidencji gospodarstw rolnych oraz ewidencji wniosków o przyznanie płatności (Dz. U. z 2023 r. poz. 885),</w:t>
       </w:r>
     </w:p>
   </w:footnote>
@@ -22350,11 +22379,11 @@
     <w:p>
       <w:pPr>
         <w:pStyle w:val="Tekstprzypisudolnego"/>
-        <w:spacing w:line="240" w:lineRule="auto"/>
         <w:ind w:left="113" w:hanging="113"/>
         <w:rPr>
           <w:sz w:val="16"/>
           <w:szCs w:val="16"/>
+          <w:lang w:val="pl-PL"/>
         </w:rPr>
       </w:pPr>
       <w:r>
@@ -22370,6 +22399,7 @@
         <w:rPr>
           <w:sz w:val="16"/>
           <w:szCs w:val="16"/>
+          <w:lang w:val="pl-PL"/>
         </w:rPr>
         <w:t xml:space="preserve"> </w:t>
       </w:r>
@@ -22378,6 +22408,7 @@
           <w:color w:val="339966"/>
           <w:sz w:val="16"/>
           <w:szCs w:val="16"/>
+          <w:lang w:val="pl-PL"/>
         </w:rPr>
         <w:t>Należy wpisać właściwą liczbę tygodni udostępniania produktów (co najmniej 2 tygodnie),</w:t>
       </w:r>
@@ -22424,11 +22455,11 @@
     <w:p>
       <w:pPr>
         <w:pStyle w:val="Tekstprzypisudolnego"/>
-        <w:spacing w:line="240" w:lineRule="auto"/>
         <w:rPr>
           <w:color w:val="339966"/>
           <w:sz w:val="16"/>
           <w:szCs w:val="16"/>
+          <w:lang w:val="pl-PL"/>
         </w:rPr>
       </w:pPr>
       <w:r>
@@ -22445,6 +22476,7 @@
           <w:color w:val="339966"/>
           <w:sz w:val="16"/>
           <w:szCs w:val="16"/>
+          <w:lang w:val="pl-PL"/>
         </w:rPr>
         <w:t xml:space="preserve"> Należy podać maksymalną liczbę dzieci, które w okresie objętym wnioskiem uczestniczyły w programie.</w:t>
       </w:r>
@@ -22459,13 +22491,6 @@
         <w:spacing w:line="240" w:lineRule="auto"/>
         <w:ind w:right="-40"/>
         <w:jc w:val="both"/>
-        <w:rPr>
-          <w:i/>
-          <w:iCs/>
-          <w:color w:val="339966"/>
-          <w:sz w:val="16"/>
-          <w:szCs w:val="16"/>
-        </w:rPr>
       </w:pPr>
       <w:r>
         <w:rPr>
@@ -22485,16 +22510,14 @@
       </w:r>
       <w:r>
         <w:rPr>
-          <w:i/>
           <w:iCs/>
           <w:color w:val="339966"/>
           <w:sz w:val="16"/>
           <w:szCs w:val="16"/>
           <w:lang w:val="pl-PL"/>
         </w:rPr>
-        <w:t xml:space="preserve">Art. 99 Rozporządzenia Parlamentu Europejskiego i Rady (UE) 2021/2116 z dnia 2 grudnia 2021 r. w sprawie finansowania wspólnej polityki rolnej, zarządzania nią i monitorowania jej oraz uchylenia rozporządzenia (UE) nr 1306/2013 (Dz. Urz. UE L 435 z 6.12.2021, str. 187, z </w:t>
+        <w:t>Art. 99</w:t>
       </w:r>
-      <w:proofErr w:type="spellStart"/>
       <w:r>
         <w:rPr>
           <w:i/>
@@ -22504,19 +22527,7 @@
           <w:szCs w:val="16"/>
           <w:lang w:val="pl-PL"/>
         </w:rPr>
-        <w:t>późn</w:t>
-      </w:r>
-      <w:proofErr w:type="spellEnd"/>
-      <w:r>
-        <w:rPr>
-          <w:i/>
-          <w:iCs/>
-          <w:color w:val="339966"/>
-          <w:sz w:val="16"/>
-          <w:szCs w:val="16"/>
-          <w:lang w:val="pl-PL"/>
-        </w:rPr>
-        <w:t xml:space="preserve">. zm.) oraz art. 19 Rozporządzenia Parlamentu Europejskiego i Rady (UE) nr 223/2014 z 11.03.2014 r. w sprawie Europejskiego Funduszu Pomocy Najbardziej Potrzebującym (Dz. Urz. </w:t>
+        <w:t xml:space="preserve"> Rozporządzenia Parlamentu Europejskiego i Rady (UE) 2021/2116 z dnia 2 grudnia 2021 r. w sprawie finansowania wspólnej polityki rolnej, zarządzania nią i monitorowania jej oraz uchylenia rozporządzenia (UE) nr 1306/2013 (Dz. Urz. UE L 435 z 6.12.2021, str. 187, z późn. zm.) oraz art. 19 Rozporządzenia Parlamentu Europejskiego i Rady (UE) nr 223/2014 z 11.03.2014 r. w sprawie Europejskiego Funduszu Pomocy Najbardziej Potrzebującym (Dz. Urz. </w:t>
       </w:r>
       <w:r>
         <w:rPr>
@@ -22536,14 +22547,8 @@
           <w:sz w:val="16"/>
           <w:szCs w:val="16"/>
         </w:rPr>
-        <w:t>)</w:t>
+        <w:t>).</w:t>
       </w:r>
-    </w:p>
-    <w:p>
-      <w:pPr>
-        <w:pStyle w:val="Tekstprzypisudolnego"/>
-        <w:ind w:right="-40"/>
-      </w:pPr>
     </w:p>
   </w:footnote>
 </w:footnotes>
@@ -22551,6 +22556,15 @@
 
 <file path=word/header1.xml><?xml version="1.0" encoding="utf-8"?>
 <w:hdr xmlns:wpc="http://schemas.microsoft.com/office/word/2010/wordprocessingCanvas" xmlns:cx="http://schemas.microsoft.com/office/drawing/2014/chartex" xmlns:cx1="http://schemas.microsoft.com/office/drawing/2015/9/8/chartex" xmlns:mc="http://schemas.openxmlformats.org/markup-compatibility/2006" xmlns:o="urn:schemas-microsoft-com:office:office" xmlns:r="http://schemas.openxmlformats.org/officeDocument/2006/relationships" xmlns:m="http://schemas.openxmlformats.org/officeDocument/2006/math" xmlns:v="urn:schemas-microsoft-com:vml" xmlns:wp14="http://schemas.microsoft.com/office/word/2010/wordprocessingDrawing" xmlns:wp="http://schemas.openxmlformats.org/drawingml/2006/wordprocessingDrawing" xmlns:w10="urn:schemas-microsoft-com:office:word" xmlns:w="http://schemas.openxmlformats.org/wordprocessingml/2006/main" xmlns:w14="http://schemas.microsoft.com/office/word/2010/wordml" xmlns:w15="http://schemas.microsoft.com/office/word/2012/wordml" xmlns:w16se="http://schemas.microsoft.com/office/word/2015/wordml/symex" xmlns:wpg="http://schemas.microsoft.com/office/word/2010/wordprocessingGroup" xmlns:wpi="http://schemas.microsoft.com/office/word/2010/wordprocessingInk" xmlns:wne="http://schemas.microsoft.com/office/word/2006/wordml" xmlns:wps="http://schemas.microsoft.com/office/word/2010/wordprocessingShape" mc:Ignorable="w14 w15 w16se wp14">
+  <w:p>
+    <w:pPr>
+      <w:jc w:val="center"/>
+      <w:rPr>
+        <w:sz w:val="18"/>
+        <w:szCs w:val="18"/>
+      </w:rPr>
+    </w:pPr>
+  </w:p>
   <w:tbl>
     <w:tblPr>
       <w:tblW w:w="11230" w:type="dxa"/>
@@ -22586,23 +22600,17 @@
         </w:tcPr>
         <w:p>
           <w:pPr>
-            <w:spacing w:after="0" w:line="360" w:lineRule="auto"/>
             <w:jc w:val="center"/>
             <w:rPr>
-              <w:rFonts w:ascii="Arial" w:eastAsia="Times New Roman" w:hAnsi="Arial" w:cs="Arial"/>
-              <w:szCs w:val="24"/>
-              <w:lang w:val="pl-PL" w:eastAsia="pl-PL"/>
+              <w:rFonts w:ascii="Arial" w:hAnsi="Arial" w:cs="Arial"/>
             </w:rPr>
           </w:pPr>
         </w:p>
         <w:p>
           <w:pPr>
-            <w:spacing w:after="0" w:line="360" w:lineRule="auto"/>
             <w:jc w:val="center"/>
             <w:rPr>
-              <w:rFonts w:ascii="Arial" w:eastAsia="Times New Roman" w:hAnsi="Arial" w:cs="Arial"/>
-              <w:szCs w:val="24"/>
-              <w:lang w:val="pl-PL" w:eastAsia="pl-PL"/>
+              <w:rFonts w:ascii="Arial" w:hAnsi="Arial" w:cs="Arial"/>
             </w:rPr>
           </w:pPr>
         </w:p>
@@ -22615,36 +22623,32 @@
         </w:tcPr>
         <w:p>
           <w:pPr>
-            <w:spacing w:after="0" w:line="360" w:lineRule="auto"/>
             <w:rPr>
-              <w:rFonts w:ascii="Arial" w:eastAsia="Times New Roman" w:hAnsi="Arial" w:cs="Arial"/>
+              <w:rFonts w:ascii="Arial" w:hAnsi="Arial" w:cs="Arial"/>
               <w:sz w:val="2"/>
               <w:szCs w:val="2"/>
-              <w:lang w:val="pl-PL" w:eastAsia="pl-PL"/>
             </w:rPr>
           </w:pPr>
         </w:p>
         <w:p>
           <w:pPr>
-            <w:spacing w:after="0" w:line="240" w:lineRule="auto"/>
+            <w:spacing w:line="240" w:lineRule="auto"/>
             <w:jc w:val="center"/>
             <w:rPr>
-              <w:rFonts w:ascii="Arial" w:eastAsia="Times New Roman" w:hAnsi="Arial" w:cs="Arial"/>
+              <w:rFonts w:ascii="Arial" w:hAnsi="Arial" w:cs="Arial"/>
               <w:b/>
               <w:color w:val="339966"/>
               <w:sz w:val="18"/>
               <w:szCs w:val="18"/>
-              <w:lang w:val="pl-PL" w:eastAsia="pl-PL"/>
             </w:rPr>
           </w:pPr>
           <w:r>
             <w:rPr>
-              <w:rFonts w:ascii="Arial" w:eastAsia="Times New Roman" w:hAnsi="Arial" w:cs="Arial"/>
+              <w:rFonts w:ascii="Arial" w:hAnsi="Arial" w:cs="Arial"/>
               <w:b/>
               <w:color w:val="339966"/>
               <w:sz w:val="18"/>
               <w:szCs w:val="18"/>
-              <w:lang w:val="pl-PL" w:eastAsia="pl-PL"/>
             </w:rPr>
             <w:t xml:space="preserve">Wniosek o pomoc </w:t>
           </w:r>
@@ -22659,107 +22663,96 @@
         </w:tcPr>
         <w:p>
           <w:pPr>
-            <w:spacing w:after="0" w:line="360" w:lineRule="auto"/>
             <w:jc w:val="center"/>
             <w:rPr>
-              <w:rFonts w:ascii="Arial" w:eastAsia="Times New Roman" w:hAnsi="Arial" w:cs="Arial"/>
+              <w:rFonts w:ascii="Arial" w:hAnsi="Arial" w:cs="Arial"/>
               <w:b/>
               <w:bCs/>
               <w:color w:val="339966"/>
               <w:sz w:val="18"/>
               <w:szCs w:val="18"/>
-              <w:lang w:val="pl-PL" w:eastAsia="pl-PL"/>
             </w:rPr>
           </w:pPr>
           <w:r>
             <w:rPr>
-              <w:rFonts w:ascii="Arial" w:eastAsia="Times New Roman" w:hAnsi="Arial" w:cs="Arial"/>
+              <w:rFonts w:ascii="Arial" w:hAnsi="Arial" w:cs="Arial"/>
               <w:bCs/>
               <w:color w:val="339966"/>
               <w:sz w:val="18"/>
               <w:szCs w:val="18"/>
-              <w:lang w:val="pl-PL" w:eastAsia="pl-PL"/>
             </w:rPr>
             <w:t>Strona/stron</w:t>
           </w:r>
         </w:p>
         <w:p>
           <w:pPr>
-            <w:spacing w:after="0" w:line="360" w:lineRule="auto"/>
             <w:jc w:val="center"/>
             <w:rPr>
-              <w:rFonts w:ascii="Arial" w:eastAsia="Times New Roman" w:hAnsi="Arial" w:cs="Arial"/>
+              <w:rFonts w:ascii="Arial" w:hAnsi="Arial" w:cs="Arial"/>
               <w:bCs/>
               <w:color w:val="339966"/>
               <w:sz w:val="18"/>
               <w:szCs w:val="18"/>
-              <w:lang w:val="pl-PL" w:eastAsia="pl-PL"/>
             </w:rPr>
           </w:pPr>
           <w:r>
             <w:rPr>
-              <w:rFonts w:ascii="Arial" w:eastAsia="Times New Roman" w:hAnsi="Arial" w:cs="Arial"/>
+              <w:rFonts w:ascii="Arial" w:hAnsi="Arial" w:cs="Arial"/>
               <w:bCs/>
               <w:color w:val="339966"/>
               <w:sz w:val="18"/>
               <w:szCs w:val="18"/>
-              <w:lang w:val="pl-PL" w:eastAsia="pl-PL"/>
             </w:rPr>
             <w:fldChar w:fldCharType="begin"/>
           </w:r>
           <w:r>
             <w:rPr>
-              <w:rFonts w:ascii="Arial" w:eastAsia="Times New Roman" w:hAnsi="Arial" w:cs="Arial"/>
+              <w:rFonts w:ascii="Arial" w:hAnsi="Arial" w:cs="Arial"/>
               <w:bCs/>
               <w:color w:val="339966"/>
               <w:sz w:val="18"/>
               <w:szCs w:val="18"/>
-              <w:lang w:val="pl-PL" w:eastAsia="pl-PL"/>
             </w:rPr>
             <w:instrText xml:space="preserve"> PAGE </w:instrText>
           </w:r>
           <w:r>
             <w:rPr>
-              <w:rFonts w:ascii="Arial" w:eastAsia="Times New Roman" w:hAnsi="Arial" w:cs="Arial"/>
+              <w:rFonts w:ascii="Arial" w:hAnsi="Arial" w:cs="Arial"/>
               <w:bCs/>
               <w:color w:val="339966"/>
               <w:sz w:val="18"/>
               <w:szCs w:val="18"/>
-              <w:lang w:val="pl-PL" w:eastAsia="pl-PL"/>
             </w:rPr>
             <w:fldChar w:fldCharType="separate"/>
           </w:r>
           <w:r>
             <w:rPr>
-              <w:rFonts w:ascii="Arial" w:eastAsia="Times New Roman" w:hAnsi="Arial" w:cs="Arial"/>
+              <w:rFonts w:ascii="Arial" w:hAnsi="Arial" w:cs="Arial"/>
               <w:bCs/>
               <w:noProof/>
               <w:color w:val="339966"/>
               <w:sz w:val="18"/>
               <w:szCs w:val="18"/>
-              <w:lang w:val="pl-PL" w:eastAsia="pl-PL"/>
             </w:rPr>
-            <w:t>5</w:t>
+            <w:t>1</w:t>
           </w:r>
           <w:r>
             <w:rPr>
-              <w:rFonts w:ascii="Arial" w:eastAsia="Times New Roman" w:hAnsi="Arial" w:cs="Arial"/>
+              <w:rFonts w:ascii="Arial" w:hAnsi="Arial" w:cs="Arial"/>
               <w:bCs/>
               <w:color w:val="339966"/>
               <w:sz w:val="18"/>
               <w:szCs w:val="18"/>
-              <w:lang w:val="pl-PL" w:eastAsia="pl-PL"/>
             </w:rPr>
             <w:fldChar w:fldCharType="end"/>
           </w:r>
           <w:r>
             <w:rPr>
-              <w:rFonts w:ascii="Arial" w:eastAsia="Times New Roman" w:hAnsi="Arial" w:cs="Arial"/>
+              <w:rFonts w:ascii="Arial" w:hAnsi="Arial" w:cs="Arial"/>
               <w:bCs/>
               <w:color w:val="339966"/>
               <w:sz w:val="18"/>
               <w:szCs w:val="18"/>
-              <w:lang w:val="pl-PL" w:eastAsia="pl-PL"/>
             </w:rPr>
             <w:t xml:space="preserve"> z 6</w:t>
           </w:r>
@@ -22778,13 +22771,11 @@
         </w:tcPr>
         <w:p>
           <w:pPr>
-            <w:spacing w:after="0" w:line="360" w:lineRule="auto"/>
             <w:jc w:val="center"/>
             <w:rPr>
-              <w:rFonts w:ascii="Times New Roman" w:eastAsia="Times New Roman" w:hAnsi="Times New Roman" w:cs="Times New Roman"/>
+              <w:rFonts w:ascii="Arial" w:hAnsi="Arial" w:cs="Arial"/>
               <w:sz w:val="20"/>
               <w:szCs w:val="20"/>
-              <w:lang w:val="pl-PL" w:eastAsia="pl-PL"/>
             </w:rPr>
           </w:pPr>
         </w:p>
@@ -22797,36 +22788,36 @@
         </w:tcPr>
         <w:p>
           <w:pPr>
-            <w:spacing w:after="0" w:line="240" w:lineRule="auto"/>
+            <w:spacing w:line="240" w:lineRule="auto"/>
             <w:jc w:val="center"/>
             <w:rPr>
-              <w:rFonts w:ascii="Arial" w:eastAsia="Times New Roman" w:hAnsi="Arial" w:cs="Arial"/>
+              <w:rFonts w:ascii="Arial" w:hAnsi="Arial" w:cs="Arial"/>
               <w:b/>
               <w:color w:val="339966"/>
               <w:sz w:val="18"/>
               <w:szCs w:val="18"/>
-              <w:lang w:val="pl-PL" w:eastAsia="pl-PL"/>
+              <w:lang w:val="pl-PL"/>
             </w:rPr>
           </w:pPr>
           <w:r>
             <w:rPr>
-              <w:rFonts w:ascii="Arial" w:eastAsia="Times New Roman" w:hAnsi="Arial" w:cs="Arial"/>
+              <w:rFonts w:ascii="Arial" w:hAnsi="Arial" w:cs="Arial"/>
               <w:b/>
               <w:color w:val="339966"/>
               <w:sz w:val="18"/>
               <w:szCs w:val="18"/>
-              <w:lang w:val="pl-PL" w:eastAsia="pl-PL"/>
+              <w:lang w:val="pl-PL"/>
             </w:rPr>
             <w:t xml:space="preserve">Załącznik nr IV do Warunków udziału w „Programie dla szkół” </w:t>
           </w:r>
           <w:r>
             <w:rPr>
-              <w:rFonts w:ascii="Arial" w:eastAsia="Times New Roman" w:hAnsi="Arial" w:cs="Arial"/>
+              <w:rFonts w:ascii="Arial" w:hAnsi="Arial" w:cs="Arial"/>
               <w:b/>
               <w:color w:val="339966"/>
               <w:sz w:val="18"/>
               <w:szCs w:val="18"/>
-              <w:lang w:val="pl-PL" w:eastAsia="pl-PL"/>
+              <w:lang w:val="pl-PL"/>
             </w:rPr>
             <w:br/>
             <w:t>w roku szkolnym 2023/2024</w:t>
@@ -22841,15 +22832,14 @@
         </w:tcPr>
         <w:p>
           <w:pPr>
-            <w:spacing w:after="0" w:line="360" w:lineRule="auto"/>
             <w:rPr>
-              <w:rFonts w:ascii="Arial" w:eastAsia="Times New Roman" w:hAnsi="Arial" w:cs="Arial"/>
+              <w:rFonts w:ascii="Arial" w:hAnsi="Arial" w:cs="Arial"/>
               <w:b/>
               <w:bCs/>
               <w:color w:val="339966"/>
               <w:sz w:val="18"/>
               <w:szCs w:val="18"/>
-              <w:lang w:val="pl-PL" w:eastAsia="pl-PL"/>
+              <w:lang w:val="pl-PL"/>
             </w:rPr>
           </w:pPr>
         </w:p>
@@ -22858,40 +22848,12 @@
   </w:tbl>
   <w:p>
     <w:pPr>
-      <w:tabs>
-        <w:tab w:val="center" w:pos="4536"/>
-        <w:tab w:val="right" w:pos="9072"/>
-      </w:tabs>
-      <w:spacing w:after="0" w:line="360" w:lineRule="auto"/>
+      <w:pStyle w:val="Nagwek"/>
       <w:rPr>
-        <w:rFonts w:ascii="Arial" w:eastAsia="Times New Roman" w:hAnsi="Arial" w:cs="Arial"/>
+        <w:rFonts w:ascii="Arial" w:hAnsi="Arial" w:cs="Arial"/>
         <w:sz w:val="2"/>
         <w:szCs w:val="2"/>
-        <w:lang w:val="pl-PL" w:eastAsia="pl-PL"/>
-      </w:rPr>
-    </w:pPr>
-  </w:p>
-  <w:p>
-    <w:pPr>
-      <w:tabs>
-        <w:tab w:val="center" w:pos="4536"/>
-        <w:tab w:val="right" w:pos="9072"/>
-      </w:tabs>
-      <w:spacing w:after="0" w:line="360" w:lineRule="auto"/>
-      <w:rPr>
-        <w:rFonts w:ascii="Arial" w:eastAsia="Times New Roman" w:hAnsi="Arial" w:cs="Arial"/>
-        <w:sz w:val="2"/>
-        <w:szCs w:val="2"/>
-        <w:lang w:val="pl-PL" w:eastAsia="pl-PL"/>
-      </w:rPr>
-    </w:pPr>
-  </w:p>
-  <w:p>
-    <w:pPr>
-      <w:pStyle w:val="Nagwek"/>
-      <w:rPr>
-        <w:sz w:val="2"/>
-        <w:szCs w:val="2"/>
+        <w:lang w:val="pl-PL"/>
       </w:rPr>
     </w:pPr>
   </w:p>
@@ -22948,10 +22910,10 @@
                 <v:path o:extrusionok="f" gradientshapeok="t" o:connecttype="rect"/>
                 <o:lock v:ext="edit" aspectratio="t"/>
               </v:shapetype>
-              <v:shape id="_x0000_i1025" type="#_x0000_t75" style="width:58pt;height:50.5pt" fillcolor="window">
+              <v:shape id="_x0000_i1025" type="#_x0000_t75" style="width:57.75pt;height:49.9pt" fillcolor="window">
                 <v:imagedata r:id="rId1" o:title=""/>
               </v:shape>
-              <o:OLEObject Type="Embed" ProgID="PBrush" ShapeID="_x0000_i1025" DrawAspect="Content" ObjectID="_1755969427" r:id="rId2"/>
+              <o:OLEObject Type="Embed" ProgID="PBrush" ShapeID="_x0000_i1025" DrawAspect="Content" ObjectID="_1772104798" r:id="rId2"/>
             </w:object>
           </w:r>
         </w:p>
@@ -23034,12 +22996,11 @@
     <w:r>
       <w:rPr>
         <w:noProof/>
-        <w:lang w:val="en-US" w:eastAsia="en-US"/>
       </w:rPr>
       <mc:AlternateContent>
         <mc:Choice Requires="wpc">
           <w:drawing>
-            <wp:inline distT="0" distB="0" distL="0" distR="0" wp14:anchorId="3257A622" wp14:editId="678D2750">
+            <wp:inline distT="0" distB="0" distL="0" distR="0" wp14:anchorId="688F77FC" wp14:editId="62FAF78E">
               <wp:extent cx="6972300" cy="114300"/>
               <wp:effectExtent l="0" t="28575" r="0" b="0"/>
               <wp:docPr id="2" name="Kanwa 2"/>
@@ -23095,7 +23056,7 @@
         </mc:Choice>
         <mc:Fallback>
           <w:pict>
-            <v:group w14:anchorId="1EADE70C" id="Kanwa 2" o:spid="_x0000_s1026" editas="canvas" style="width:549pt;height:9pt;mso-position-horizontal-relative:char;mso-position-vertical-relative:line" coordsize="69723,1143" o:gfxdata="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">
+            <v:group w14:anchorId="700770D5" id="Kanwa 2" o:spid="_x0000_s1026" editas="canvas" style="width:549pt;height:9pt;mso-position-horizontal-relative:char;mso-position-vertical-relative:line" coordsize="69723,1143" o:gfxdata="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">
               <v:shape id="_x0000_s1027" type="#_x0000_t75" style="position:absolute;width:69723;height:1143;visibility:visible;mso-wrap-style:square">
                 <v:fill o:detectmouseclick="t"/>
                 <v:path o:connecttype="none"/>
@@ -23254,1305 +23215,6 @@
     </w:lvl>
   </w:abstractNum>
   <w:abstractNum w:abstractNumId="1" w15:restartNumberingAfterBreak="0">
-    <w:nsid w:val="0C7343B4"/>
-    <w:multiLevelType w:val="hybridMultilevel"/>
-    <w:tmpl w:val="92D21A7A"/>
-    <w:lvl w:ilvl="0" w:tplc="4B5A174E">
-      <w:start w:val="1"/>
-      <w:numFmt w:val="decimal"/>
-      <w:lvlText w:val="%1."/>
-      <w:lvlJc w:val="left"/>
-      <w:pPr>
-        <w:tabs>
-          <w:tab w:val="num" w:pos="720"/>
-        </w:tabs>
-        <w:ind w:left="720" w:hanging="360"/>
-      </w:pPr>
-      <w:rPr>
-        <w:rFonts w:hint="default"/>
-      </w:rPr>
-    </w:lvl>
-    <w:lvl w:ilvl="1" w:tplc="04150019" w:tentative="1">
-      <w:start w:val="1"/>
-      <w:numFmt w:val="lowerLetter"/>
-      <w:lvlText w:val="%2."/>
-      <w:lvlJc w:val="left"/>
-      <w:pPr>
-        <w:tabs>
-          <w:tab w:val="num" w:pos="1440"/>
-        </w:tabs>
-        <w:ind w:left="1440" w:hanging="360"/>
-      </w:pPr>
-    </w:lvl>
-    <w:lvl w:ilvl="2" w:tplc="0415001B" w:tentative="1">
-      <w:start w:val="1"/>
-      <w:numFmt w:val="lowerRoman"/>
-      <w:lvlText w:val="%3."/>
-      <w:lvlJc w:val="right"/>
-      <w:pPr>
-        <w:tabs>
-          <w:tab w:val="num" w:pos="2160"/>
-        </w:tabs>
-        <w:ind w:left="2160" w:hanging="180"/>
-      </w:pPr>
-    </w:lvl>
-    <w:lvl w:ilvl="3" w:tplc="0415000F" w:tentative="1">
-      <w:start w:val="1"/>
-      <w:numFmt w:val="decimal"/>
-      <w:lvlText w:val="%4."/>
-      <w:lvlJc w:val="left"/>
-      <w:pPr>
-        <w:tabs>
-          <w:tab w:val="num" w:pos="2880"/>
-        </w:tabs>
-        <w:ind w:left="2880" w:hanging="360"/>
-      </w:pPr>
-    </w:lvl>
-    <w:lvl w:ilvl="4" w:tplc="04150019" w:tentative="1">
-      <w:start w:val="1"/>
-      <w:numFmt w:val="lowerLetter"/>
-      <w:lvlText w:val="%5."/>
-      <w:lvlJc w:val="left"/>
-      <w:pPr>
-        <w:tabs>
-          <w:tab w:val="num" w:pos="3600"/>
-        </w:tabs>
-        <w:ind w:left="3600" w:hanging="360"/>
-      </w:pPr>
-    </w:lvl>
-    <w:lvl w:ilvl="5" w:tplc="0415001B" w:tentative="1">
-      <w:start w:val="1"/>
-      <w:numFmt w:val="lowerRoman"/>
-      <w:lvlText w:val="%6."/>
-      <w:lvlJc w:val="right"/>
-      <w:pPr>
-        <w:tabs>
-          <w:tab w:val="num" w:pos="4320"/>
-        </w:tabs>
-        <w:ind w:left="4320" w:hanging="180"/>
-      </w:pPr>
-    </w:lvl>
-    <w:lvl w:ilvl="6" w:tplc="0415000F" w:tentative="1">
-      <w:start w:val="1"/>
-      <w:numFmt w:val="decimal"/>
-      <w:lvlText w:val="%7."/>
-      <w:lvlJc w:val="left"/>
-      <w:pPr>
-        <w:tabs>
-          <w:tab w:val="num" w:pos="5040"/>
-        </w:tabs>
-        <w:ind w:left="5040" w:hanging="360"/>
-      </w:pPr>
-    </w:lvl>
-    <w:lvl w:ilvl="7" w:tplc="04150019" w:tentative="1">
-      <w:start w:val="1"/>
-      <w:numFmt w:val="lowerLetter"/>
-      <w:lvlText w:val="%8."/>
-      <w:lvlJc w:val="left"/>
-      <w:pPr>
-        <w:tabs>
-          <w:tab w:val="num" w:pos="5760"/>
-        </w:tabs>
-        <w:ind w:left="5760" w:hanging="360"/>
-      </w:pPr>
-    </w:lvl>
-    <w:lvl w:ilvl="8" w:tplc="0415001B" w:tentative="1">
-      <w:start w:val="1"/>
-      <w:numFmt w:val="lowerRoman"/>
-      <w:lvlText w:val="%9."/>
-      <w:lvlJc w:val="right"/>
-      <w:pPr>
-        <w:tabs>
-          <w:tab w:val="num" w:pos="6480"/>
-        </w:tabs>
-        <w:ind w:left="6480" w:hanging="180"/>
-      </w:pPr>
-    </w:lvl>
-  </w:abstractNum>
-  <w:abstractNum w:abstractNumId="2" w15:restartNumberingAfterBreak="0">
-    <w:nsid w:val="0D244636"/>
-    <w:multiLevelType w:val="hybridMultilevel"/>
-    <w:tmpl w:val="5B5A27A6"/>
-    <w:lvl w:ilvl="0" w:tplc="853E4070">
-      <w:start w:val="1"/>
-      <w:numFmt w:val="decimal"/>
-      <w:lvlText w:val="%1)"/>
-      <w:lvlJc w:val="left"/>
-      <w:pPr>
-        <w:ind w:left="1354" w:hanging="360"/>
-      </w:pPr>
-      <w:rPr>
-        <w:rFonts w:hint="default"/>
-      </w:rPr>
-    </w:lvl>
-    <w:lvl w:ilvl="1" w:tplc="04150019" w:tentative="1">
-      <w:start w:val="1"/>
-      <w:numFmt w:val="lowerLetter"/>
-      <w:lvlText w:val="%2."/>
-      <w:lvlJc w:val="left"/>
-      <w:pPr>
-        <w:ind w:left="2074" w:hanging="360"/>
-      </w:pPr>
-    </w:lvl>
-    <w:lvl w:ilvl="2" w:tplc="0415001B" w:tentative="1">
-      <w:start w:val="1"/>
-      <w:numFmt w:val="lowerRoman"/>
-      <w:lvlText w:val="%3."/>
-      <w:lvlJc w:val="right"/>
-      <w:pPr>
-        <w:ind w:left="2794" w:hanging="180"/>
-      </w:pPr>
-    </w:lvl>
-    <w:lvl w:ilvl="3" w:tplc="0415000F" w:tentative="1">
-      <w:start w:val="1"/>
-      <w:numFmt w:val="decimal"/>
-      <w:lvlText w:val="%4."/>
-      <w:lvlJc w:val="left"/>
-      <w:pPr>
-        <w:ind w:left="3514" w:hanging="360"/>
-      </w:pPr>
-    </w:lvl>
-    <w:lvl w:ilvl="4" w:tplc="04150019" w:tentative="1">
-      <w:start w:val="1"/>
-      <w:numFmt w:val="lowerLetter"/>
-      <w:lvlText w:val="%5."/>
-      <w:lvlJc w:val="left"/>
-      <w:pPr>
-        <w:ind w:left="4234" w:hanging="360"/>
-      </w:pPr>
-    </w:lvl>
-    <w:lvl w:ilvl="5" w:tplc="0415001B" w:tentative="1">
-      <w:start w:val="1"/>
-      <w:numFmt w:val="lowerRoman"/>
-      <w:lvlText w:val="%6."/>
-      <w:lvlJc w:val="right"/>
-      <w:pPr>
-        <w:ind w:left="4954" w:hanging="180"/>
-      </w:pPr>
-    </w:lvl>
-    <w:lvl w:ilvl="6" w:tplc="0415000F" w:tentative="1">
-      <w:start w:val="1"/>
-      <w:numFmt w:val="decimal"/>
-      <w:lvlText w:val="%7."/>
-      <w:lvlJc w:val="left"/>
-      <w:pPr>
-        <w:ind w:left="5674" w:hanging="360"/>
-      </w:pPr>
-    </w:lvl>
-    <w:lvl w:ilvl="7" w:tplc="04150019" w:tentative="1">
-      <w:start w:val="1"/>
-      <w:numFmt w:val="lowerLetter"/>
-      <w:lvlText w:val="%8."/>
-      <w:lvlJc w:val="left"/>
-      <w:pPr>
-        <w:ind w:left="6394" w:hanging="360"/>
-      </w:pPr>
-    </w:lvl>
-    <w:lvl w:ilvl="8" w:tplc="0415001B" w:tentative="1">
-      <w:start w:val="1"/>
-      <w:numFmt w:val="lowerRoman"/>
-      <w:lvlText w:val="%9."/>
-      <w:lvlJc w:val="right"/>
-      <w:pPr>
-        <w:ind w:left="7114" w:hanging="180"/>
-      </w:pPr>
-    </w:lvl>
-  </w:abstractNum>
-  <w:abstractNum w:abstractNumId="3" w15:restartNumberingAfterBreak="0">
-    <w:nsid w:val="12573860"/>
-    <w:multiLevelType w:val="hybridMultilevel"/>
-    <w:tmpl w:val="D3642214"/>
-    <w:lvl w:ilvl="0" w:tplc="0415000F">
-      <w:start w:val="1"/>
-      <w:numFmt w:val="decimal"/>
-      <w:lvlText w:val="%1."/>
-      <w:lvlJc w:val="left"/>
-      <w:pPr>
-        <w:ind w:left="720" w:hanging="360"/>
-      </w:pPr>
-    </w:lvl>
-    <w:lvl w:ilvl="1" w:tplc="04150019" w:tentative="1">
-      <w:start w:val="1"/>
-      <w:numFmt w:val="lowerLetter"/>
-      <w:lvlText w:val="%2."/>
-      <w:lvlJc w:val="left"/>
-      <w:pPr>
-        <w:ind w:left="1440" w:hanging="360"/>
-      </w:pPr>
-    </w:lvl>
-    <w:lvl w:ilvl="2" w:tplc="0415001B" w:tentative="1">
-      <w:start w:val="1"/>
-      <w:numFmt w:val="lowerRoman"/>
-      <w:lvlText w:val="%3."/>
-      <w:lvlJc w:val="right"/>
-      <w:pPr>
-        <w:ind w:left="2160" w:hanging="180"/>
-      </w:pPr>
-    </w:lvl>
-    <w:lvl w:ilvl="3" w:tplc="0415000F" w:tentative="1">
-      <w:start w:val="1"/>
-      <w:numFmt w:val="decimal"/>
-      <w:lvlText w:val="%4."/>
-      <w:lvlJc w:val="left"/>
-      <w:pPr>
-        <w:ind w:left="2880" w:hanging="360"/>
-      </w:pPr>
-    </w:lvl>
-    <w:lvl w:ilvl="4" w:tplc="04150019" w:tentative="1">
-      <w:start w:val="1"/>
-      <w:numFmt w:val="lowerLetter"/>
-      <w:lvlText w:val="%5."/>
-      <w:lvlJc w:val="left"/>
-      <w:pPr>
-        <w:ind w:left="3600" w:hanging="360"/>
-      </w:pPr>
-    </w:lvl>
-    <w:lvl w:ilvl="5" w:tplc="0415001B" w:tentative="1">
-      <w:start w:val="1"/>
-      <w:numFmt w:val="lowerRoman"/>
-      <w:lvlText w:val="%6."/>
-      <w:lvlJc w:val="right"/>
-      <w:pPr>
-        <w:ind w:left="4320" w:hanging="180"/>
-      </w:pPr>
-    </w:lvl>
-    <w:lvl w:ilvl="6" w:tplc="0415000F" w:tentative="1">
-      <w:start w:val="1"/>
-      <w:numFmt w:val="decimal"/>
-      <w:lvlText w:val="%7."/>
-      <w:lvlJc w:val="left"/>
-      <w:pPr>
-        <w:ind w:left="5040" w:hanging="360"/>
-      </w:pPr>
-    </w:lvl>
-    <w:lvl w:ilvl="7" w:tplc="04150019" w:tentative="1">
-      <w:start w:val="1"/>
-      <w:numFmt w:val="lowerLetter"/>
-      <w:lvlText w:val="%8."/>
-      <w:lvlJc w:val="left"/>
-      <w:pPr>
-        <w:ind w:left="5760" w:hanging="360"/>
-      </w:pPr>
-    </w:lvl>
-    <w:lvl w:ilvl="8" w:tplc="0415001B" w:tentative="1">
-      <w:start w:val="1"/>
-      <w:numFmt w:val="lowerRoman"/>
-      <w:lvlText w:val="%9."/>
-      <w:lvlJc w:val="right"/>
-      <w:pPr>
-        <w:ind w:left="6480" w:hanging="180"/>
-      </w:pPr>
-    </w:lvl>
-  </w:abstractNum>
-  <w:abstractNum w:abstractNumId="4" w15:restartNumberingAfterBreak="0">
-    <w:nsid w:val="17FB3B10"/>
-    <w:multiLevelType w:val="hybridMultilevel"/>
-    <w:tmpl w:val="49CC8518"/>
-    <w:lvl w:ilvl="0" w:tplc="353218F0">
-      <w:start w:val="9"/>
-      <w:numFmt w:val="decimal"/>
-      <w:lvlText w:val="%1."/>
-      <w:lvlJc w:val="left"/>
-      <w:pPr>
-        <w:ind w:left="360" w:hanging="360"/>
-      </w:pPr>
-      <w:rPr>
-        <w:rFonts w:hint="default"/>
-      </w:rPr>
-    </w:lvl>
-    <w:lvl w:ilvl="1" w:tplc="04150019" w:tentative="1">
-      <w:start w:val="1"/>
-      <w:numFmt w:val="lowerLetter"/>
-      <w:lvlText w:val="%2."/>
-      <w:lvlJc w:val="left"/>
-      <w:pPr>
-        <w:ind w:left="589" w:hanging="360"/>
-      </w:pPr>
-    </w:lvl>
-    <w:lvl w:ilvl="2" w:tplc="0415001B" w:tentative="1">
-      <w:start w:val="1"/>
-      <w:numFmt w:val="lowerRoman"/>
-      <w:lvlText w:val="%3."/>
-      <w:lvlJc w:val="right"/>
-      <w:pPr>
-        <w:ind w:left="1309" w:hanging="180"/>
-      </w:pPr>
-    </w:lvl>
-    <w:lvl w:ilvl="3" w:tplc="0415000F" w:tentative="1">
-      <w:start w:val="1"/>
-      <w:numFmt w:val="decimal"/>
-      <w:lvlText w:val="%4."/>
-      <w:lvlJc w:val="left"/>
-      <w:pPr>
-        <w:ind w:left="2029" w:hanging="360"/>
-      </w:pPr>
-    </w:lvl>
-    <w:lvl w:ilvl="4" w:tplc="04150019" w:tentative="1">
-      <w:start w:val="1"/>
-      <w:numFmt w:val="lowerLetter"/>
-      <w:lvlText w:val="%5."/>
-      <w:lvlJc w:val="left"/>
-      <w:pPr>
-        <w:ind w:left="2749" w:hanging="360"/>
-      </w:pPr>
-    </w:lvl>
-    <w:lvl w:ilvl="5" w:tplc="0415001B" w:tentative="1">
-      <w:start w:val="1"/>
-      <w:numFmt w:val="lowerRoman"/>
-      <w:lvlText w:val="%6."/>
-      <w:lvlJc w:val="right"/>
-      <w:pPr>
-        <w:ind w:left="3469" w:hanging="180"/>
-      </w:pPr>
-    </w:lvl>
-    <w:lvl w:ilvl="6" w:tplc="0415000F" w:tentative="1">
-      <w:start w:val="1"/>
-      <w:numFmt w:val="decimal"/>
-      <w:lvlText w:val="%7."/>
-      <w:lvlJc w:val="left"/>
-      <w:pPr>
-        <w:ind w:left="4189" w:hanging="360"/>
-      </w:pPr>
-    </w:lvl>
-    <w:lvl w:ilvl="7" w:tplc="04150019" w:tentative="1">
-      <w:start w:val="1"/>
-      <w:numFmt w:val="lowerLetter"/>
-      <w:lvlText w:val="%8."/>
-      <w:lvlJc w:val="left"/>
-      <w:pPr>
-        <w:ind w:left="4909" w:hanging="360"/>
-      </w:pPr>
-    </w:lvl>
-    <w:lvl w:ilvl="8" w:tplc="0415001B" w:tentative="1">
-      <w:start w:val="1"/>
-      <w:numFmt w:val="lowerRoman"/>
-      <w:lvlText w:val="%9."/>
-      <w:lvlJc w:val="right"/>
-      <w:pPr>
-        <w:ind w:left="5629" w:hanging="180"/>
-      </w:pPr>
-    </w:lvl>
-  </w:abstractNum>
-  <w:abstractNum w:abstractNumId="5" w15:restartNumberingAfterBreak="0">
-    <w:nsid w:val="1C0C3266"/>
-    <w:multiLevelType w:val="hybridMultilevel"/>
-    <w:tmpl w:val="6CE0281A"/>
-    <w:lvl w:ilvl="0" w:tplc="7BB2FF84">
-      <w:start w:val="9"/>
-      <w:numFmt w:val="decimal"/>
-      <w:lvlText w:val="%1."/>
-      <w:lvlJc w:val="left"/>
-      <w:pPr>
-        <w:ind w:left="360" w:hanging="360"/>
-      </w:pPr>
-      <w:rPr>
-        <w:rFonts w:hint="default"/>
-        <w:sz w:val="18"/>
-        <w:szCs w:val="18"/>
-      </w:rPr>
-    </w:lvl>
-    <w:lvl w:ilvl="1" w:tplc="04150019" w:tentative="1">
-      <w:start w:val="1"/>
-      <w:numFmt w:val="lowerLetter"/>
-      <w:lvlText w:val="%2."/>
-      <w:lvlJc w:val="left"/>
-      <w:pPr>
-        <w:ind w:left="589" w:hanging="360"/>
-      </w:pPr>
-    </w:lvl>
-    <w:lvl w:ilvl="2" w:tplc="0415001B" w:tentative="1">
-      <w:start w:val="1"/>
-      <w:numFmt w:val="lowerRoman"/>
-      <w:lvlText w:val="%3."/>
-      <w:lvlJc w:val="right"/>
-      <w:pPr>
-        <w:ind w:left="1309" w:hanging="180"/>
-      </w:pPr>
-    </w:lvl>
-    <w:lvl w:ilvl="3" w:tplc="0415000F" w:tentative="1">
-      <w:start w:val="1"/>
-      <w:numFmt w:val="decimal"/>
-      <w:lvlText w:val="%4."/>
-      <w:lvlJc w:val="left"/>
-      <w:pPr>
-        <w:ind w:left="2029" w:hanging="360"/>
-      </w:pPr>
-    </w:lvl>
-    <w:lvl w:ilvl="4" w:tplc="04150019" w:tentative="1">
-      <w:start w:val="1"/>
-      <w:numFmt w:val="lowerLetter"/>
-      <w:lvlText w:val="%5."/>
-      <w:lvlJc w:val="left"/>
-      <w:pPr>
-        <w:ind w:left="2749" w:hanging="360"/>
-      </w:pPr>
-    </w:lvl>
-    <w:lvl w:ilvl="5" w:tplc="0415001B" w:tentative="1">
-      <w:start w:val="1"/>
-      <w:numFmt w:val="lowerRoman"/>
-      <w:lvlText w:val="%6."/>
-      <w:lvlJc w:val="right"/>
-      <w:pPr>
-        <w:ind w:left="3469" w:hanging="180"/>
-      </w:pPr>
-    </w:lvl>
-    <w:lvl w:ilvl="6" w:tplc="0415000F" w:tentative="1">
-      <w:start w:val="1"/>
-      <w:numFmt w:val="decimal"/>
-      <w:lvlText w:val="%7."/>
-      <w:lvlJc w:val="left"/>
-      <w:pPr>
-        <w:ind w:left="4189" w:hanging="360"/>
-      </w:pPr>
-    </w:lvl>
-    <w:lvl w:ilvl="7" w:tplc="04150019" w:tentative="1">
-      <w:start w:val="1"/>
-      <w:numFmt w:val="lowerLetter"/>
-      <w:lvlText w:val="%8."/>
-      <w:lvlJc w:val="left"/>
-      <w:pPr>
-        <w:ind w:left="4909" w:hanging="360"/>
-      </w:pPr>
-    </w:lvl>
-    <w:lvl w:ilvl="8" w:tplc="0415001B" w:tentative="1">
-      <w:start w:val="1"/>
-      <w:numFmt w:val="lowerRoman"/>
-      <w:lvlText w:val="%9."/>
-      <w:lvlJc w:val="right"/>
-      <w:pPr>
-        <w:ind w:left="5629" w:hanging="180"/>
-      </w:pPr>
-    </w:lvl>
-  </w:abstractNum>
-  <w:abstractNum w:abstractNumId="6" w15:restartNumberingAfterBreak="0">
-    <w:nsid w:val="1C1576C0"/>
-    <w:multiLevelType w:val="hybridMultilevel"/>
-    <w:tmpl w:val="D338A6C6"/>
-    <w:lvl w:ilvl="0" w:tplc="04150017">
-      <w:start w:val="1"/>
-      <w:numFmt w:val="lowerLetter"/>
-      <w:lvlText w:val="%1)"/>
-      <w:lvlJc w:val="left"/>
-      <w:pPr>
-        <w:ind w:left="1429" w:hanging="360"/>
-      </w:pPr>
-      <w:rPr>
-        <w:rFonts w:cs="Times New Roman"/>
-      </w:rPr>
-    </w:lvl>
-    <w:lvl w:ilvl="1" w:tplc="04150019" w:tentative="1">
-      <w:start w:val="1"/>
-      <w:numFmt w:val="lowerLetter"/>
-      <w:lvlText w:val="%2."/>
-      <w:lvlJc w:val="left"/>
-      <w:pPr>
-        <w:ind w:left="2149" w:hanging="360"/>
-      </w:pPr>
-      <w:rPr>
-        <w:rFonts w:cs="Times New Roman"/>
-      </w:rPr>
-    </w:lvl>
-    <w:lvl w:ilvl="2" w:tplc="0415001B" w:tentative="1">
-      <w:start w:val="1"/>
-      <w:numFmt w:val="lowerRoman"/>
-      <w:lvlText w:val="%3."/>
-      <w:lvlJc w:val="right"/>
-      <w:pPr>
-        <w:ind w:left="2869" w:hanging="180"/>
-      </w:pPr>
-      <w:rPr>
-        <w:rFonts w:cs="Times New Roman"/>
-      </w:rPr>
-    </w:lvl>
-    <w:lvl w:ilvl="3" w:tplc="0415000F" w:tentative="1">
-      <w:start w:val="1"/>
-      <w:numFmt w:val="decimal"/>
-      <w:lvlText w:val="%4."/>
-      <w:lvlJc w:val="left"/>
-      <w:pPr>
-        <w:ind w:left="3589" w:hanging="360"/>
-      </w:pPr>
-      <w:rPr>
-        <w:rFonts w:cs="Times New Roman"/>
-      </w:rPr>
-    </w:lvl>
-    <w:lvl w:ilvl="4" w:tplc="04150019" w:tentative="1">
-      <w:start w:val="1"/>
-      <w:numFmt w:val="lowerLetter"/>
-      <w:lvlText w:val="%5."/>
-      <w:lvlJc w:val="left"/>
-      <w:pPr>
-        <w:ind w:left="4309" w:hanging="360"/>
-      </w:pPr>
-      <w:rPr>
-        <w:rFonts w:cs="Times New Roman"/>
-      </w:rPr>
-    </w:lvl>
-    <w:lvl w:ilvl="5" w:tplc="0415001B" w:tentative="1">
-      <w:start w:val="1"/>
-      <w:numFmt w:val="lowerRoman"/>
-      <w:lvlText w:val="%6."/>
-      <w:lvlJc w:val="right"/>
-      <w:pPr>
-        <w:ind w:left="5029" w:hanging="180"/>
-      </w:pPr>
-      <w:rPr>
-        <w:rFonts w:cs="Times New Roman"/>
-      </w:rPr>
-    </w:lvl>
-    <w:lvl w:ilvl="6" w:tplc="0415000F" w:tentative="1">
-      <w:start w:val="1"/>
-      <w:numFmt w:val="decimal"/>
-      <w:lvlText w:val="%7."/>
-      <w:lvlJc w:val="left"/>
-      <w:pPr>
-        <w:ind w:left="5749" w:hanging="360"/>
-      </w:pPr>
-      <w:rPr>
-        <w:rFonts w:cs="Times New Roman"/>
-      </w:rPr>
-    </w:lvl>
-    <w:lvl w:ilvl="7" w:tplc="04150019" w:tentative="1">
-      <w:start w:val="1"/>
-      <w:numFmt w:val="lowerLetter"/>
-      <w:lvlText w:val="%8."/>
-      <w:lvlJc w:val="left"/>
-      <w:pPr>
-        <w:ind w:left="6469" w:hanging="360"/>
-      </w:pPr>
-      <w:rPr>
-        <w:rFonts w:cs="Times New Roman"/>
-      </w:rPr>
-    </w:lvl>
-    <w:lvl w:ilvl="8" w:tplc="0415001B" w:tentative="1">
-      <w:start w:val="1"/>
-      <w:numFmt w:val="lowerRoman"/>
-      <w:lvlText w:val="%9."/>
-      <w:lvlJc w:val="right"/>
-      <w:pPr>
-        <w:ind w:left="7189" w:hanging="180"/>
-      </w:pPr>
-      <w:rPr>
-        <w:rFonts w:cs="Times New Roman"/>
-      </w:rPr>
-    </w:lvl>
-  </w:abstractNum>
-  <w:abstractNum w:abstractNumId="7" w15:restartNumberingAfterBreak="0">
-    <w:nsid w:val="1C2459F4"/>
-    <w:multiLevelType w:val="hybridMultilevel"/>
-    <w:tmpl w:val="08FAE1FC"/>
-    <w:lvl w:ilvl="0" w:tplc="33C0D2A8">
-      <w:start w:val="1"/>
-      <w:numFmt w:val="decimal"/>
-      <w:lvlText w:val="%1."/>
-      <w:lvlJc w:val="left"/>
-      <w:pPr>
-        <w:ind w:left="720" w:hanging="360"/>
-      </w:pPr>
-      <w:rPr>
-        <w:rFonts w:hint="default"/>
-        <w:b/>
-      </w:rPr>
-    </w:lvl>
-    <w:lvl w:ilvl="1" w:tplc="04150019" w:tentative="1">
-      <w:start w:val="1"/>
-      <w:numFmt w:val="lowerLetter"/>
-      <w:lvlText w:val="%2."/>
-      <w:lvlJc w:val="left"/>
-      <w:pPr>
-        <w:ind w:left="1440" w:hanging="360"/>
-      </w:pPr>
-    </w:lvl>
-    <w:lvl w:ilvl="2" w:tplc="0415001B" w:tentative="1">
-      <w:start w:val="1"/>
-      <w:numFmt w:val="lowerRoman"/>
-      <w:lvlText w:val="%3."/>
-      <w:lvlJc w:val="right"/>
-      <w:pPr>
-        <w:ind w:left="2160" w:hanging="180"/>
-      </w:pPr>
-    </w:lvl>
-    <w:lvl w:ilvl="3" w:tplc="0415000F" w:tentative="1">
-      <w:start w:val="1"/>
-      <w:numFmt w:val="decimal"/>
-      <w:lvlText w:val="%4."/>
-      <w:lvlJc w:val="left"/>
-      <w:pPr>
-        <w:ind w:left="2880" w:hanging="360"/>
-      </w:pPr>
-    </w:lvl>
-    <w:lvl w:ilvl="4" w:tplc="04150019" w:tentative="1">
-      <w:start w:val="1"/>
-      <w:numFmt w:val="lowerLetter"/>
-      <w:lvlText w:val="%5."/>
-      <w:lvlJc w:val="left"/>
-      <w:pPr>
-        <w:ind w:left="3600" w:hanging="360"/>
-      </w:pPr>
-    </w:lvl>
-    <w:lvl w:ilvl="5" w:tplc="0415001B" w:tentative="1">
-      <w:start w:val="1"/>
-      <w:numFmt w:val="lowerRoman"/>
-      <w:lvlText w:val="%6."/>
-      <w:lvlJc w:val="right"/>
-      <w:pPr>
-        <w:ind w:left="4320" w:hanging="180"/>
-      </w:pPr>
-    </w:lvl>
-    <w:lvl w:ilvl="6" w:tplc="0415000F" w:tentative="1">
-      <w:start w:val="1"/>
-      <w:numFmt w:val="decimal"/>
-      <w:lvlText w:val="%7."/>
-      <w:lvlJc w:val="left"/>
-      <w:pPr>
-        <w:ind w:left="5040" w:hanging="360"/>
-      </w:pPr>
-    </w:lvl>
-    <w:lvl w:ilvl="7" w:tplc="04150019" w:tentative="1">
-      <w:start w:val="1"/>
-      <w:numFmt w:val="lowerLetter"/>
-      <w:lvlText w:val="%8."/>
-      <w:lvlJc w:val="left"/>
-      <w:pPr>
-        <w:ind w:left="5760" w:hanging="360"/>
-      </w:pPr>
-    </w:lvl>
-    <w:lvl w:ilvl="8" w:tplc="0415001B" w:tentative="1">
-      <w:start w:val="1"/>
-      <w:numFmt w:val="lowerRoman"/>
-      <w:lvlText w:val="%9."/>
-      <w:lvlJc w:val="right"/>
-      <w:pPr>
-        <w:ind w:left="6480" w:hanging="180"/>
-      </w:pPr>
-    </w:lvl>
-  </w:abstractNum>
-  <w:abstractNum w:abstractNumId="8" w15:restartNumberingAfterBreak="0">
-    <w:nsid w:val="1D655B33"/>
-    <w:multiLevelType w:val="hybridMultilevel"/>
-    <w:tmpl w:val="450AFB02"/>
-    <w:lvl w:ilvl="0" w:tplc="120CB502">
-      <w:start w:val="1"/>
-      <w:numFmt w:val="decimal"/>
-      <w:lvlText w:val="%1."/>
-      <w:lvlJc w:val="left"/>
-      <w:pPr>
-        <w:ind w:left="360" w:hanging="360"/>
-      </w:pPr>
-      <w:rPr>
-        <w:sz w:val="18"/>
-        <w:szCs w:val="18"/>
-      </w:rPr>
-    </w:lvl>
-    <w:lvl w:ilvl="1" w:tplc="04150019" w:tentative="1">
-      <w:start w:val="1"/>
-      <w:numFmt w:val="lowerLetter"/>
-      <w:lvlText w:val="%2."/>
-      <w:lvlJc w:val="left"/>
-      <w:pPr>
-        <w:ind w:left="1080" w:hanging="360"/>
-      </w:pPr>
-    </w:lvl>
-    <w:lvl w:ilvl="2" w:tplc="0415001B" w:tentative="1">
-      <w:start w:val="1"/>
-      <w:numFmt w:val="lowerRoman"/>
-      <w:lvlText w:val="%3."/>
-      <w:lvlJc w:val="right"/>
-      <w:pPr>
-        <w:ind w:left="1800" w:hanging="180"/>
-      </w:pPr>
-    </w:lvl>
-    <w:lvl w:ilvl="3" w:tplc="0415000F">
-      <w:start w:val="1"/>
-      <w:numFmt w:val="decimal"/>
-      <w:lvlText w:val="%4."/>
-      <w:lvlJc w:val="left"/>
-      <w:pPr>
-        <w:ind w:left="2520" w:hanging="360"/>
-      </w:pPr>
-    </w:lvl>
-    <w:lvl w:ilvl="4" w:tplc="04150019" w:tentative="1">
-      <w:start w:val="1"/>
-      <w:numFmt w:val="lowerLetter"/>
-      <w:lvlText w:val="%5."/>
-      <w:lvlJc w:val="left"/>
-      <w:pPr>
-        <w:ind w:left="3240" w:hanging="360"/>
-      </w:pPr>
-    </w:lvl>
-    <w:lvl w:ilvl="5" w:tplc="0415001B" w:tentative="1">
-      <w:start w:val="1"/>
-      <w:numFmt w:val="lowerRoman"/>
-      <w:lvlText w:val="%6."/>
-      <w:lvlJc w:val="right"/>
-      <w:pPr>
-        <w:ind w:left="3960" w:hanging="180"/>
-      </w:pPr>
-    </w:lvl>
-    <w:lvl w:ilvl="6" w:tplc="0415000F" w:tentative="1">
-      <w:start w:val="1"/>
-      <w:numFmt w:val="decimal"/>
-      <w:lvlText w:val="%7."/>
-      <w:lvlJc w:val="left"/>
-      <w:pPr>
-        <w:ind w:left="4680" w:hanging="360"/>
-      </w:pPr>
-    </w:lvl>
-    <w:lvl w:ilvl="7" w:tplc="04150019" w:tentative="1">
-      <w:start w:val="1"/>
-      <w:numFmt w:val="lowerLetter"/>
-      <w:lvlText w:val="%8."/>
-      <w:lvlJc w:val="left"/>
-      <w:pPr>
-        <w:ind w:left="5400" w:hanging="360"/>
-      </w:pPr>
-    </w:lvl>
-    <w:lvl w:ilvl="8" w:tplc="0415001B" w:tentative="1">
-      <w:start w:val="1"/>
-      <w:numFmt w:val="lowerRoman"/>
-      <w:lvlText w:val="%9."/>
-      <w:lvlJc w:val="right"/>
-      <w:pPr>
-        <w:ind w:left="6120" w:hanging="180"/>
-      </w:pPr>
-    </w:lvl>
-  </w:abstractNum>
-  <w:abstractNum w:abstractNumId="9" w15:restartNumberingAfterBreak="0">
-    <w:nsid w:val="1E195898"/>
-    <w:multiLevelType w:val="hybridMultilevel"/>
-    <w:tmpl w:val="5D4CB8DC"/>
-    <w:lvl w:ilvl="0" w:tplc="0415000F">
-      <w:start w:val="1"/>
-      <w:numFmt w:val="decimal"/>
-      <w:lvlText w:val="%1."/>
-      <w:lvlJc w:val="left"/>
-      <w:pPr>
-        <w:ind w:left="720" w:hanging="360"/>
-      </w:pPr>
-      <w:rPr>
-        <w:rFonts w:hint="default"/>
-      </w:rPr>
-    </w:lvl>
-    <w:lvl w:ilvl="1" w:tplc="04150019" w:tentative="1">
-      <w:start w:val="1"/>
-      <w:numFmt w:val="lowerLetter"/>
-      <w:lvlText w:val="%2."/>
-      <w:lvlJc w:val="left"/>
-      <w:pPr>
-        <w:ind w:left="1440" w:hanging="360"/>
-      </w:pPr>
-    </w:lvl>
-    <w:lvl w:ilvl="2" w:tplc="0415001B" w:tentative="1">
-      <w:start w:val="1"/>
-      <w:numFmt w:val="lowerRoman"/>
-      <w:lvlText w:val="%3."/>
-      <w:lvlJc w:val="right"/>
-      <w:pPr>
-        <w:ind w:left="2160" w:hanging="180"/>
-      </w:pPr>
-    </w:lvl>
-    <w:lvl w:ilvl="3" w:tplc="0415000F" w:tentative="1">
-      <w:start w:val="1"/>
-      <w:numFmt w:val="decimal"/>
-      <w:lvlText w:val="%4."/>
-      <w:lvlJc w:val="left"/>
-      <w:pPr>
-        <w:ind w:left="2880" w:hanging="360"/>
-      </w:pPr>
-    </w:lvl>
-    <w:lvl w:ilvl="4" w:tplc="04150019" w:tentative="1">
-      <w:start w:val="1"/>
-      <w:numFmt w:val="lowerLetter"/>
-      <w:lvlText w:val="%5."/>
-      <w:lvlJc w:val="left"/>
-      <w:pPr>
-        <w:ind w:left="3600" w:hanging="360"/>
-      </w:pPr>
-    </w:lvl>
-    <w:lvl w:ilvl="5" w:tplc="0415001B" w:tentative="1">
-      <w:start w:val="1"/>
-      <w:numFmt w:val="lowerRoman"/>
-      <w:lvlText w:val="%6."/>
-      <w:lvlJc w:val="right"/>
-      <w:pPr>
-        <w:ind w:left="4320" w:hanging="180"/>
-      </w:pPr>
-    </w:lvl>
-    <w:lvl w:ilvl="6" w:tplc="0415000F" w:tentative="1">
-      <w:start w:val="1"/>
-      <w:numFmt w:val="decimal"/>
-      <w:lvlText w:val="%7."/>
-      <w:lvlJc w:val="left"/>
-      <w:pPr>
-        <w:ind w:left="5040" w:hanging="360"/>
-      </w:pPr>
-    </w:lvl>
-    <w:lvl w:ilvl="7" w:tplc="04150019" w:tentative="1">
-      <w:start w:val="1"/>
-      <w:numFmt w:val="lowerLetter"/>
-      <w:lvlText w:val="%8."/>
-      <w:lvlJc w:val="left"/>
-      <w:pPr>
-        <w:ind w:left="5760" w:hanging="360"/>
-      </w:pPr>
-    </w:lvl>
-    <w:lvl w:ilvl="8" w:tplc="0415001B" w:tentative="1">
-      <w:start w:val="1"/>
-      <w:numFmt w:val="lowerRoman"/>
-      <w:lvlText w:val="%9."/>
-      <w:lvlJc w:val="right"/>
-      <w:pPr>
-        <w:ind w:left="6480" w:hanging="180"/>
-      </w:pPr>
-    </w:lvl>
-  </w:abstractNum>
-  <w:abstractNum w:abstractNumId="10" w15:restartNumberingAfterBreak="0">
-    <w:nsid w:val="1FA53DA4"/>
-    <w:multiLevelType w:val="hybridMultilevel"/>
-    <w:tmpl w:val="72A244FE"/>
-    <w:lvl w:ilvl="0" w:tplc="0415000F">
-      <w:start w:val="1"/>
-      <w:numFmt w:val="decimal"/>
-      <w:lvlText w:val="%1."/>
-      <w:lvlJc w:val="left"/>
-      <w:pPr>
-        <w:ind w:left="644" w:hanging="360"/>
-      </w:pPr>
-      <w:rPr>
-        <w:rFonts w:hint="default"/>
-        <w:sz w:val="18"/>
-        <w:szCs w:val="18"/>
-      </w:rPr>
-    </w:lvl>
-    <w:lvl w:ilvl="1" w:tplc="04150019" w:tentative="1">
-      <w:start w:val="1"/>
-      <w:numFmt w:val="lowerLetter"/>
-      <w:lvlText w:val="%2."/>
-      <w:lvlJc w:val="left"/>
-      <w:pPr>
-        <w:ind w:left="1364" w:hanging="360"/>
-      </w:pPr>
-    </w:lvl>
-    <w:lvl w:ilvl="2" w:tplc="0415001B" w:tentative="1">
-      <w:start w:val="1"/>
-      <w:numFmt w:val="lowerRoman"/>
-      <w:lvlText w:val="%3."/>
-      <w:lvlJc w:val="right"/>
-      <w:pPr>
-        <w:ind w:left="2084" w:hanging="180"/>
-      </w:pPr>
-    </w:lvl>
-    <w:lvl w:ilvl="3" w:tplc="0415000F">
-      <w:start w:val="1"/>
-      <w:numFmt w:val="decimal"/>
-      <w:lvlText w:val="%4."/>
-      <w:lvlJc w:val="left"/>
-      <w:pPr>
-        <w:ind w:left="2804" w:hanging="360"/>
-      </w:pPr>
-    </w:lvl>
-    <w:lvl w:ilvl="4" w:tplc="04150019" w:tentative="1">
-      <w:start w:val="1"/>
-      <w:numFmt w:val="lowerLetter"/>
-      <w:lvlText w:val="%5."/>
-      <w:lvlJc w:val="left"/>
-      <w:pPr>
-        <w:ind w:left="3524" w:hanging="360"/>
-      </w:pPr>
-    </w:lvl>
-    <w:lvl w:ilvl="5" w:tplc="0415001B" w:tentative="1">
-      <w:start w:val="1"/>
-      <w:numFmt w:val="lowerRoman"/>
-      <w:lvlText w:val="%6."/>
-      <w:lvlJc w:val="right"/>
-      <w:pPr>
-        <w:ind w:left="4244" w:hanging="180"/>
-      </w:pPr>
-    </w:lvl>
-    <w:lvl w:ilvl="6" w:tplc="0415000F" w:tentative="1">
-      <w:start w:val="1"/>
-      <w:numFmt w:val="decimal"/>
-      <w:lvlText w:val="%7."/>
-      <w:lvlJc w:val="left"/>
-      <w:pPr>
-        <w:ind w:left="4964" w:hanging="360"/>
-      </w:pPr>
-    </w:lvl>
-    <w:lvl w:ilvl="7" w:tplc="04150019" w:tentative="1">
-      <w:start w:val="1"/>
-      <w:numFmt w:val="lowerLetter"/>
-      <w:lvlText w:val="%8."/>
-      <w:lvlJc w:val="left"/>
-      <w:pPr>
-        <w:ind w:left="5684" w:hanging="360"/>
-      </w:pPr>
-    </w:lvl>
-    <w:lvl w:ilvl="8" w:tplc="0415001B" w:tentative="1">
-      <w:start w:val="1"/>
-      <w:numFmt w:val="lowerRoman"/>
-      <w:lvlText w:val="%9."/>
-      <w:lvlJc w:val="right"/>
-      <w:pPr>
-        <w:ind w:left="6404" w:hanging="180"/>
-      </w:pPr>
-    </w:lvl>
-  </w:abstractNum>
-  <w:abstractNum w:abstractNumId="11" w15:restartNumberingAfterBreak="0">
-    <w:nsid w:val="234662C0"/>
-    <w:multiLevelType w:val="hybridMultilevel"/>
-    <w:tmpl w:val="0C4C0DD0"/>
-    <w:lvl w:ilvl="0" w:tplc="B75E351E">
-      <w:start w:val="11"/>
-      <w:numFmt w:val="decimal"/>
-      <w:lvlText w:val="%1."/>
-      <w:lvlJc w:val="left"/>
-      <w:pPr>
-        <w:ind w:left="360" w:hanging="360"/>
-      </w:pPr>
-      <w:rPr>
-        <w:rFonts w:hint="default"/>
-      </w:rPr>
-    </w:lvl>
-    <w:lvl w:ilvl="1" w:tplc="04150019" w:tentative="1">
-      <w:start w:val="1"/>
-      <w:numFmt w:val="lowerLetter"/>
-      <w:lvlText w:val="%2."/>
-      <w:lvlJc w:val="left"/>
-      <w:pPr>
-        <w:ind w:left="1080" w:hanging="360"/>
-      </w:pPr>
-    </w:lvl>
-    <w:lvl w:ilvl="2" w:tplc="0415001B" w:tentative="1">
-      <w:start w:val="1"/>
-      <w:numFmt w:val="lowerRoman"/>
-      <w:lvlText w:val="%3."/>
-      <w:lvlJc w:val="right"/>
-      <w:pPr>
-        <w:ind w:left="1800" w:hanging="180"/>
-      </w:pPr>
-    </w:lvl>
-    <w:lvl w:ilvl="3" w:tplc="0415000F" w:tentative="1">
-      <w:start w:val="1"/>
-      <w:numFmt w:val="decimal"/>
-      <w:lvlText w:val="%4."/>
-      <w:lvlJc w:val="left"/>
-      <w:pPr>
-        <w:ind w:left="2520" w:hanging="360"/>
-      </w:pPr>
-    </w:lvl>
-    <w:lvl w:ilvl="4" w:tplc="04150019" w:tentative="1">
-      <w:start w:val="1"/>
-      <w:numFmt w:val="lowerLetter"/>
-      <w:lvlText w:val="%5."/>
-      <w:lvlJc w:val="left"/>
-      <w:pPr>
-        <w:ind w:left="3240" w:hanging="360"/>
-      </w:pPr>
-    </w:lvl>
-    <w:lvl w:ilvl="5" w:tplc="0415001B" w:tentative="1">
-      <w:start w:val="1"/>
-      <w:numFmt w:val="lowerRoman"/>
-      <w:lvlText w:val="%6."/>
-      <w:lvlJc w:val="right"/>
-      <w:pPr>
-        <w:ind w:left="3960" w:hanging="180"/>
-      </w:pPr>
-    </w:lvl>
-    <w:lvl w:ilvl="6" w:tplc="0415000F" w:tentative="1">
-      <w:start w:val="1"/>
-      <w:numFmt w:val="decimal"/>
-      <w:lvlText w:val="%7."/>
-      <w:lvlJc w:val="left"/>
-      <w:pPr>
-        <w:ind w:left="4680" w:hanging="360"/>
-      </w:pPr>
-    </w:lvl>
-    <w:lvl w:ilvl="7" w:tplc="04150019" w:tentative="1">
-      <w:start w:val="1"/>
-      <w:numFmt w:val="lowerLetter"/>
-      <w:lvlText w:val="%8."/>
-      <w:lvlJc w:val="left"/>
-      <w:pPr>
-        <w:ind w:left="5400" w:hanging="360"/>
-      </w:pPr>
-    </w:lvl>
-    <w:lvl w:ilvl="8" w:tplc="0415001B" w:tentative="1">
-      <w:start w:val="1"/>
-      <w:numFmt w:val="lowerRoman"/>
-      <w:lvlText w:val="%9."/>
-      <w:lvlJc w:val="right"/>
-      <w:pPr>
-        <w:ind w:left="6120" w:hanging="180"/>
-      </w:pPr>
-    </w:lvl>
-  </w:abstractNum>
-  <w:abstractNum w:abstractNumId="12" w15:restartNumberingAfterBreak="0">
-    <w:nsid w:val="37E343B7"/>
-    <w:multiLevelType w:val="hybridMultilevel"/>
-    <w:tmpl w:val="DB303A6E"/>
-    <w:lvl w:ilvl="0" w:tplc="F0882E36">
-      <w:start w:val="1"/>
-      <w:numFmt w:val="decimal"/>
-      <w:lvlText w:val="%1."/>
-      <w:lvlJc w:val="left"/>
-      <w:pPr>
-        <w:ind w:left="360" w:hanging="360"/>
-      </w:pPr>
-      <w:rPr>
-        <w:sz w:val="18"/>
-        <w:szCs w:val="18"/>
-      </w:rPr>
-    </w:lvl>
-    <w:lvl w:ilvl="1" w:tplc="04150019" w:tentative="1">
-      <w:start w:val="1"/>
-      <w:numFmt w:val="lowerLetter"/>
-      <w:lvlText w:val="%2."/>
-      <w:lvlJc w:val="left"/>
-      <w:pPr>
-        <w:ind w:left="1080" w:hanging="360"/>
-      </w:pPr>
-    </w:lvl>
-    <w:lvl w:ilvl="2" w:tplc="0415001B" w:tentative="1">
-      <w:start w:val="1"/>
-      <w:numFmt w:val="lowerRoman"/>
-      <w:lvlText w:val="%3."/>
-      <w:lvlJc w:val="right"/>
-      <w:pPr>
-        <w:ind w:left="1800" w:hanging="180"/>
-      </w:pPr>
-    </w:lvl>
-    <w:lvl w:ilvl="3" w:tplc="0415000F" w:tentative="1">
-      <w:start w:val="1"/>
-      <w:numFmt w:val="decimal"/>
-      <w:lvlText w:val="%4."/>
-      <w:lvlJc w:val="left"/>
-      <w:pPr>
-        <w:ind w:left="2520" w:hanging="360"/>
-      </w:pPr>
-    </w:lvl>
-    <w:lvl w:ilvl="4" w:tplc="04150019" w:tentative="1">
-      <w:start w:val="1"/>
-      <w:numFmt w:val="lowerLetter"/>
-      <w:lvlText w:val="%5."/>
-      <w:lvlJc w:val="left"/>
-      <w:pPr>
-        <w:ind w:left="3240" w:hanging="360"/>
-      </w:pPr>
-    </w:lvl>
-    <w:lvl w:ilvl="5" w:tplc="0415001B" w:tentative="1">
-      <w:start w:val="1"/>
-      <w:numFmt w:val="lowerRoman"/>
-      <w:lvlText w:val="%6."/>
-      <w:lvlJc w:val="right"/>
-      <w:pPr>
-        <w:ind w:left="3960" w:hanging="180"/>
-      </w:pPr>
-    </w:lvl>
-    <w:lvl w:ilvl="6" w:tplc="0415000F" w:tentative="1">
-      <w:start w:val="1"/>
-      <w:numFmt w:val="decimal"/>
-      <w:lvlText w:val="%7."/>
-      <w:lvlJc w:val="left"/>
-      <w:pPr>
-        <w:ind w:left="4680" w:hanging="360"/>
-      </w:pPr>
-    </w:lvl>
-    <w:lvl w:ilvl="7" w:tplc="04150019" w:tentative="1">
-      <w:start w:val="1"/>
-      <w:numFmt w:val="lowerLetter"/>
-      <w:lvlText w:val="%8."/>
-      <w:lvlJc w:val="left"/>
-      <w:pPr>
-        <w:ind w:left="5400" w:hanging="360"/>
-      </w:pPr>
-    </w:lvl>
-    <w:lvl w:ilvl="8" w:tplc="0415001B" w:tentative="1">
-      <w:start w:val="1"/>
-      <w:numFmt w:val="lowerRoman"/>
-      <w:lvlText w:val="%9."/>
-      <w:lvlJc w:val="right"/>
-      <w:pPr>
-        <w:ind w:left="6120" w:hanging="180"/>
-      </w:pPr>
-    </w:lvl>
-  </w:abstractNum>
-  <w:abstractNum w:abstractNumId="13" w15:restartNumberingAfterBreak="0">
-    <w:nsid w:val="587001BC"/>
-    <w:multiLevelType w:val="hybridMultilevel"/>
-    <w:tmpl w:val="76366B94"/>
-    <w:lvl w:ilvl="0" w:tplc="0415000F">
-      <w:start w:val="1"/>
-      <w:numFmt w:val="decimal"/>
-      <w:lvlText w:val="%1."/>
-      <w:lvlJc w:val="left"/>
-      <w:pPr>
-        <w:ind w:left="360" w:hanging="360"/>
-      </w:pPr>
-    </w:lvl>
-    <w:lvl w:ilvl="1" w:tplc="04150019" w:tentative="1">
-      <w:start w:val="1"/>
-      <w:numFmt w:val="lowerLetter"/>
-      <w:lvlText w:val="%2."/>
-      <w:lvlJc w:val="left"/>
-      <w:pPr>
-        <w:ind w:left="1080" w:hanging="360"/>
-      </w:pPr>
-    </w:lvl>
-    <w:lvl w:ilvl="2" w:tplc="0415001B" w:tentative="1">
-      <w:start w:val="1"/>
-      <w:numFmt w:val="lowerRoman"/>
-      <w:lvlText w:val="%3."/>
-      <w:lvlJc w:val="right"/>
-      <w:pPr>
-        <w:ind w:left="1800" w:hanging="180"/>
-      </w:pPr>
-    </w:lvl>
-    <w:lvl w:ilvl="3" w:tplc="0415000F" w:tentative="1">
-      <w:start w:val="1"/>
-      <w:numFmt w:val="decimal"/>
-      <w:lvlText w:val="%4."/>
-      <w:lvlJc w:val="left"/>
-      <w:pPr>
-        <w:ind w:left="2520" w:hanging="360"/>
-      </w:pPr>
-    </w:lvl>
-    <w:lvl w:ilvl="4" w:tplc="04150019" w:tentative="1">
-      <w:start w:val="1"/>
-      <w:numFmt w:val="lowerLetter"/>
-      <w:lvlText w:val="%5."/>
-      <w:lvlJc w:val="left"/>
-      <w:pPr>
-        <w:ind w:left="3240" w:hanging="360"/>
-      </w:pPr>
-    </w:lvl>
-    <w:lvl w:ilvl="5" w:tplc="0415001B" w:tentative="1">
-      <w:start w:val="1"/>
-      <w:numFmt w:val="lowerRoman"/>
-      <w:lvlText w:val="%6."/>
-      <w:lvlJc w:val="right"/>
-      <w:pPr>
-        <w:ind w:left="3960" w:hanging="180"/>
-      </w:pPr>
-    </w:lvl>
-    <w:lvl w:ilvl="6" w:tplc="0415000F" w:tentative="1">
-      <w:start w:val="1"/>
-      <w:numFmt w:val="decimal"/>
-      <w:lvlText w:val="%7."/>
-      <w:lvlJc w:val="left"/>
-      <w:pPr>
-        <w:ind w:left="4680" w:hanging="360"/>
-      </w:pPr>
-    </w:lvl>
-    <w:lvl w:ilvl="7" w:tplc="04150019" w:tentative="1">
-      <w:start w:val="1"/>
-      <w:numFmt w:val="lowerLetter"/>
-      <w:lvlText w:val="%8."/>
-      <w:lvlJc w:val="left"/>
-      <w:pPr>
-        <w:ind w:left="5400" w:hanging="360"/>
-      </w:pPr>
-    </w:lvl>
-    <w:lvl w:ilvl="8" w:tplc="0415001B" w:tentative="1">
-      <w:start w:val="1"/>
-      <w:numFmt w:val="lowerRoman"/>
-      <w:lvlText w:val="%9."/>
-      <w:lvlJc w:val="right"/>
-      <w:pPr>
-        <w:ind w:left="6120" w:hanging="180"/>
-      </w:pPr>
-    </w:lvl>
-  </w:abstractNum>
-  <w:abstractNum w:abstractNumId="14" w15:restartNumberingAfterBreak="0">
-    <w:nsid w:val="5B7D06D5"/>
-    <w:multiLevelType w:val="hybridMultilevel"/>
-    <w:tmpl w:val="915E39F8"/>
-    <w:lvl w:ilvl="0" w:tplc="653C288E">
-      <w:start w:val="1"/>
-      <w:numFmt w:val="decimal"/>
-      <w:lvlText w:val="%1."/>
-      <w:lvlJc w:val="left"/>
-      <w:pPr>
-        <w:ind w:left="360" w:hanging="360"/>
-      </w:pPr>
-      <w:rPr>
-        <w:b w:val="0"/>
-        <w:i w:val="0"/>
-      </w:rPr>
-    </w:lvl>
-    <w:lvl w:ilvl="1" w:tplc="04150019" w:tentative="1">
-      <w:start w:val="1"/>
-      <w:numFmt w:val="lowerLetter"/>
-      <w:lvlText w:val="%2."/>
-      <w:lvlJc w:val="left"/>
-      <w:pPr>
-        <w:ind w:left="1440" w:hanging="360"/>
-      </w:pPr>
-    </w:lvl>
-    <w:lvl w:ilvl="2" w:tplc="0415001B" w:tentative="1">
-      <w:start w:val="1"/>
-      <w:numFmt w:val="lowerRoman"/>
-      <w:lvlText w:val="%3."/>
-      <w:lvlJc w:val="right"/>
-      <w:pPr>
-        <w:ind w:left="2160" w:hanging="180"/>
-      </w:pPr>
-    </w:lvl>
-    <w:lvl w:ilvl="3" w:tplc="0415000F" w:tentative="1">
-      <w:start w:val="1"/>
-      <w:numFmt w:val="decimal"/>
-      <w:lvlText w:val="%4."/>
-      <w:lvlJc w:val="left"/>
-      <w:pPr>
-        <w:ind w:left="2880" w:hanging="360"/>
-      </w:pPr>
-    </w:lvl>
-    <w:lvl w:ilvl="4" w:tplc="04150019" w:tentative="1">
-      <w:start w:val="1"/>
-      <w:numFmt w:val="lowerLetter"/>
-      <w:lvlText w:val="%5."/>
-      <w:lvlJc w:val="left"/>
-      <w:pPr>
-        <w:ind w:left="3600" w:hanging="360"/>
-      </w:pPr>
-    </w:lvl>
-    <w:lvl w:ilvl="5" w:tplc="0415001B" w:tentative="1">
-      <w:start w:val="1"/>
-      <w:numFmt w:val="lowerRoman"/>
-      <w:lvlText w:val="%6."/>
-      <w:lvlJc w:val="right"/>
-      <w:pPr>
-        <w:ind w:left="4320" w:hanging="180"/>
-      </w:pPr>
-    </w:lvl>
-    <w:lvl w:ilvl="6" w:tplc="0415000F" w:tentative="1">
-      <w:start w:val="1"/>
-      <w:numFmt w:val="decimal"/>
-      <w:lvlText w:val="%7."/>
-      <w:lvlJc w:val="left"/>
-      <w:pPr>
-        <w:ind w:left="5040" w:hanging="360"/>
-      </w:pPr>
-    </w:lvl>
-    <w:lvl w:ilvl="7" w:tplc="04150019" w:tentative="1">
-      <w:start w:val="1"/>
-      <w:numFmt w:val="lowerLetter"/>
-      <w:lvlText w:val="%8."/>
-      <w:lvlJc w:val="left"/>
-      <w:pPr>
-        <w:ind w:left="5760" w:hanging="360"/>
-      </w:pPr>
-    </w:lvl>
-    <w:lvl w:ilvl="8" w:tplc="0415001B" w:tentative="1">
-      <w:start w:val="1"/>
-      <w:numFmt w:val="lowerRoman"/>
-      <w:lvlText w:val="%9."/>
-      <w:lvlJc w:val="right"/>
-      <w:pPr>
-        <w:ind w:left="6480" w:hanging="180"/>
-      </w:pPr>
-    </w:lvl>
-  </w:abstractNum>
-  <w:abstractNum w:abstractNumId="15" w15:restartNumberingAfterBreak="0">
     <w:nsid w:val="603C258F"/>
     <w:multiLevelType w:val="hybridMultilevel"/>
     <w:tmpl w:val="19124D28"/>
@@ -24692,120 +23354,7 @@
       </w:rPr>
     </w:lvl>
   </w:abstractNum>
-  <w:abstractNum w:abstractNumId="16" w15:restartNumberingAfterBreak="0">
-    <w:nsid w:val="6B3219C5"/>
-    <w:multiLevelType w:val="hybridMultilevel"/>
-    <w:tmpl w:val="D338A6C6"/>
-    <w:lvl w:ilvl="0" w:tplc="04150017">
-      <w:start w:val="1"/>
-      <w:numFmt w:val="lowerLetter"/>
-      <w:lvlText w:val="%1)"/>
-      <w:lvlJc w:val="left"/>
-      <w:pPr>
-        <w:ind w:left="1211" w:hanging="360"/>
-      </w:pPr>
-      <w:rPr>
-        <w:rFonts w:cs="Times New Roman"/>
-      </w:rPr>
-    </w:lvl>
-    <w:lvl w:ilvl="1" w:tplc="04150019" w:tentative="1">
-      <w:start w:val="1"/>
-      <w:numFmt w:val="lowerLetter"/>
-      <w:lvlText w:val="%2."/>
-      <w:lvlJc w:val="left"/>
-      <w:pPr>
-        <w:ind w:left="1931" w:hanging="360"/>
-      </w:pPr>
-      <w:rPr>
-        <w:rFonts w:cs="Times New Roman"/>
-      </w:rPr>
-    </w:lvl>
-    <w:lvl w:ilvl="2" w:tplc="0415001B" w:tentative="1">
-      <w:start w:val="1"/>
-      <w:numFmt w:val="lowerRoman"/>
-      <w:lvlText w:val="%3."/>
-      <w:lvlJc w:val="right"/>
-      <w:pPr>
-        <w:ind w:left="2651" w:hanging="180"/>
-      </w:pPr>
-      <w:rPr>
-        <w:rFonts w:cs="Times New Roman"/>
-      </w:rPr>
-    </w:lvl>
-    <w:lvl w:ilvl="3" w:tplc="0415000F" w:tentative="1">
-      <w:start w:val="1"/>
-      <w:numFmt w:val="decimal"/>
-      <w:lvlText w:val="%4."/>
-      <w:lvlJc w:val="left"/>
-      <w:pPr>
-        <w:ind w:left="3371" w:hanging="360"/>
-      </w:pPr>
-      <w:rPr>
-        <w:rFonts w:cs="Times New Roman"/>
-      </w:rPr>
-    </w:lvl>
-    <w:lvl w:ilvl="4" w:tplc="04150019" w:tentative="1">
-      <w:start w:val="1"/>
-      <w:numFmt w:val="lowerLetter"/>
-      <w:lvlText w:val="%5."/>
-      <w:lvlJc w:val="left"/>
-      <w:pPr>
-        <w:ind w:left="4091" w:hanging="360"/>
-      </w:pPr>
-      <w:rPr>
-        <w:rFonts w:cs="Times New Roman"/>
-      </w:rPr>
-    </w:lvl>
-    <w:lvl w:ilvl="5" w:tplc="0415001B" w:tentative="1">
-      <w:start w:val="1"/>
-      <w:numFmt w:val="lowerRoman"/>
-      <w:lvlText w:val="%6."/>
-      <w:lvlJc w:val="right"/>
-      <w:pPr>
-        <w:ind w:left="4811" w:hanging="180"/>
-      </w:pPr>
-      <w:rPr>
-        <w:rFonts w:cs="Times New Roman"/>
-      </w:rPr>
-    </w:lvl>
-    <w:lvl w:ilvl="6" w:tplc="0415000F" w:tentative="1">
-      <w:start w:val="1"/>
-      <w:numFmt w:val="decimal"/>
-      <w:lvlText w:val="%7."/>
-      <w:lvlJc w:val="left"/>
-      <w:pPr>
-        <w:ind w:left="5531" w:hanging="360"/>
-      </w:pPr>
-      <w:rPr>
-        <w:rFonts w:cs="Times New Roman"/>
-      </w:rPr>
-    </w:lvl>
-    <w:lvl w:ilvl="7" w:tplc="04150019" w:tentative="1">
-      <w:start w:val="1"/>
-      <w:numFmt w:val="lowerLetter"/>
-      <w:lvlText w:val="%8."/>
-      <w:lvlJc w:val="left"/>
-      <w:pPr>
-        <w:ind w:left="6251" w:hanging="360"/>
-      </w:pPr>
-      <w:rPr>
-        <w:rFonts w:cs="Times New Roman"/>
-      </w:rPr>
-    </w:lvl>
-    <w:lvl w:ilvl="8" w:tplc="0415001B" w:tentative="1">
-      <w:start w:val="1"/>
-      <w:numFmt w:val="lowerRoman"/>
-      <w:lvlText w:val="%9."/>
-      <w:lvlJc w:val="right"/>
-      <w:pPr>
-        <w:ind w:left="6971" w:hanging="180"/>
-      </w:pPr>
-      <w:rPr>
-        <w:rFonts w:cs="Times New Roman"/>
-      </w:rPr>
-    </w:lvl>
-  </w:abstractNum>
-  <w:abstractNum w:abstractNumId="17" w15:restartNumberingAfterBreak="0">
+  <w:abstractNum w:abstractNumId="2" w15:restartNumberingAfterBreak="0">
     <w:nsid w:val="7AE860BC"/>
     <w:multiLevelType w:val="hybridMultilevel"/>
     <w:tmpl w:val="F23CA586"/>
@@ -24935,7 +23484,7 @@
       </w:pPr>
     </w:lvl>
   </w:abstractNum>
-  <w:abstractNum w:abstractNumId="18" w15:restartNumberingAfterBreak="0">
+  <w:abstractNum w:abstractNumId="3" w15:restartNumberingAfterBreak="0">
     <w:nsid w:val="7CCD0AF2"/>
     <w:multiLevelType w:val="hybridMultilevel"/>
     <w:tmpl w:val="31087C5C"/>
@@ -25051,178 +23600,17 @@
       </w:pPr>
     </w:lvl>
   </w:abstractNum>
-  <w:abstractNum w:abstractNumId="19" w15:restartNumberingAfterBreak="0">
-    <w:nsid w:val="7FB528DA"/>
-    <w:multiLevelType w:val="hybridMultilevel"/>
-    <w:tmpl w:val="B9162BE6"/>
-    <w:lvl w:ilvl="0" w:tplc="0415000F">
-      <w:start w:val="1"/>
-      <w:numFmt w:val="decimal"/>
-      <w:lvlText w:val="%1."/>
-      <w:lvlJc w:val="left"/>
-      <w:pPr>
-        <w:tabs>
-          <w:tab w:val="num" w:pos="900"/>
-        </w:tabs>
-        <w:ind w:left="900" w:hanging="360"/>
-      </w:pPr>
-    </w:lvl>
-    <w:lvl w:ilvl="1" w:tplc="04150019" w:tentative="1">
-      <w:start w:val="1"/>
-      <w:numFmt w:val="lowerLetter"/>
-      <w:lvlText w:val="%2."/>
-      <w:lvlJc w:val="left"/>
-      <w:pPr>
-        <w:tabs>
-          <w:tab w:val="num" w:pos="1620"/>
-        </w:tabs>
-        <w:ind w:left="1620" w:hanging="360"/>
-      </w:pPr>
-    </w:lvl>
-    <w:lvl w:ilvl="2" w:tplc="0415001B" w:tentative="1">
-      <w:start w:val="1"/>
-      <w:numFmt w:val="lowerRoman"/>
-      <w:lvlText w:val="%3."/>
-      <w:lvlJc w:val="right"/>
-      <w:pPr>
-        <w:tabs>
-          <w:tab w:val="num" w:pos="2340"/>
-        </w:tabs>
-        <w:ind w:left="2340" w:hanging="180"/>
-      </w:pPr>
-    </w:lvl>
-    <w:lvl w:ilvl="3" w:tplc="0415000F" w:tentative="1">
-      <w:start w:val="1"/>
-      <w:numFmt w:val="decimal"/>
-      <w:lvlText w:val="%4."/>
-      <w:lvlJc w:val="left"/>
-      <w:pPr>
-        <w:tabs>
-          <w:tab w:val="num" w:pos="3060"/>
-        </w:tabs>
-        <w:ind w:left="3060" w:hanging="360"/>
-      </w:pPr>
-    </w:lvl>
-    <w:lvl w:ilvl="4" w:tplc="04150019" w:tentative="1">
-      <w:start w:val="1"/>
-      <w:numFmt w:val="lowerLetter"/>
-      <w:lvlText w:val="%5."/>
-      <w:lvlJc w:val="left"/>
-      <w:pPr>
-        <w:tabs>
-          <w:tab w:val="num" w:pos="3780"/>
-        </w:tabs>
-        <w:ind w:left="3780" w:hanging="360"/>
-      </w:pPr>
-    </w:lvl>
-    <w:lvl w:ilvl="5" w:tplc="0415001B" w:tentative="1">
-      <w:start w:val="1"/>
-      <w:numFmt w:val="lowerRoman"/>
-      <w:lvlText w:val="%6."/>
-      <w:lvlJc w:val="right"/>
-      <w:pPr>
-        <w:tabs>
-          <w:tab w:val="num" w:pos="4500"/>
-        </w:tabs>
-        <w:ind w:left="4500" w:hanging="180"/>
-      </w:pPr>
-    </w:lvl>
-    <w:lvl w:ilvl="6" w:tplc="0415000F" w:tentative="1">
-      <w:start w:val="1"/>
-      <w:numFmt w:val="decimal"/>
-      <w:lvlText w:val="%7."/>
-      <w:lvlJc w:val="left"/>
-      <w:pPr>
-        <w:tabs>
-          <w:tab w:val="num" w:pos="5220"/>
-        </w:tabs>
-        <w:ind w:left="5220" w:hanging="360"/>
-      </w:pPr>
-    </w:lvl>
-    <w:lvl w:ilvl="7" w:tplc="04150019" w:tentative="1">
-      <w:start w:val="1"/>
-      <w:numFmt w:val="lowerLetter"/>
-      <w:lvlText w:val="%8."/>
-      <w:lvlJc w:val="left"/>
-      <w:pPr>
-        <w:tabs>
-          <w:tab w:val="num" w:pos="5940"/>
-        </w:tabs>
-        <w:ind w:left="5940" w:hanging="360"/>
-      </w:pPr>
-    </w:lvl>
-    <w:lvl w:ilvl="8" w:tplc="0415001B" w:tentative="1">
-      <w:start w:val="1"/>
-      <w:numFmt w:val="lowerRoman"/>
-      <w:lvlText w:val="%9."/>
-      <w:lvlJc w:val="right"/>
-      <w:pPr>
-        <w:tabs>
-          <w:tab w:val="num" w:pos="6660"/>
-        </w:tabs>
-        <w:ind w:left="6660" w:hanging="180"/>
-      </w:pPr>
-    </w:lvl>
-  </w:abstractNum>
   <w:num w:numId="1">
     <w:abstractNumId w:val="1"/>
   </w:num>
   <w:num w:numId="2">
-    <w:abstractNumId w:val="19"/>
+    <w:abstractNumId w:val="2"/>
   </w:num>
   <w:num w:numId="3">
-    <w:abstractNumId w:val="15"/>
+    <w:abstractNumId w:val="0"/>
   </w:num>
   <w:num w:numId="4">
-    <w:abstractNumId w:val="17"/>
-  </w:num>
-  <w:num w:numId="5">
-    <w:abstractNumId w:val="0"/>
-  </w:num>
-  <w:num w:numId="6">
-    <w:abstractNumId w:val="18"/>
-  </w:num>
-  <w:num w:numId="7">
-    <w:abstractNumId w:val="6"/>
-  </w:num>
-  <w:num w:numId="8">
-    <w:abstractNumId w:val="10"/>
-  </w:num>
-  <w:num w:numId="9">
-    <w:abstractNumId w:val="16"/>
-  </w:num>
-  <w:num w:numId="10">
-    <w:abstractNumId w:val="12"/>
-  </w:num>
-  <w:num w:numId="11">
-    <w:abstractNumId w:val="11"/>
-  </w:num>
-  <w:num w:numId="12">
-    <w:abstractNumId w:val="4"/>
-  </w:num>
-  <w:num w:numId="13">
-    <w:abstractNumId w:val="8"/>
-  </w:num>
-  <w:num w:numId="14">
-    <w:abstractNumId w:val="13"/>
-  </w:num>
-  <w:num w:numId="15">
-    <w:abstractNumId w:val="5"/>
-  </w:num>
-  <w:num w:numId="16">
-    <w:abstractNumId w:val="9"/>
-  </w:num>
-  <w:num w:numId="17">
-    <w:abstractNumId w:val="7"/>
-  </w:num>
-  <w:num w:numId="18">
-    <w:abstractNumId w:val="14"/>
-  </w:num>
-  <w:num w:numId="19">
     <w:abstractNumId w:val="3"/>
-  </w:num>
-  <w:num w:numId="20">
-    <w:abstractNumId w:val="2"/>
   </w:num>
 </w:numbering>
 </file>
@@ -25248,7 +23636,7 @@
     <w:lsdException w:name="Normal" w:uiPriority="0" w:qFormat="1"/>
     <w:lsdException w:name="heading 1" w:uiPriority="9" w:qFormat="1"/>
     <w:lsdException w:name="heading 2" w:semiHidden="1" w:uiPriority="9" w:unhideWhenUsed="1" w:qFormat="1"/>
-    <w:lsdException w:name="heading 3" w:semiHidden="1" w:uiPriority="0" w:unhideWhenUsed="1" w:qFormat="1"/>
+    <w:lsdException w:name="heading 3" w:semiHidden="1" w:uiPriority="9" w:unhideWhenUsed="1" w:qFormat="1"/>
     <w:lsdException w:name="heading 4" w:semiHidden="1" w:uiPriority="9" w:unhideWhenUsed="1" w:qFormat="1"/>
     <w:lsdException w:name="heading 5" w:semiHidden="1" w:uiPriority="9" w:unhideWhenUsed="1" w:qFormat="1"/>
     <w:lsdException w:name="heading 6" w:semiHidden="1" w:uiPriority="9" w:unhideWhenUsed="1" w:qFormat="1"/>
@@ -25274,21 +23662,21 @@
     <w:lsdException w:name="toc 8" w:semiHidden="1" w:uiPriority="39" w:unhideWhenUsed="1"/>
     <w:lsdException w:name="toc 9" w:semiHidden="1" w:uiPriority="39" w:unhideWhenUsed="1"/>
     <w:lsdException w:name="Normal Indent" w:semiHidden="1" w:unhideWhenUsed="1"/>
-    <w:lsdException w:name="footnote text" w:semiHidden="1" w:uiPriority="0" w:unhideWhenUsed="1"/>
-    <w:lsdException w:name="annotation text" w:semiHidden="1" w:uiPriority="0" w:unhideWhenUsed="1"/>
-    <w:lsdException w:name="header" w:semiHidden="1" w:uiPriority="0" w:unhideWhenUsed="1"/>
-    <w:lsdException w:name="footer" w:semiHidden="1" w:uiPriority="0" w:unhideWhenUsed="1"/>
+    <w:lsdException w:name="footnote text" w:semiHidden="1" w:unhideWhenUsed="1"/>
+    <w:lsdException w:name="annotation text" w:semiHidden="1" w:unhideWhenUsed="1"/>
+    <w:lsdException w:name="header" w:semiHidden="1" w:unhideWhenUsed="1"/>
+    <w:lsdException w:name="footer" w:semiHidden="1" w:unhideWhenUsed="1"/>
     <w:lsdException w:name="index heading" w:semiHidden="1" w:unhideWhenUsed="1"/>
     <w:lsdException w:name="caption" w:semiHidden="1" w:uiPriority="35" w:unhideWhenUsed="1" w:qFormat="1"/>
     <w:lsdException w:name="table of figures" w:semiHidden="1" w:unhideWhenUsed="1"/>
     <w:lsdException w:name="envelope address" w:semiHidden="1" w:unhideWhenUsed="1"/>
     <w:lsdException w:name="envelope return" w:semiHidden="1" w:unhideWhenUsed="1"/>
     <w:lsdException w:name="footnote reference" w:semiHidden="1" w:unhideWhenUsed="1"/>
-    <w:lsdException w:name="annotation reference" w:semiHidden="1" w:uiPriority="0" w:unhideWhenUsed="1"/>
+    <w:lsdException w:name="annotation reference" w:semiHidden="1" w:unhideWhenUsed="1"/>
     <w:lsdException w:name="line number" w:semiHidden="1" w:unhideWhenUsed="1"/>
     <w:lsdException w:name="page number" w:semiHidden="1" w:uiPriority="0" w:unhideWhenUsed="1"/>
-    <w:lsdException w:name="endnote reference" w:semiHidden="1" w:uiPriority="0" w:unhideWhenUsed="1"/>
-    <w:lsdException w:name="endnote text" w:semiHidden="1" w:uiPriority="0" w:unhideWhenUsed="1"/>
+    <w:lsdException w:name="endnote reference" w:semiHidden="1" w:unhideWhenUsed="1"/>
+    <w:lsdException w:name="endnote text" w:semiHidden="1" w:unhideWhenUsed="1"/>
     <w:lsdException w:name="table of authorities" w:semiHidden="1" w:unhideWhenUsed="1"/>
     <w:lsdException w:name="macro" w:semiHidden="1" w:unhideWhenUsed="1"/>
     <w:lsdException w:name="toa heading" w:semiHidden="1" w:unhideWhenUsed="1"/>
@@ -25311,7 +23699,7 @@
     <w:lsdException w:name="Closing" w:semiHidden="1" w:unhideWhenUsed="1"/>
     <w:lsdException w:name="Signature" w:semiHidden="1" w:unhideWhenUsed="1"/>
     <w:lsdException w:name="Default Paragraph Font" w:semiHidden="1" w:uiPriority="1" w:unhideWhenUsed="1"/>
-    <w:lsdException w:name="Body Text" w:semiHidden="1" w:uiPriority="0" w:unhideWhenUsed="1"/>
+    <w:lsdException w:name="Body Text" w:semiHidden="1" w:unhideWhenUsed="1"/>
     <w:lsdException w:name="Body Text Indent" w:semiHidden="1" w:unhideWhenUsed="1"/>
     <w:lsdException w:name="List Continue" w:semiHidden="1" w:unhideWhenUsed="1"/>
     <w:lsdException w:name="List Continue 2" w:semiHidden="1" w:unhideWhenUsed="1"/>
@@ -25398,7 +23786,7 @@
     <w:lsdException w:name="Table Web 1" w:semiHidden="1" w:unhideWhenUsed="1"/>
     <w:lsdException w:name="Table Web 2" w:semiHidden="1" w:unhideWhenUsed="1"/>
     <w:lsdException w:name="Table Web 3" w:semiHidden="1" w:unhideWhenUsed="1"/>
-    <w:lsdException w:name="Balloon Text" w:semiHidden="1" w:uiPriority="0" w:unhideWhenUsed="1"/>
+    <w:lsdException w:name="Balloon Text" w:semiHidden="1" w:unhideWhenUsed="1"/>
     <w:lsdException w:name="Table Grid" w:uiPriority="0"/>
     <w:lsdException w:name="Table Theme" w:semiHidden="1" w:unhideWhenUsed="1"/>
     <w:lsdException w:name="Placeholder Text" w:semiHidden="1"/>
@@ -25621,27 +24009,6 @@
     <w:name w:val="Normal"/>
     <w:qFormat/>
   </w:style>
-  <w:style w:type="paragraph" w:styleId="Nagwek3">
-    <w:name w:val="heading 3"/>
-    <w:basedOn w:val="Normalny"/>
-    <w:next w:val="Normalny"/>
-    <w:link w:val="Nagwek3Znak"/>
-    <w:qFormat/>
-    <w:rsid w:val="00823331"/>
-    <w:pPr>
-      <w:keepNext/>
-      <w:spacing w:after="0" w:line="240" w:lineRule="auto"/>
-      <w:jc w:val="center"/>
-      <w:outlineLvl w:val="2"/>
-    </w:pPr>
-    <w:rPr>
-      <w:rFonts w:ascii="Arial" w:eastAsia="Times New Roman" w:hAnsi="Arial" w:cs="Arial"/>
-      <w:b/>
-      <w:sz w:val="24"/>
-      <w:szCs w:val="24"/>
-      <w:lang w:val="pl-PL" w:eastAsia="pl-PL"/>
-    </w:rPr>
-  </w:style>
   <w:style w:type="character" w:default="1" w:styleId="Domylnaczcionkaakapitu">
     <w:name w:val="Default Paragraph Font"/>
     <w:uiPriority w:val="1"/>
@@ -25669,130 +24036,88 @@
     <w:semiHidden/>
     <w:unhideWhenUsed/>
   </w:style>
-  <w:style w:type="character" w:customStyle="1" w:styleId="Nagwek3Znak">
-    <w:name w:val="Nagłówek 3 Znak"/>
-    <w:basedOn w:val="Domylnaczcionkaakapitu"/>
-    <w:link w:val="Nagwek3"/>
-    <w:rsid w:val="00823331"/>
-    <w:rPr>
-      <w:rFonts w:ascii="Arial" w:eastAsia="Times New Roman" w:hAnsi="Arial" w:cs="Arial"/>
-      <w:b/>
-      <w:sz w:val="24"/>
-      <w:szCs w:val="24"/>
-      <w:lang w:val="pl-PL" w:eastAsia="pl-PL"/>
-    </w:rPr>
-  </w:style>
-  <w:style w:type="numbering" w:customStyle="1" w:styleId="Bezlisty1">
-    <w:name w:val="Bez listy1"/>
-    <w:next w:val="Bezlisty"/>
-    <w:uiPriority w:val="99"/>
-    <w:semiHidden/>
-    <w:unhideWhenUsed/>
-    <w:rsid w:val="00823331"/>
-  </w:style>
   <w:style w:type="paragraph" w:styleId="Nagwek">
     <w:name w:val="header"/>
     <w:basedOn w:val="Normalny"/>
     <w:link w:val="NagwekZnak"/>
-    <w:rsid w:val="00823331"/>
+    <w:uiPriority w:val="99"/>
+    <w:unhideWhenUsed/>
+    <w:rsid w:val="00212746"/>
     <w:pPr>
       <w:tabs>
-        <w:tab w:val="center" w:pos="4536"/>
-        <w:tab w:val="right" w:pos="9072"/>
+        <w:tab w:val="center" w:pos="4703"/>
+        <w:tab w:val="right" w:pos="9406"/>
       </w:tabs>
-      <w:spacing w:after="0" w:line="360" w:lineRule="auto"/>
+      <w:spacing w:after="0" w:line="240" w:lineRule="auto"/>
     </w:pPr>
-    <w:rPr>
-      <w:rFonts w:ascii="Arial" w:eastAsia="Times New Roman" w:hAnsi="Arial" w:cs="Arial"/>
-      <w:sz w:val="24"/>
-      <w:szCs w:val="24"/>
-      <w:lang w:val="pl-PL" w:eastAsia="pl-PL"/>
-    </w:rPr>
   </w:style>
   <w:style w:type="character" w:customStyle="1" w:styleId="NagwekZnak">
     <w:name w:val="Nagłówek Znak"/>
     <w:basedOn w:val="Domylnaczcionkaakapitu"/>
     <w:link w:val="Nagwek"/>
-    <w:rsid w:val="00823331"/>
-    <w:rPr>
-      <w:rFonts w:ascii="Arial" w:eastAsia="Times New Roman" w:hAnsi="Arial" w:cs="Arial"/>
-      <w:sz w:val="24"/>
-      <w:szCs w:val="24"/>
-      <w:lang w:val="pl-PL" w:eastAsia="pl-PL"/>
-    </w:rPr>
+    <w:uiPriority w:val="99"/>
+    <w:rsid w:val="00212746"/>
   </w:style>
   <w:style w:type="paragraph" w:styleId="Stopka">
     <w:name w:val="footer"/>
     <w:basedOn w:val="Normalny"/>
     <w:link w:val="StopkaZnak"/>
-    <w:rsid w:val="00823331"/>
+    <w:uiPriority w:val="99"/>
+    <w:unhideWhenUsed/>
+    <w:rsid w:val="00212746"/>
     <w:pPr>
       <w:tabs>
-        <w:tab w:val="center" w:pos="4536"/>
-        <w:tab w:val="right" w:pos="9072"/>
+        <w:tab w:val="center" w:pos="4703"/>
+        <w:tab w:val="right" w:pos="9406"/>
       </w:tabs>
-      <w:spacing w:after="0" w:line="360" w:lineRule="auto"/>
+      <w:spacing w:after="0" w:line="240" w:lineRule="auto"/>
     </w:pPr>
-    <w:rPr>
-      <w:rFonts w:ascii="Arial" w:eastAsia="Times New Roman" w:hAnsi="Arial" w:cs="Arial"/>
-      <w:sz w:val="24"/>
-      <w:szCs w:val="24"/>
-      <w:lang w:val="pl-PL" w:eastAsia="pl-PL"/>
-    </w:rPr>
   </w:style>
   <w:style w:type="character" w:customStyle="1" w:styleId="StopkaZnak">
     <w:name w:val="Stopka Znak"/>
     <w:basedOn w:val="Domylnaczcionkaakapitu"/>
     <w:link w:val="Stopka"/>
-    <w:rsid w:val="00823331"/>
+    <w:uiPriority w:val="99"/>
+    <w:rsid w:val="00212746"/>
+  </w:style>
+  <w:style w:type="paragraph" w:styleId="Tekstprzypisudolnego">
+    <w:name w:val="footnote text"/>
+    <w:basedOn w:val="Normalny"/>
+    <w:link w:val="TekstprzypisudolnegoZnak"/>
+    <w:uiPriority w:val="99"/>
+    <w:semiHidden/>
+    <w:unhideWhenUsed/>
+    <w:rsid w:val="00212746"/>
+    <w:pPr>
+      <w:spacing w:after="0" w:line="240" w:lineRule="auto"/>
+    </w:pPr>
     <w:rPr>
-      <w:rFonts w:ascii="Arial" w:eastAsia="Times New Roman" w:hAnsi="Arial" w:cs="Arial"/>
-      <w:sz w:val="24"/>
-      <w:szCs w:val="24"/>
-      <w:lang w:val="pl-PL" w:eastAsia="pl-PL"/>
+      <w:sz w:val="20"/>
+      <w:szCs w:val="20"/>
+    </w:rPr>
+  </w:style>
+  <w:style w:type="character" w:customStyle="1" w:styleId="TekstprzypisudolnegoZnak">
+    <w:name w:val="Tekst przypisu dolnego Znak"/>
+    <w:basedOn w:val="Domylnaczcionkaakapitu"/>
+    <w:link w:val="Tekstprzypisudolnego"/>
+    <w:uiPriority w:val="99"/>
+    <w:semiHidden/>
+    <w:rsid w:val="00212746"/>
+    <w:rPr>
+      <w:sz w:val="20"/>
+      <w:szCs w:val="20"/>
     </w:rPr>
   </w:style>
   <w:style w:type="character" w:styleId="Numerstrony">
     <w:name w:val="page number"/>
     <w:basedOn w:val="Domylnaczcionkaakapitu"/>
-    <w:rsid w:val="00823331"/>
-  </w:style>
-  <w:style w:type="paragraph" w:styleId="Tekstprzypisudolnego">
-    <w:name w:val="footnote text"/>
-    <w:aliases w:val="Tekst przypisu"/>
-    <w:basedOn w:val="Normalny"/>
-    <w:link w:val="TekstprzypisudolnegoZnak"/>
-    <w:semiHidden/>
-    <w:rsid w:val="00823331"/>
-    <w:pPr>
-      <w:spacing w:after="0" w:line="360" w:lineRule="auto"/>
-    </w:pPr>
-    <w:rPr>
-      <w:rFonts w:ascii="Arial" w:eastAsia="Times New Roman" w:hAnsi="Arial" w:cs="Arial"/>
-      <w:sz w:val="20"/>
-      <w:szCs w:val="24"/>
-      <w:lang w:val="pl-PL" w:eastAsia="pl-PL"/>
-    </w:rPr>
-  </w:style>
-  <w:style w:type="character" w:customStyle="1" w:styleId="TekstprzypisudolnegoZnak">
-    <w:name w:val="Tekst przypisu dolnego Znak"/>
-    <w:aliases w:val="Tekst przypisu Znak"/>
-    <w:basedOn w:val="Domylnaczcionkaakapitu"/>
-    <w:link w:val="Tekstprzypisudolnego"/>
-    <w:semiHidden/>
-    <w:rsid w:val="00823331"/>
-    <w:rPr>
-      <w:rFonts w:ascii="Arial" w:eastAsia="Times New Roman" w:hAnsi="Arial" w:cs="Arial"/>
-      <w:sz w:val="20"/>
-      <w:szCs w:val="24"/>
-      <w:lang w:val="pl-PL" w:eastAsia="pl-PL"/>
-    </w:rPr>
+    <w:rsid w:val="00212746"/>
   </w:style>
   <w:style w:type="character" w:styleId="Odwoanieprzypisudolnego">
     <w:name w:val="footnote reference"/>
     <w:uiPriority w:val="99"/>
     <w:semiHidden/>
-    <w:rsid w:val="00823331"/>
+    <w:rsid w:val="00212746"/>
     <w:rPr>
       <w:vertAlign w:val="superscript"/>
     </w:rPr>
@@ -25800,7 +24125,7 @@
   <w:style w:type="table" w:styleId="Tabela-Siatka">
     <w:name w:val="Table Grid"/>
     <w:basedOn w:val="Standardowy"/>
-    <w:rsid w:val="00823331"/>
+    <w:rsid w:val="00212746"/>
     <w:pPr>
       <w:spacing w:after="0" w:line="360" w:lineRule="auto"/>
     </w:pPr>
@@ -25821,103 +24146,9 @@
       </w:tblBorders>
     </w:tblPr>
   </w:style>
-  <w:style w:type="paragraph" w:styleId="Tekstdymka">
-    <w:name w:val="Balloon Text"/>
-    <w:basedOn w:val="Normalny"/>
-    <w:link w:val="TekstdymkaZnak"/>
-    <w:semiHidden/>
-    <w:rsid w:val="00823331"/>
-    <w:pPr>
-      <w:spacing w:after="0" w:line="360" w:lineRule="auto"/>
-    </w:pPr>
-    <w:rPr>
-      <w:rFonts w:ascii="Tahoma" w:eastAsia="Times New Roman" w:hAnsi="Tahoma" w:cs="Tahoma"/>
-      <w:sz w:val="16"/>
-      <w:szCs w:val="16"/>
-      <w:lang w:val="pl-PL" w:eastAsia="pl-PL"/>
-    </w:rPr>
-  </w:style>
-  <w:style w:type="character" w:customStyle="1" w:styleId="TekstdymkaZnak">
-    <w:name w:val="Tekst dymka Znak"/>
-    <w:basedOn w:val="Domylnaczcionkaakapitu"/>
-    <w:link w:val="Tekstdymka"/>
-    <w:semiHidden/>
-    <w:rsid w:val="00823331"/>
-    <w:rPr>
-      <w:rFonts w:ascii="Tahoma" w:eastAsia="Times New Roman" w:hAnsi="Tahoma" w:cs="Tahoma"/>
-      <w:sz w:val="16"/>
-      <w:szCs w:val="16"/>
-      <w:lang w:val="pl-PL" w:eastAsia="pl-PL"/>
-    </w:rPr>
-  </w:style>
-  <w:style w:type="paragraph" w:styleId="Tekstprzypisukocowego">
-    <w:name w:val="endnote text"/>
-    <w:basedOn w:val="Normalny"/>
-    <w:link w:val="TekstprzypisukocowegoZnak"/>
-    <w:semiHidden/>
-    <w:rsid w:val="00823331"/>
-    <w:pPr>
-      <w:spacing w:after="0" w:line="360" w:lineRule="auto"/>
-    </w:pPr>
-    <w:rPr>
-      <w:rFonts w:ascii="Arial" w:eastAsia="Times New Roman" w:hAnsi="Arial" w:cs="Arial"/>
-      <w:sz w:val="20"/>
-      <w:szCs w:val="20"/>
-      <w:lang w:val="pl-PL" w:eastAsia="pl-PL"/>
-    </w:rPr>
-  </w:style>
-  <w:style w:type="character" w:customStyle="1" w:styleId="TekstprzypisukocowegoZnak">
-    <w:name w:val="Tekst przypisu końcowego Znak"/>
-    <w:basedOn w:val="Domylnaczcionkaakapitu"/>
-    <w:link w:val="Tekstprzypisukocowego"/>
-    <w:semiHidden/>
-    <w:rsid w:val="00823331"/>
-    <w:rPr>
-      <w:rFonts w:ascii="Arial" w:eastAsia="Times New Roman" w:hAnsi="Arial" w:cs="Arial"/>
-      <w:sz w:val="20"/>
-      <w:szCs w:val="20"/>
-      <w:lang w:val="pl-PL" w:eastAsia="pl-PL"/>
-    </w:rPr>
-  </w:style>
-  <w:style w:type="character" w:styleId="Odwoanieprzypisukocowego">
-    <w:name w:val="endnote reference"/>
-    <w:semiHidden/>
-    <w:rsid w:val="00823331"/>
-    <w:rPr>
-      <w:vertAlign w:val="superscript"/>
-    </w:rPr>
-  </w:style>
-  <w:style w:type="paragraph" w:customStyle="1" w:styleId="ZnakZnakZnak">
-    <w:name w:val="Znak Znak Znak"/>
-    <w:basedOn w:val="Normalny"/>
-    <w:rsid w:val="00823331"/>
-    <w:pPr>
-      <w:spacing w:after="0" w:line="240" w:lineRule="auto"/>
-    </w:pPr>
-    <w:rPr>
-      <w:rFonts w:ascii="Times New Roman" w:eastAsia="Times New Roman" w:hAnsi="Times New Roman" w:cs="Times New Roman"/>
-      <w:sz w:val="24"/>
-      <w:szCs w:val="24"/>
-      <w:lang w:val="pl-PL" w:eastAsia="pl-PL"/>
-    </w:rPr>
-  </w:style>
-  <w:style w:type="paragraph" w:customStyle="1" w:styleId="ZnakZnakZnakZnakZnakZnak">
-    <w:name w:val="Znak Znak Znak Znak Znak Znak"/>
-    <w:basedOn w:val="Normalny"/>
-    <w:rsid w:val="00823331"/>
-    <w:pPr>
-      <w:spacing w:after="0" w:line="240" w:lineRule="auto"/>
-    </w:pPr>
-    <w:rPr>
-      <w:rFonts w:ascii="Times New Roman" w:eastAsia="Times New Roman" w:hAnsi="Times New Roman" w:cs="Times New Roman"/>
-      <w:sz w:val="24"/>
-      <w:szCs w:val="24"/>
-      <w:lang w:val="pl-PL" w:eastAsia="pl-PL"/>
-    </w:rPr>
-  </w:style>
   <w:style w:type="paragraph" w:customStyle="1" w:styleId="Default">
     <w:name w:val="Default"/>
-    <w:rsid w:val="00823331"/>
+    <w:rsid w:val="00212746"/>
     <w:pPr>
       <w:autoSpaceDE w:val="0"/>
       <w:autoSpaceDN w:val="0"/>
@@ -25929,161 +24160,6 @@
       <w:color w:val="000000"/>
       <w:sz w:val="24"/>
       <w:szCs w:val="24"/>
-      <w:lang w:val="pl-PL" w:eastAsia="pl-PL"/>
-    </w:rPr>
-  </w:style>
-  <w:style w:type="paragraph" w:styleId="Tekstpodstawowy">
-    <w:name w:val="Body Text"/>
-    <w:basedOn w:val="Normalny"/>
-    <w:link w:val="TekstpodstawowyZnak"/>
-    <w:rsid w:val="00823331"/>
-    <w:pPr>
-      <w:spacing w:after="0" w:line="240" w:lineRule="auto"/>
-    </w:pPr>
-    <w:rPr>
-      <w:rFonts w:ascii="Arial" w:eastAsia="Times New Roman" w:hAnsi="Arial" w:cs="Arial"/>
-      <w:sz w:val="24"/>
-      <w:szCs w:val="24"/>
-      <w:lang w:val="pl-PL" w:eastAsia="pl-PL"/>
-    </w:rPr>
-  </w:style>
-  <w:style w:type="character" w:customStyle="1" w:styleId="TekstpodstawowyZnak">
-    <w:name w:val="Tekst podstawowy Znak"/>
-    <w:basedOn w:val="Domylnaczcionkaakapitu"/>
-    <w:link w:val="Tekstpodstawowy"/>
-    <w:rsid w:val="00823331"/>
-    <w:rPr>
-      <w:rFonts w:ascii="Arial" w:eastAsia="Times New Roman" w:hAnsi="Arial" w:cs="Arial"/>
-      <w:sz w:val="24"/>
-      <w:szCs w:val="24"/>
-      <w:lang w:val="pl-PL" w:eastAsia="pl-PL"/>
-    </w:rPr>
-  </w:style>
-  <w:style w:type="character" w:styleId="Odwoaniedokomentarza">
-    <w:name w:val="annotation reference"/>
-    <w:semiHidden/>
-    <w:rsid w:val="00823331"/>
-    <w:rPr>
-      <w:sz w:val="16"/>
-      <w:szCs w:val="16"/>
-    </w:rPr>
-  </w:style>
-  <w:style w:type="paragraph" w:styleId="Tekstkomentarza">
-    <w:name w:val="annotation text"/>
-    <w:basedOn w:val="Normalny"/>
-    <w:link w:val="TekstkomentarzaZnak"/>
-    <w:semiHidden/>
-    <w:rsid w:val="00823331"/>
-    <w:pPr>
-      <w:spacing w:after="0" w:line="240" w:lineRule="auto"/>
-    </w:pPr>
-    <w:rPr>
-      <w:rFonts w:ascii="Times New Roman" w:eastAsia="Times New Roman" w:hAnsi="Times New Roman" w:cs="Times New Roman"/>
-      <w:sz w:val="20"/>
-      <w:szCs w:val="20"/>
-      <w:lang w:val="pl-PL" w:eastAsia="pl-PL"/>
-    </w:rPr>
-  </w:style>
-  <w:style w:type="character" w:customStyle="1" w:styleId="TekstkomentarzaZnak">
-    <w:name w:val="Tekst komentarza Znak"/>
-    <w:basedOn w:val="Domylnaczcionkaakapitu"/>
-    <w:link w:val="Tekstkomentarza"/>
-    <w:semiHidden/>
-    <w:rsid w:val="00823331"/>
-    <w:rPr>
-      <w:rFonts w:ascii="Times New Roman" w:eastAsia="Times New Roman" w:hAnsi="Times New Roman" w:cs="Times New Roman"/>
-      <w:sz w:val="20"/>
-      <w:szCs w:val="20"/>
-      <w:lang w:val="pl-PL" w:eastAsia="pl-PL"/>
-    </w:rPr>
-  </w:style>
-  <w:style w:type="paragraph" w:styleId="Poprawka">
-    <w:name w:val="Revision"/>
-    <w:hidden/>
-    <w:uiPriority w:val="99"/>
-    <w:semiHidden/>
-    <w:rsid w:val="00823331"/>
-    <w:pPr>
-      <w:spacing w:after="0" w:line="240" w:lineRule="auto"/>
-    </w:pPr>
-    <w:rPr>
-      <w:rFonts w:ascii="Arial" w:eastAsia="Times New Roman" w:hAnsi="Arial" w:cs="Arial"/>
-      <w:sz w:val="24"/>
-      <w:szCs w:val="24"/>
-      <w:lang w:val="pl-PL" w:eastAsia="pl-PL"/>
-    </w:rPr>
-  </w:style>
-  <w:style w:type="table" w:customStyle="1" w:styleId="Tabela-Siatka1">
-    <w:name w:val="Tabela - Siatka1"/>
-    <w:basedOn w:val="Standardowy"/>
-    <w:next w:val="Tabela-Siatka"/>
-    <w:rsid w:val="00823331"/>
-    <w:pPr>
-      <w:spacing w:after="0" w:line="240" w:lineRule="auto"/>
-    </w:pPr>
-    <w:rPr>
-      <w:rFonts w:ascii="Times New Roman" w:eastAsia="Times New Roman" w:hAnsi="Times New Roman" w:cs="Times New Roman"/>
-      <w:sz w:val="20"/>
-      <w:szCs w:val="20"/>
-      <w:lang w:val="pl-PL" w:eastAsia="pl-PL"/>
-    </w:rPr>
-    <w:tblPr>
-      <w:tblBorders>
-        <w:top w:val="single" w:sz="4" w:space="0" w:color="auto"/>
-        <w:left w:val="single" w:sz="4" w:space="0" w:color="auto"/>
-        <w:bottom w:val="single" w:sz="4" w:space="0" w:color="auto"/>
-        <w:right w:val="single" w:sz="4" w:space="0" w:color="auto"/>
-        <w:insideH w:val="single" w:sz="4" w:space="0" w:color="auto"/>
-        <w:insideV w:val="single" w:sz="4" w:space="0" w:color="auto"/>
-      </w:tblBorders>
-    </w:tblPr>
-  </w:style>
-  <w:style w:type="paragraph" w:styleId="Akapitzlist">
-    <w:name w:val="List Paragraph"/>
-    <w:basedOn w:val="Normalny"/>
-    <w:uiPriority w:val="34"/>
-    <w:qFormat/>
-    <w:rsid w:val="00823331"/>
-    <w:pPr>
-      <w:spacing w:after="0" w:line="360" w:lineRule="auto"/>
-      <w:ind w:left="720"/>
-      <w:contextualSpacing/>
-    </w:pPr>
-    <w:rPr>
-      <w:rFonts w:ascii="Arial" w:eastAsia="Times New Roman" w:hAnsi="Arial" w:cs="Arial"/>
-      <w:sz w:val="24"/>
-      <w:szCs w:val="24"/>
-      <w:lang w:val="pl-PL" w:eastAsia="pl-PL"/>
-    </w:rPr>
-  </w:style>
-  <w:style w:type="paragraph" w:styleId="Tematkomentarza">
-    <w:name w:val="annotation subject"/>
-    <w:basedOn w:val="Tekstkomentarza"/>
-    <w:next w:val="Tekstkomentarza"/>
-    <w:link w:val="TematkomentarzaZnak"/>
-    <w:uiPriority w:val="99"/>
-    <w:semiHidden/>
-    <w:unhideWhenUsed/>
-    <w:rsid w:val="00823331"/>
-    <w:rPr>
-      <w:rFonts w:ascii="Arial" w:hAnsi="Arial" w:cs="Arial"/>
-      <w:b/>
-      <w:bCs/>
-    </w:rPr>
-  </w:style>
-  <w:style w:type="character" w:customStyle="1" w:styleId="TematkomentarzaZnak">
-    <w:name w:val="Temat komentarza Znak"/>
-    <w:basedOn w:val="TekstkomentarzaZnak"/>
-    <w:link w:val="Tematkomentarza"/>
-    <w:uiPriority w:val="99"/>
-    <w:semiHidden/>
-    <w:rsid w:val="00823331"/>
-    <w:rPr>
-      <w:rFonts w:ascii="Arial" w:eastAsia="Times New Roman" w:hAnsi="Arial" w:cs="Arial"/>
-      <w:b/>
-      <w:bCs/>
-      <w:sz w:val="20"/>
-      <w:szCs w:val="20"/>
       <w:lang w:val="pl-PL" w:eastAsia="pl-PL"/>
     </w:rPr>
   </w:style>
@@ -26349,16 +24425,4 @@
     </a:ext>
   </a:extLst>
 </a:theme>
-</file>
-
-<file path=customXml/item1.xml><?xml version="1.0" encoding="utf-8"?>
-<b:Sources xmlns:b="http://schemas.openxmlformats.org/officeDocument/2006/bibliography" xmlns="http://schemas.openxmlformats.org/officeDocument/2006/bibliography" SelectedStyle="\APASixthEditionOfficeOnline.xsl" StyleName="APA" Version="6"/>
-</file>
-
-<file path=customXml/itemProps1.xml><?xml version="1.0" encoding="utf-8"?>
-<ds:datastoreItem xmlns:ds="http://schemas.openxmlformats.org/officeDocument/2006/customXml" ds:itemID="{910334F3-342D-4E65-B6F6-D93562874F1F}">
-  <ds:schemaRefs>
-    <ds:schemaRef ds:uri="http://schemas.openxmlformats.org/officeDocument/2006/bibliography"/>
-  </ds:schemaRefs>
-</ds:datastoreItem>
 </file>